--- a/src/main/Documentation/SDD.docx
+++ b/src/main/Documentation/SDD.docx
@@ -2,31 +2,2173 @@
 <file path=word/document.xml><?xml version="1.0" encoding="utf-8"?>
 <w:document xmlns:wpc="http://schemas.microsoft.com/office/word/2010/wordprocessingCanvas" xmlns:mc="http://schemas.openxmlformats.org/markup-compatibility/2006" xmlns:o="urn:schemas-microsoft-com:office:office" xmlns:r="http://schemas.openxmlformats.org/officeDocument/2006/relationships" xmlns:m="http://schemas.openxmlformats.org/officeDocument/2006/math" xmlns:v="urn:schemas-microsoft-com:vml" xmlns:wp14="http://schemas.microsoft.com/office/word/2010/wordprocessingDrawing" xmlns:wp="http://schemas.openxmlformats.org/drawingml/2006/wordprocessingDrawing" xmlns:w10="urn:schemas-microsoft-com:office:word" xmlns:w="http://schemas.openxmlformats.org/wordprocessingml/2006/main" xmlns:w14="http://schemas.microsoft.com/office/word/2010/wordml" xmlns:w15="http://schemas.microsoft.com/office/word/2012/wordml" xmlns:wpg="http://schemas.microsoft.com/office/word/2010/wordprocessingGroup" xmlns:wpi="http://schemas.microsoft.com/office/word/2010/wordprocessingInk" xmlns:wne="http://schemas.microsoft.com/office/word/2006/wordml" xmlns:wps="http://schemas.microsoft.com/office/word/2010/wordprocessingShape" mc:Ignorable="w14 w15 wp14">
   <w:body>
+    <w:sdt>
+      <w:sdtPr>
+        <w:id w:val="970865190"/>
+        <w:docPartObj>
+          <w:docPartGallery w:val="Table of Contents"/>
+          <w:docPartUnique/>
+        </w:docPartObj>
+      </w:sdtPr>
+      <w:sdtEndPr>
+        <w:rPr>
+          <w:rFonts w:asciiTheme="minorHAnsi" w:eastAsiaTheme="minorHAnsi" w:hAnsiTheme="minorHAnsi" w:cstheme="minorBidi"/>
+          <w:b/>
+          <w:bCs/>
+          <w:noProof/>
+          <w:color w:val="auto"/>
+          <w:sz w:val="22"/>
+          <w:szCs w:val="22"/>
+        </w:rPr>
+      </w:sdtEndPr>
+      <w:sdtContent>
+        <w:p>
+          <w:pPr>
+            <w:pStyle w:val="TOCHeading"/>
+          </w:pPr>
+        </w:p>
+        <w:p>
+          <w:pPr>
+            <w:pStyle w:val="TOCHeading"/>
+          </w:pPr>
+          <w:r>
+            <w:t>PART III: SOFTWARE DESIGN DOCUMENT</w:t>
+          </w:r>
+        </w:p>
+        <w:p>
+          <w:pPr>
+            <w:pStyle w:val="TOCHeading"/>
+          </w:pPr>
+          <w:r>
+            <w:t xml:space="preserve">                                        Table of Contents</w:t>
+          </w:r>
+        </w:p>
+        <w:p/>
+        <w:p>
+          <w:pPr>
+            <w:pStyle w:val="TOC1"/>
+            <w:tabs>
+              <w:tab w:val="right" w:leader="dot" w:pos="9350"/>
+            </w:tabs>
+            <w:rPr>
+              <w:rFonts w:eastAsiaTheme="minorEastAsia"/>
+              <w:noProof/>
+            </w:rPr>
+          </w:pPr>
+          <w:r>
+            <w:fldChar w:fldCharType="begin"/>
+          </w:r>
+          <w:r>
+            <w:instrText xml:space="preserve"> TOC \o "1-3" \h \z \u </w:instrText>
+          </w:r>
+          <w:r>
+            <w:fldChar w:fldCharType="separate"/>
+          </w:r>
+          <w:hyperlink w:anchor="_Toc523456562" w:history="1">
+            <w:r>
+              <w:rPr>
+                <w:rStyle w:val="Hyperlink"/>
+                <w:noProof/>
+              </w:rPr>
+              <w:t>1. INTRODUCTION</w:t>
+            </w:r>
+            <w:r>
+              <w:rPr>
+                <w:noProof/>
+                <w:webHidden/>
+              </w:rPr>
+              <w:tab/>
+            </w:r>
+            <w:r>
+              <w:rPr>
+                <w:noProof/>
+                <w:webHidden/>
+              </w:rPr>
+              <w:fldChar w:fldCharType="begin"/>
+            </w:r>
+            <w:r>
+              <w:rPr>
+                <w:noProof/>
+                <w:webHidden/>
+              </w:rPr>
+              <w:instrText xml:space="preserve"> PAGEREF _Toc523456562 \h </w:instrText>
+            </w:r>
+            <w:r>
+              <w:rPr>
+                <w:noProof/>
+                <w:webHidden/>
+              </w:rPr>
+            </w:r>
+            <w:r>
+              <w:rPr>
+                <w:noProof/>
+                <w:webHidden/>
+              </w:rPr>
+              <w:fldChar w:fldCharType="separate"/>
+            </w:r>
+            <w:r>
+              <w:rPr>
+                <w:noProof/>
+                <w:webHidden/>
+              </w:rPr>
+              <w:t>2</w:t>
+            </w:r>
+            <w:r>
+              <w:rPr>
+                <w:noProof/>
+                <w:webHidden/>
+              </w:rPr>
+              <w:fldChar w:fldCharType="end"/>
+            </w:r>
+          </w:hyperlink>
+        </w:p>
+        <w:p>
+          <w:pPr>
+            <w:pStyle w:val="TOC2"/>
+            <w:tabs>
+              <w:tab w:val="right" w:leader="dot" w:pos="9350"/>
+            </w:tabs>
+            <w:rPr>
+              <w:rFonts w:eastAsiaTheme="minorEastAsia"/>
+              <w:noProof/>
+            </w:rPr>
+          </w:pPr>
+          <w:hyperlink w:anchor="_Toc523456563" w:history="1">
+            <w:r>
+              <w:rPr>
+                <w:rStyle w:val="Hyperlink"/>
+                <w:noProof/>
+              </w:rPr>
+              <w:t>1.1 Purpose</w:t>
+            </w:r>
+            <w:r>
+              <w:rPr>
+                <w:noProof/>
+                <w:webHidden/>
+              </w:rPr>
+              <w:tab/>
+            </w:r>
+            <w:r>
+              <w:rPr>
+                <w:noProof/>
+                <w:webHidden/>
+              </w:rPr>
+              <w:fldChar w:fldCharType="begin"/>
+            </w:r>
+            <w:r>
+              <w:rPr>
+                <w:noProof/>
+                <w:webHidden/>
+              </w:rPr>
+              <w:instrText xml:space="preserve"> PAGEREF _Toc523456563 \h </w:instrText>
+            </w:r>
+            <w:r>
+              <w:rPr>
+                <w:noProof/>
+                <w:webHidden/>
+              </w:rPr>
+            </w:r>
+            <w:r>
+              <w:rPr>
+                <w:noProof/>
+                <w:webHidden/>
+              </w:rPr>
+              <w:fldChar w:fldCharType="separate"/>
+            </w:r>
+            <w:r>
+              <w:rPr>
+                <w:noProof/>
+                <w:webHidden/>
+              </w:rPr>
+              <w:t>2</w:t>
+            </w:r>
+            <w:r>
+              <w:rPr>
+                <w:noProof/>
+                <w:webHidden/>
+              </w:rPr>
+              <w:fldChar w:fldCharType="end"/>
+            </w:r>
+          </w:hyperlink>
+        </w:p>
+        <w:p>
+          <w:pPr>
+            <w:pStyle w:val="TOC2"/>
+            <w:tabs>
+              <w:tab w:val="right" w:leader="dot" w:pos="9350"/>
+            </w:tabs>
+            <w:rPr>
+              <w:rFonts w:eastAsiaTheme="minorEastAsia"/>
+              <w:noProof/>
+            </w:rPr>
+          </w:pPr>
+          <w:hyperlink w:anchor="_Toc523456564" w:history="1">
+            <w:r>
+              <w:rPr>
+                <w:rStyle w:val="Hyperlink"/>
+                <w:noProof/>
+              </w:rPr>
+              <w:t>1.2 Scope</w:t>
+            </w:r>
+            <w:r>
+              <w:rPr>
+                <w:noProof/>
+                <w:webHidden/>
+              </w:rPr>
+              <w:tab/>
+            </w:r>
+            <w:r>
+              <w:rPr>
+                <w:noProof/>
+                <w:webHidden/>
+              </w:rPr>
+              <w:fldChar w:fldCharType="begin"/>
+            </w:r>
+            <w:r>
+              <w:rPr>
+                <w:noProof/>
+                <w:webHidden/>
+              </w:rPr>
+              <w:instrText xml:space="preserve"> PAGEREF _Toc523456564 \h </w:instrText>
+            </w:r>
+            <w:r>
+              <w:rPr>
+                <w:noProof/>
+                <w:webHidden/>
+              </w:rPr>
+            </w:r>
+            <w:r>
+              <w:rPr>
+                <w:noProof/>
+                <w:webHidden/>
+              </w:rPr>
+              <w:fldChar w:fldCharType="separate"/>
+            </w:r>
+            <w:r>
+              <w:rPr>
+                <w:noProof/>
+                <w:webHidden/>
+              </w:rPr>
+              <w:t>2</w:t>
+            </w:r>
+            <w:r>
+              <w:rPr>
+                <w:noProof/>
+                <w:webHidden/>
+              </w:rPr>
+              <w:fldChar w:fldCharType="end"/>
+            </w:r>
+          </w:hyperlink>
+        </w:p>
+        <w:p>
+          <w:pPr>
+            <w:pStyle w:val="TOC2"/>
+            <w:tabs>
+              <w:tab w:val="right" w:leader="dot" w:pos="9350"/>
+            </w:tabs>
+            <w:rPr>
+              <w:rFonts w:eastAsiaTheme="minorEastAsia"/>
+              <w:noProof/>
+            </w:rPr>
+          </w:pPr>
+          <w:hyperlink w:anchor="_Toc523456565" w:history="1">
+            <w:r>
+              <w:rPr>
+                <w:rStyle w:val="Hyperlink"/>
+                <w:noProof/>
+              </w:rPr>
+              <w:t>1.3 Overview</w:t>
+            </w:r>
+            <w:r>
+              <w:rPr>
+                <w:noProof/>
+                <w:webHidden/>
+              </w:rPr>
+              <w:tab/>
+            </w:r>
+            <w:r>
+              <w:rPr>
+                <w:noProof/>
+                <w:webHidden/>
+              </w:rPr>
+              <w:fldChar w:fldCharType="begin"/>
+            </w:r>
+            <w:r>
+              <w:rPr>
+                <w:noProof/>
+                <w:webHidden/>
+              </w:rPr>
+              <w:instrText xml:space="preserve"> PAGEREF _Toc523456565 \h </w:instrText>
+            </w:r>
+            <w:r>
+              <w:rPr>
+                <w:noProof/>
+                <w:webHidden/>
+              </w:rPr>
+            </w:r>
+            <w:r>
+              <w:rPr>
+                <w:noProof/>
+                <w:webHidden/>
+              </w:rPr>
+              <w:fldChar w:fldCharType="separate"/>
+            </w:r>
+            <w:r>
+              <w:rPr>
+                <w:noProof/>
+                <w:webHidden/>
+              </w:rPr>
+              <w:t>2</w:t>
+            </w:r>
+            <w:r>
+              <w:rPr>
+                <w:noProof/>
+                <w:webHidden/>
+              </w:rPr>
+              <w:fldChar w:fldCharType="end"/>
+            </w:r>
+          </w:hyperlink>
+        </w:p>
+        <w:p>
+          <w:pPr>
+            <w:pStyle w:val="TOC2"/>
+            <w:tabs>
+              <w:tab w:val="right" w:leader="dot" w:pos="9350"/>
+            </w:tabs>
+            <w:rPr>
+              <w:rFonts w:eastAsiaTheme="minorEastAsia"/>
+              <w:noProof/>
+            </w:rPr>
+          </w:pPr>
+          <w:hyperlink w:anchor="_Toc523456566" w:history="1">
+            <w:r>
+              <w:rPr>
+                <w:rStyle w:val="Hyperlink"/>
+                <w:noProof/>
+              </w:rPr>
+              <w:t>1.4 Reference</w:t>
+            </w:r>
+            <w:r>
+              <w:rPr>
+                <w:noProof/>
+                <w:webHidden/>
+              </w:rPr>
+              <w:tab/>
+            </w:r>
+            <w:r>
+              <w:rPr>
+                <w:noProof/>
+                <w:webHidden/>
+              </w:rPr>
+              <w:fldChar w:fldCharType="begin"/>
+            </w:r>
+            <w:r>
+              <w:rPr>
+                <w:noProof/>
+                <w:webHidden/>
+              </w:rPr>
+              <w:instrText xml:space="preserve"> PAGEREF _Toc523456566 \h </w:instrText>
+            </w:r>
+            <w:r>
+              <w:rPr>
+                <w:noProof/>
+                <w:webHidden/>
+              </w:rPr>
+            </w:r>
+            <w:r>
+              <w:rPr>
+                <w:noProof/>
+                <w:webHidden/>
+              </w:rPr>
+              <w:fldChar w:fldCharType="separate"/>
+            </w:r>
+            <w:r>
+              <w:rPr>
+                <w:noProof/>
+                <w:webHidden/>
+              </w:rPr>
+              <w:t>3</w:t>
+            </w:r>
+            <w:r>
+              <w:rPr>
+                <w:noProof/>
+                <w:webHidden/>
+              </w:rPr>
+              <w:fldChar w:fldCharType="end"/>
+            </w:r>
+          </w:hyperlink>
+        </w:p>
+        <w:p>
+          <w:pPr>
+            <w:pStyle w:val="TOC2"/>
+            <w:tabs>
+              <w:tab w:val="right" w:leader="dot" w:pos="9350"/>
+            </w:tabs>
+            <w:rPr>
+              <w:rFonts w:eastAsiaTheme="minorEastAsia"/>
+              <w:noProof/>
+            </w:rPr>
+          </w:pPr>
+          <w:hyperlink w:anchor="_Toc523456567" w:history="1">
+            <w:r>
+              <w:rPr>
+                <w:rStyle w:val="Hyperlink"/>
+                <w:noProof/>
+              </w:rPr>
+              <w:t>1.5 Definitions and Acronyms</w:t>
+            </w:r>
+            <w:r>
+              <w:rPr>
+                <w:noProof/>
+                <w:webHidden/>
+              </w:rPr>
+              <w:tab/>
+            </w:r>
+            <w:r>
+              <w:rPr>
+                <w:noProof/>
+                <w:webHidden/>
+              </w:rPr>
+              <w:fldChar w:fldCharType="begin"/>
+            </w:r>
+            <w:r>
+              <w:rPr>
+                <w:noProof/>
+                <w:webHidden/>
+              </w:rPr>
+              <w:instrText xml:space="preserve"> PAGEREF _Toc523456567 \h </w:instrText>
+            </w:r>
+            <w:r>
+              <w:rPr>
+                <w:noProof/>
+                <w:webHidden/>
+              </w:rPr>
+            </w:r>
+            <w:r>
+              <w:rPr>
+                <w:noProof/>
+                <w:webHidden/>
+              </w:rPr>
+              <w:fldChar w:fldCharType="separate"/>
+            </w:r>
+            <w:r>
+              <w:rPr>
+                <w:noProof/>
+                <w:webHidden/>
+              </w:rPr>
+              <w:t>3</w:t>
+            </w:r>
+            <w:r>
+              <w:rPr>
+                <w:noProof/>
+                <w:webHidden/>
+              </w:rPr>
+              <w:fldChar w:fldCharType="end"/>
+            </w:r>
+          </w:hyperlink>
+        </w:p>
+        <w:p>
+          <w:pPr>
+            <w:pStyle w:val="TOC1"/>
+            <w:tabs>
+              <w:tab w:val="right" w:leader="dot" w:pos="9350"/>
+            </w:tabs>
+            <w:rPr>
+              <w:rFonts w:eastAsiaTheme="minorEastAsia"/>
+              <w:noProof/>
+            </w:rPr>
+          </w:pPr>
+          <w:hyperlink w:anchor="_Toc523456568" w:history="1">
+            <w:r>
+              <w:rPr>
+                <w:rStyle w:val="Hyperlink"/>
+                <w:noProof/>
+              </w:rPr>
+              <w:t>2.   SYSTEM OVERVIEW</w:t>
+            </w:r>
+            <w:r>
+              <w:rPr>
+                <w:noProof/>
+                <w:webHidden/>
+              </w:rPr>
+              <w:tab/>
+            </w:r>
+            <w:r>
+              <w:rPr>
+                <w:noProof/>
+                <w:webHidden/>
+              </w:rPr>
+              <w:fldChar w:fldCharType="begin"/>
+            </w:r>
+            <w:r>
+              <w:rPr>
+                <w:noProof/>
+                <w:webHidden/>
+              </w:rPr>
+              <w:instrText xml:space="preserve"> PAGEREF _Toc523456568 \h </w:instrText>
+            </w:r>
+            <w:r>
+              <w:rPr>
+                <w:noProof/>
+                <w:webHidden/>
+              </w:rPr>
+            </w:r>
+            <w:r>
+              <w:rPr>
+                <w:noProof/>
+                <w:webHidden/>
+              </w:rPr>
+              <w:fldChar w:fldCharType="separate"/>
+            </w:r>
+            <w:r>
+              <w:rPr>
+                <w:noProof/>
+                <w:webHidden/>
+              </w:rPr>
+              <w:t>4</w:t>
+            </w:r>
+            <w:r>
+              <w:rPr>
+                <w:noProof/>
+                <w:webHidden/>
+              </w:rPr>
+              <w:fldChar w:fldCharType="end"/>
+            </w:r>
+          </w:hyperlink>
+        </w:p>
+        <w:p>
+          <w:pPr>
+            <w:pStyle w:val="TOC2"/>
+            <w:tabs>
+              <w:tab w:val="right" w:leader="dot" w:pos="9350"/>
+            </w:tabs>
+            <w:rPr>
+              <w:rFonts w:eastAsiaTheme="minorEastAsia"/>
+              <w:noProof/>
+            </w:rPr>
+          </w:pPr>
+          <w:hyperlink w:anchor="_Toc523456569" w:history="1">
+            <w:r>
+              <w:rPr>
+                <w:rStyle w:val="Hyperlink"/>
+                <w:noProof/>
+              </w:rPr>
+              <w:t>2.1. Deployment Diagram</w:t>
+            </w:r>
+            <w:r>
+              <w:rPr>
+                <w:noProof/>
+                <w:webHidden/>
+              </w:rPr>
+              <w:tab/>
+            </w:r>
+            <w:r>
+              <w:rPr>
+                <w:noProof/>
+                <w:webHidden/>
+              </w:rPr>
+              <w:fldChar w:fldCharType="begin"/>
+            </w:r>
+            <w:r>
+              <w:rPr>
+                <w:noProof/>
+                <w:webHidden/>
+              </w:rPr>
+              <w:instrText xml:space="preserve"> PAGEREF _Toc523456569 \h </w:instrText>
+            </w:r>
+            <w:r>
+              <w:rPr>
+                <w:noProof/>
+                <w:webHidden/>
+              </w:rPr>
+            </w:r>
+            <w:r>
+              <w:rPr>
+                <w:noProof/>
+                <w:webHidden/>
+              </w:rPr>
+              <w:fldChar w:fldCharType="separate"/>
+            </w:r>
+            <w:r>
+              <w:rPr>
+                <w:noProof/>
+                <w:webHidden/>
+              </w:rPr>
+              <w:t>4</w:t>
+            </w:r>
+            <w:r>
+              <w:rPr>
+                <w:noProof/>
+                <w:webHidden/>
+              </w:rPr>
+              <w:fldChar w:fldCharType="end"/>
+            </w:r>
+          </w:hyperlink>
+        </w:p>
+        <w:p>
+          <w:pPr>
+            <w:pStyle w:val="TOC1"/>
+            <w:tabs>
+              <w:tab w:val="right" w:leader="dot" w:pos="9350"/>
+            </w:tabs>
+            <w:rPr>
+              <w:rFonts w:eastAsiaTheme="minorEastAsia"/>
+              <w:noProof/>
+            </w:rPr>
+          </w:pPr>
+          <w:hyperlink w:anchor="_Toc523456570" w:history="1">
+            <w:r>
+              <w:rPr>
+                <w:rStyle w:val="Hyperlink"/>
+                <w:noProof/>
+              </w:rPr>
+              <w:t>3. SYSTEM ARCHITECTURE</w:t>
+            </w:r>
+            <w:r>
+              <w:rPr>
+                <w:noProof/>
+                <w:webHidden/>
+              </w:rPr>
+              <w:tab/>
+            </w:r>
+            <w:r>
+              <w:rPr>
+                <w:noProof/>
+                <w:webHidden/>
+              </w:rPr>
+              <w:fldChar w:fldCharType="begin"/>
+            </w:r>
+            <w:r>
+              <w:rPr>
+                <w:noProof/>
+                <w:webHidden/>
+              </w:rPr>
+              <w:instrText xml:space="preserve"> PAGEREF _Toc523456570 \h </w:instrText>
+            </w:r>
+            <w:r>
+              <w:rPr>
+                <w:noProof/>
+                <w:webHidden/>
+              </w:rPr>
+            </w:r>
+            <w:r>
+              <w:rPr>
+                <w:noProof/>
+                <w:webHidden/>
+              </w:rPr>
+              <w:fldChar w:fldCharType="separate"/>
+            </w:r>
+            <w:r>
+              <w:rPr>
+                <w:noProof/>
+                <w:webHidden/>
+              </w:rPr>
+              <w:t>6</w:t>
+            </w:r>
+            <w:r>
+              <w:rPr>
+                <w:noProof/>
+                <w:webHidden/>
+              </w:rPr>
+              <w:fldChar w:fldCharType="end"/>
+            </w:r>
+          </w:hyperlink>
+        </w:p>
+        <w:p>
+          <w:pPr>
+            <w:pStyle w:val="TOC2"/>
+            <w:tabs>
+              <w:tab w:val="right" w:leader="dot" w:pos="9350"/>
+            </w:tabs>
+            <w:rPr>
+              <w:rFonts w:eastAsiaTheme="minorEastAsia"/>
+              <w:noProof/>
+            </w:rPr>
+          </w:pPr>
+          <w:hyperlink w:anchor="_Toc523456571" w:history="1">
+            <w:r>
+              <w:rPr>
+                <w:rStyle w:val="Hyperlink"/>
+                <w:noProof/>
+              </w:rPr>
+              <w:t>3.1. Architectural Design</w:t>
+            </w:r>
+            <w:r>
+              <w:rPr>
+                <w:noProof/>
+                <w:webHidden/>
+              </w:rPr>
+              <w:tab/>
+            </w:r>
+            <w:r>
+              <w:rPr>
+                <w:noProof/>
+                <w:webHidden/>
+              </w:rPr>
+              <w:fldChar w:fldCharType="begin"/>
+            </w:r>
+            <w:r>
+              <w:rPr>
+                <w:noProof/>
+                <w:webHidden/>
+              </w:rPr>
+              <w:instrText xml:space="preserve"> PAGEREF _Toc523456571 \h </w:instrText>
+            </w:r>
+            <w:r>
+              <w:rPr>
+                <w:noProof/>
+                <w:webHidden/>
+              </w:rPr>
+            </w:r>
+            <w:r>
+              <w:rPr>
+                <w:noProof/>
+                <w:webHidden/>
+              </w:rPr>
+              <w:fldChar w:fldCharType="separate"/>
+            </w:r>
+            <w:r>
+              <w:rPr>
+                <w:noProof/>
+                <w:webHidden/>
+              </w:rPr>
+              <w:t>6</w:t>
+            </w:r>
+            <w:r>
+              <w:rPr>
+                <w:noProof/>
+                <w:webHidden/>
+              </w:rPr>
+              <w:fldChar w:fldCharType="end"/>
+            </w:r>
+          </w:hyperlink>
+        </w:p>
+        <w:p>
+          <w:pPr>
+            <w:pStyle w:val="TOC2"/>
+            <w:tabs>
+              <w:tab w:val="right" w:leader="dot" w:pos="9350"/>
+            </w:tabs>
+            <w:rPr>
+              <w:rFonts w:eastAsiaTheme="minorEastAsia"/>
+              <w:noProof/>
+            </w:rPr>
+          </w:pPr>
+          <w:hyperlink w:anchor="_Toc523456572" w:history="1">
+            <w:r>
+              <w:rPr>
+                <w:rStyle w:val="Hyperlink"/>
+                <w:noProof/>
+              </w:rPr>
+              <w:t>3.2. Decomposition Description</w:t>
+            </w:r>
+            <w:r>
+              <w:rPr>
+                <w:noProof/>
+                <w:webHidden/>
+              </w:rPr>
+              <w:tab/>
+            </w:r>
+            <w:r>
+              <w:rPr>
+                <w:noProof/>
+                <w:webHidden/>
+              </w:rPr>
+              <w:fldChar w:fldCharType="begin"/>
+            </w:r>
+            <w:r>
+              <w:rPr>
+                <w:noProof/>
+                <w:webHidden/>
+              </w:rPr>
+              <w:instrText xml:space="preserve"> PAGEREF _Toc523456572 \h </w:instrText>
+            </w:r>
+            <w:r>
+              <w:rPr>
+                <w:noProof/>
+                <w:webHidden/>
+              </w:rPr>
+            </w:r>
+            <w:r>
+              <w:rPr>
+                <w:noProof/>
+                <w:webHidden/>
+              </w:rPr>
+              <w:fldChar w:fldCharType="separate"/>
+            </w:r>
+            <w:r>
+              <w:rPr>
+                <w:noProof/>
+                <w:webHidden/>
+              </w:rPr>
+              <w:t>8</w:t>
+            </w:r>
+            <w:r>
+              <w:rPr>
+                <w:noProof/>
+                <w:webHidden/>
+              </w:rPr>
+              <w:fldChar w:fldCharType="end"/>
+            </w:r>
+          </w:hyperlink>
+        </w:p>
+        <w:p>
+          <w:pPr>
+            <w:pStyle w:val="TOC2"/>
+            <w:tabs>
+              <w:tab w:val="right" w:leader="dot" w:pos="9350"/>
+            </w:tabs>
+            <w:rPr>
+              <w:rFonts w:eastAsiaTheme="minorEastAsia"/>
+              <w:noProof/>
+            </w:rPr>
+          </w:pPr>
+          <w:hyperlink w:anchor="_Toc523456573" w:history="1">
+            <w:r>
+              <w:rPr>
+                <w:rStyle w:val="Hyperlink"/>
+                <w:noProof/>
+              </w:rPr>
+              <w:t>3.3. Design Rationale</w:t>
+            </w:r>
+            <w:r>
+              <w:rPr>
+                <w:noProof/>
+                <w:webHidden/>
+              </w:rPr>
+              <w:tab/>
+            </w:r>
+            <w:r>
+              <w:rPr>
+                <w:noProof/>
+                <w:webHidden/>
+              </w:rPr>
+              <w:fldChar w:fldCharType="begin"/>
+            </w:r>
+            <w:r>
+              <w:rPr>
+                <w:noProof/>
+                <w:webHidden/>
+              </w:rPr>
+              <w:instrText xml:space="preserve"> PAGEREF _Toc523456573 \h </w:instrText>
+            </w:r>
+            <w:r>
+              <w:rPr>
+                <w:noProof/>
+                <w:webHidden/>
+              </w:rPr>
+            </w:r>
+            <w:r>
+              <w:rPr>
+                <w:noProof/>
+                <w:webHidden/>
+              </w:rPr>
+              <w:fldChar w:fldCharType="separate"/>
+            </w:r>
+            <w:r>
+              <w:rPr>
+                <w:noProof/>
+                <w:webHidden/>
+              </w:rPr>
+              <w:t>8</w:t>
+            </w:r>
+            <w:r>
+              <w:rPr>
+                <w:noProof/>
+                <w:webHidden/>
+              </w:rPr>
+              <w:fldChar w:fldCharType="end"/>
+            </w:r>
+          </w:hyperlink>
+        </w:p>
+        <w:p>
+          <w:pPr>
+            <w:pStyle w:val="TOC1"/>
+            <w:tabs>
+              <w:tab w:val="right" w:leader="dot" w:pos="9350"/>
+            </w:tabs>
+            <w:rPr>
+              <w:rFonts w:eastAsiaTheme="minorEastAsia"/>
+              <w:noProof/>
+            </w:rPr>
+          </w:pPr>
+          <w:hyperlink w:anchor="_Toc523456574" w:history="1">
+            <w:r>
+              <w:rPr>
+                <w:rStyle w:val="Hyperlink"/>
+                <w:noProof/>
+              </w:rPr>
+              <w:t>4. DATA DESIGN</w:t>
+            </w:r>
+            <w:r>
+              <w:rPr>
+                <w:noProof/>
+                <w:webHidden/>
+              </w:rPr>
+              <w:tab/>
+            </w:r>
+            <w:r>
+              <w:rPr>
+                <w:noProof/>
+                <w:webHidden/>
+              </w:rPr>
+              <w:fldChar w:fldCharType="begin"/>
+            </w:r>
+            <w:r>
+              <w:rPr>
+                <w:noProof/>
+                <w:webHidden/>
+              </w:rPr>
+              <w:instrText xml:space="preserve"> PAGEREF _Toc523456574 \h </w:instrText>
+            </w:r>
+            <w:r>
+              <w:rPr>
+                <w:noProof/>
+                <w:webHidden/>
+              </w:rPr>
+            </w:r>
+            <w:r>
+              <w:rPr>
+                <w:noProof/>
+                <w:webHidden/>
+              </w:rPr>
+              <w:fldChar w:fldCharType="separate"/>
+            </w:r>
+            <w:r>
+              <w:rPr>
+                <w:noProof/>
+                <w:webHidden/>
+              </w:rPr>
+              <w:t>8</w:t>
+            </w:r>
+            <w:r>
+              <w:rPr>
+                <w:noProof/>
+                <w:webHidden/>
+              </w:rPr>
+              <w:fldChar w:fldCharType="end"/>
+            </w:r>
+          </w:hyperlink>
+        </w:p>
+        <w:p>
+          <w:pPr>
+            <w:pStyle w:val="TOC2"/>
+            <w:tabs>
+              <w:tab w:val="right" w:leader="dot" w:pos="9350"/>
+            </w:tabs>
+            <w:rPr>
+              <w:rFonts w:eastAsiaTheme="minorEastAsia"/>
+              <w:noProof/>
+            </w:rPr>
+          </w:pPr>
+          <w:hyperlink w:anchor="_Toc523456575" w:history="1">
+            <w:r>
+              <w:rPr>
+                <w:rStyle w:val="Hyperlink"/>
+                <w:noProof/>
+              </w:rPr>
+              <w:t>4.1. Data Description</w:t>
+            </w:r>
+            <w:r>
+              <w:rPr>
+                <w:noProof/>
+                <w:webHidden/>
+              </w:rPr>
+              <w:tab/>
+            </w:r>
+            <w:r>
+              <w:rPr>
+                <w:noProof/>
+                <w:webHidden/>
+              </w:rPr>
+              <w:fldChar w:fldCharType="begin"/>
+            </w:r>
+            <w:r>
+              <w:rPr>
+                <w:noProof/>
+                <w:webHidden/>
+              </w:rPr>
+              <w:instrText xml:space="preserve"> PAGEREF _Toc523456575 \h </w:instrText>
+            </w:r>
+            <w:r>
+              <w:rPr>
+                <w:noProof/>
+                <w:webHidden/>
+              </w:rPr>
+            </w:r>
+            <w:r>
+              <w:rPr>
+                <w:noProof/>
+                <w:webHidden/>
+              </w:rPr>
+              <w:fldChar w:fldCharType="separate"/>
+            </w:r>
+            <w:r>
+              <w:rPr>
+                <w:noProof/>
+                <w:webHidden/>
+              </w:rPr>
+              <w:t>8</w:t>
+            </w:r>
+            <w:r>
+              <w:rPr>
+                <w:noProof/>
+                <w:webHidden/>
+              </w:rPr>
+              <w:fldChar w:fldCharType="end"/>
+            </w:r>
+          </w:hyperlink>
+        </w:p>
+        <w:p>
+          <w:pPr>
+            <w:pStyle w:val="TOC2"/>
+            <w:tabs>
+              <w:tab w:val="right" w:leader="dot" w:pos="9350"/>
+            </w:tabs>
+            <w:rPr>
+              <w:rFonts w:eastAsiaTheme="minorEastAsia"/>
+              <w:noProof/>
+            </w:rPr>
+          </w:pPr>
+          <w:hyperlink w:anchor="_Toc523456576" w:history="1">
+            <w:r>
+              <w:rPr>
+                <w:rStyle w:val="Hyperlink"/>
+                <w:noProof/>
+              </w:rPr>
+              <w:t>4.2. Data Dictionary</w:t>
+            </w:r>
+            <w:r>
+              <w:rPr>
+                <w:noProof/>
+                <w:webHidden/>
+              </w:rPr>
+              <w:tab/>
+            </w:r>
+            <w:r>
+              <w:rPr>
+                <w:noProof/>
+                <w:webHidden/>
+              </w:rPr>
+              <w:fldChar w:fldCharType="begin"/>
+            </w:r>
+            <w:r>
+              <w:rPr>
+                <w:noProof/>
+                <w:webHidden/>
+              </w:rPr>
+              <w:instrText xml:space="preserve"> PAGEREF _Toc523456576 \h </w:instrText>
+            </w:r>
+            <w:r>
+              <w:rPr>
+                <w:noProof/>
+                <w:webHidden/>
+              </w:rPr>
+            </w:r>
+            <w:r>
+              <w:rPr>
+                <w:noProof/>
+                <w:webHidden/>
+              </w:rPr>
+              <w:fldChar w:fldCharType="separate"/>
+            </w:r>
+            <w:r>
+              <w:rPr>
+                <w:noProof/>
+                <w:webHidden/>
+              </w:rPr>
+              <w:t>8</w:t>
+            </w:r>
+            <w:r>
+              <w:rPr>
+                <w:noProof/>
+                <w:webHidden/>
+              </w:rPr>
+              <w:fldChar w:fldCharType="end"/>
+            </w:r>
+          </w:hyperlink>
+        </w:p>
+        <w:p>
+          <w:pPr>
+            <w:pStyle w:val="TOC1"/>
+            <w:tabs>
+              <w:tab w:val="right" w:leader="dot" w:pos="9350"/>
+            </w:tabs>
+            <w:rPr>
+              <w:rFonts w:eastAsiaTheme="minorEastAsia"/>
+              <w:noProof/>
+            </w:rPr>
+          </w:pPr>
+          <w:hyperlink w:anchor="_Toc523456577" w:history="1">
+            <w:r>
+              <w:rPr>
+                <w:rStyle w:val="Hyperlink"/>
+                <w:noProof/>
+              </w:rPr>
+              <w:t>5. USER INTERFACE DESIGN</w:t>
+            </w:r>
+            <w:r>
+              <w:rPr>
+                <w:noProof/>
+                <w:webHidden/>
+              </w:rPr>
+              <w:tab/>
+            </w:r>
+            <w:r>
+              <w:rPr>
+                <w:noProof/>
+                <w:webHidden/>
+              </w:rPr>
+              <w:fldChar w:fldCharType="begin"/>
+            </w:r>
+            <w:r>
+              <w:rPr>
+                <w:noProof/>
+                <w:webHidden/>
+              </w:rPr>
+              <w:instrText xml:space="preserve"> PAGEREF _Toc523456577 \h </w:instrText>
+            </w:r>
+            <w:r>
+              <w:rPr>
+                <w:noProof/>
+                <w:webHidden/>
+              </w:rPr>
+            </w:r>
+            <w:r>
+              <w:rPr>
+                <w:noProof/>
+                <w:webHidden/>
+              </w:rPr>
+              <w:fldChar w:fldCharType="separate"/>
+            </w:r>
+            <w:r>
+              <w:rPr>
+                <w:noProof/>
+                <w:webHidden/>
+              </w:rPr>
+              <w:t>8</w:t>
+            </w:r>
+            <w:r>
+              <w:rPr>
+                <w:noProof/>
+                <w:webHidden/>
+              </w:rPr>
+              <w:fldChar w:fldCharType="end"/>
+            </w:r>
+          </w:hyperlink>
+        </w:p>
+        <w:p>
+          <w:pPr>
+            <w:pStyle w:val="TOC2"/>
+            <w:tabs>
+              <w:tab w:val="right" w:leader="dot" w:pos="9350"/>
+            </w:tabs>
+            <w:rPr>
+              <w:rFonts w:eastAsiaTheme="minorEastAsia"/>
+              <w:noProof/>
+            </w:rPr>
+          </w:pPr>
+          <w:hyperlink w:anchor="_Toc523456578" w:history="1">
+            <w:r>
+              <w:rPr>
+                <w:rStyle w:val="Hyperlink"/>
+                <w:noProof/>
+              </w:rPr>
+              <w:t>5.1. Overview of the User Interface</w:t>
+            </w:r>
+            <w:r>
+              <w:rPr>
+                <w:noProof/>
+                <w:webHidden/>
+              </w:rPr>
+              <w:tab/>
+            </w:r>
+            <w:r>
+              <w:rPr>
+                <w:noProof/>
+                <w:webHidden/>
+              </w:rPr>
+              <w:fldChar w:fldCharType="begin"/>
+            </w:r>
+            <w:r>
+              <w:rPr>
+                <w:noProof/>
+                <w:webHidden/>
+              </w:rPr>
+              <w:instrText xml:space="preserve"> PAGEREF _Toc523456578 \h </w:instrText>
+            </w:r>
+            <w:r>
+              <w:rPr>
+                <w:noProof/>
+                <w:webHidden/>
+              </w:rPr>
+            </w:r>
+            <w:r>
+              <w:rPr>
+                <w:noProof/>
+                <w:webHidden/>
+              </w:rPr>
+              <w:fldChar w:fldCharType="separate"/>
+            </w:r>
+            <w:r>
+              <w:rPr>
+                <w:noProof/>
+                <w:webHidden/>
+              </w:rPr>
+              <w:t>8</w:t>
+            </w:r>
+            <w:r>
+              <w:rPr>
+                <w:noProof/>
+                <w:webHidden/>
+              </w:rPr>
+              <w:fldChar w:fldCharType="end"/>
+            </w:r>
+          </w:hyperlink>
+        </w:p>
+        <w:p>
+          <w:pPr>
+            <w:pStyle w:val="TOC3"/>
+            <w:tabs>
+              <w:tab w:val="right" w:leader="dot" w:pos="9350"/>
+            </w:tabs>
+            <w:rPr>
+              <w:noProof/>
+            </w:rPr>
+          </w:pPr>
+          <w:hyperlink w:anchor="_Toc523456579" w:history="1">
+            <w:r>
+              <w:rPr>
+                <w:rStyle w:val="Hyperlink"/>
+                <w:b/>
+                <w:noProof/>
+              </w:rPr>
+              <w:t>5.1.1 Doctor interface</w:t>
+            </w:r>
+            <w:r>
+              <w:rPr>
+                <w:noProof/>
+                <w:webHidden/>
+              </w:rPr>
+              <w:tab/>
+            </w:r>
+            <w:r>
+              <w:rPr>
+                <w:noProof/>
+                <w:webHidden/>
+              </w:rPr>
+              <w:fldChar w:fldCharType="begin"/>
+            </w:r>
+            <w:r>
+              <w:rPr>
+                <w:noProof/>
+                <w:webHidden/>
+              </w:rPr>
+              <w:instrText xml:space="preserve"> PAGEREF _Toc523456579 \h </w:instrText>
+            </w:r>
+            <w:r>
+              <w:rPr>
+                <w:noProof/>
+                <w:webHidden/>
+              </w:rPr>
+            </w:r>
+            <w:r>
+              <w:rPr>
+                <w:noProof/>
+                <w:webHidden/>
+              </w:rPr>
+              <w:fldChar w:fldCharType="separate"/>
+            </w:r>
+            <w:r>
+              <w:rPr>
+                <w:noProof/>
+                <w:webHidden/>
+              </w:rPr>
+              <w:t>8</w:t>
+            </w:r>
+            <w:r>
+              <w:rPr>
+                <w:noProof/>
+                <w:webHidden/>
+              </w:rPr>
+              <w:fldChar w:fldCharType="end"/>
+            </w:r>
+          </w:hyperlink>
+        </w:p>
+        <w:p>
+          <w:pPr>
+            <w:pStyle w:val="TOC3"/>
+            <w:tabs>
+              <w:tab w:val="right" w:leader="dot" w:pos="9350"/>
+            </w:tabs>
+            <w:rPr>
+              <w:noProof/>
+            </w:rPr>
+          </w:pPr>
+          <w:hyperlink w:anchor="_Toc523456580" w:history="1">
+            <w:r>
+              <w:rPr>
+                <w:rStyle w:val="Hyperlink"/>
+                <w:b/>
+                <w:noProof/>
+              </w:rPr>
+              <w:t>5.1.2 Receptionist interface</w:t>
+            </w:r>
+            <w:r>
+              <w:rPr>
+                <w:noProof/>
+                <w:webHidden/>
+              </w:rPr>
+              <w:tab/>
+            </w:r>
+            <w:r>
+              <w:rPr>
+                <w:noProof/>
+                <w:webHidden/>
+              </w:rPr>
+              <w:fldChar w:fldCharType="begin"/>
+            </w:r>
+            <w:r>
+              <w:rPr>
+                <w:noProof/>
+                <w:webHidden/>
+              </w:rPr>
+              <w:instrText xml:space="preserve"> PAGEREF _Toc523456580 \h </w:instrText>
+            </w:r>
+            <w:r>
+              <w:rPr>
+                <w:noProof/>
+                <w:webHidden/>
+              </w:rPr>
+            </w:r>
+            <w:r>
+              <w:rPr>
+                <w:noProof/>
+                <w:webHidden/>
+              </w:rPr>
+              <w:fldChar w:fldCharType="separate"/>
+            </w:r>
+            <w:r>
+              <w:rPr>
+                <w:noProof/>
+                <w:webHidden/>
+              </w:rPr>
+              <w:t>8</w:t>
+            </w:r>
+            <w:r>
+              <w:rPr>
+                <w:noProof/>
+                <w:webHidden/>
+              </w:rPr>
+              <w:fldChar w:fldCharType="end"/>
+            </w:r>
+          </w:hyperlink>
+        </w:p>
+        <w:p>
+          <w:pPr>
+            <w:pStyle w:val="TOC3"/>
+            <w:tabs>
+              <w:tab w:val="right" w:leader="dot" w:pos="9350"/>
+            </w:tabs>
+            <w:rPr>
+              <w:noProof/>
+            </w:rPr>
+          </w:pPr>
+          <w:hyperlink w:anchor="_Toc523456581" w:history="1">
+            <w:r>
+              <w:rPr>
+                <w:rStyle w:val="Hyperlink"/>
+                <w:b/>
+                <w:noProof/>
+              </w:rPr>
+              <w:t>5.1.3 Physician interface</w:t>
+            </w:r>
+            <w:r>
+              <w:rPr>
+                <w:noProof/>
+                <w:webHidden/>
+              </w:rPr>
+              <w:tab/>
+            </w:r>
+            <w:r>
+              <w:rPr>
+                <w:noProof/>
+                <w:webHidden/>
+              </w:rPr>
+              <w:fldChar w:fldCharType="begin"/>
+            </w:r>
+            <w:r>
+              <w:rPr>
+                <w:noProof/>
+                <w:webHidden/>
+              </w:rPr>
+              <w:instrText xml:space="preserve"> PAGEREF _Toc523456581 \h </w:instrText>
+            </w:r>
+            <w:r>
+              <w:rPr>
+                <w:noProof/>
+                <w:webHidden/>
+              </w:rPr>
+            </w:r>
+            <w:r>
+              <w:rPr>
+                <w:noProof/>
+                <w:webHidden/>
+              </w:rPr>
+              <w:fldChar w:fldCharType="separate"/>
+            </w:r>
+            <w:r>
+              <w:rPr>
+                <w:noProof/>
+                <w:webHidden/>
+              </w:rPr>
+              <w:t>8</w:t>
+            </w:r>
+            <w:r>
+              <w:rPr>
+                <w:noProof/>
+                <w:webHidden/>
+              </w:rPr>
+              <w:fldChar w:fldCharType="end"/>
+            </w:r>
+          </w:hyperlink>
+        </w:p>
+        <w:p>
+          <w:pPr>
+            <w:pStyle w:val="TOC3"/>
+            <w:tabs>
+              <w:tab w:val="right" w:leader="dot" w:pos="9350"/>
+            </w:tabs>
+            <w:rPr>
+              <w:noProof/>
+            </w:rPr>
+          </w:pPr>
+          <w:hyperlink w:anchor="_Toc523456582" w:history="1">
+            <w:r>
+              <w:rPr>
+                <w:rStyle w:val="Hyperlink"/>
+                <w:b/>
+                <w:noProof/>
+              </w:rPr>
+              <w:t>5.1.4 Lab Technician interface</w:t>
+            </w:r>
+            <w:r>
+              <w:rPr>
+                <w:noProof/>
+                <w:webHidden/>
+              </w:rPr>
+              <w:tab/>
+            </w:r>
+            <w:r>
+              <w:rPr>
+                <w:noProof/>
+                <w:webHidden/>
+              </w:rPr>
+              <w:fldChar w:fldCharType="begin"/>
+            </w:r>
+            <w:r>
+              <w:rPr>
+                <w:noProof/>
+                <w:webHidden/>
+              </w:rPr>
+              <w:instrText xml:space="preserve"> PAGEREF _Toc523456582 \h </w:instrText>
+            </w:r>
+            <w:r>
+              <w:rPr>
+                <w:noProof/>
+                <w:webHidden/>
+              </w:rPr>
+            </w:r>
+            <w:r>
+              <w:rPr>
+                <w:noProof/>
+                <w:webHidden/>
+              </w:rPr>
+              <w:fldChar w:fldCharType="separate"/>
+            </w:r>
+            <w:r>
+              <w:rPr>
+                <w:noProof/>
+                <w:webHidden/>
+              </w:rPr>
+              <w:t>9</w:t>
+            </w:r>
+            <w:r>
+              <w:rPr>
+                <w:noProof/>
+                <w:webHidden/>
+              </w:rPr>
+              <w:fldChar w:fldCharType="end"/>
+            </w:r>
+          </w:hyperlink>
+        </w:p>
+        <w:p>
+          <w:pPr>
+            <w:pStyle w:val="TOC3"/>
+            <w:tabs>
+              <w:tab w:val="right" w:leader="dot" w:pos="9350"/>
+            </w:tabs>
+            <w:rPr>
+              <w:noProof/>
+            </w:rPr>
+          </w:pPr>
+          <w:hyperlink w:anchor="_Toc523456583" w:history="1">
+            <w:r>
+              <w:rPr>
+                <w:rStyle w:val="Hyperlink"/>
+                <w:b/>
+                <w:noProof/>
+              </w:rPr>
+              <w:t>5.1.5 Pharmacist interface</w:t>
+            </w:r>
+            <w:r>
+              <w:rPr>
+                <w:noProof/>
+                <w:webHidden/>
+              </w:rPr>
+              <w:tab/>
+            </w:r>
+            <w:r>
+              <w:rPr>
+                <w:noProof/>
+                <w:webHidden/>
+              </w:rPr>
+              <w:fldChar w:fldCharType="begin"/>
+            </w:r>
+            <w:r>
+              <w:rPr>
+                <w:noProof/>
+                <w:webHidden/>
+              </w:rPr>
+              <w:instrText xml:space="preserve"> PAGEREF _Toc523456583 \h </w:instrText>
+            </w:r>
+            <w:r>
+              <w:rPr>
+                <w:noProof/>
+                <w:webHidden/>
+              </w:rPr>
+            </w:r>
+            <w:r>
+              <w:rPr>
+                <w:noProof/>
+                <w:webHidden/>
+              </w:rPr>
+              <w:fldChar w:fldCharType="separate"/>
+            </w:r>
+            <w:r>
+              <w:rPr>
+                <w:noProof/>
+                <w:webHidden/>
+              </w:rPr>
+              <w:t>9</w:t>
+            </w:r>
+            <w:r>
+              <w:rPr>
+                <w:noProof/>
+                <w:webHidden/>
+              </w:rPr>
+              <w:fldChar w:fldCharType="end"/>
+            </w:r>
+          </w:hyperlink>
+        </w:p>
+        <w:p>
+          <w:pPr>
+            <w:pStyle w:val="TOC2"/>
+            <w:tabs>
+              <w:tab w:val="right" w:leader="dot" w:pos="9350"/>
+            </w:tabs>
+            <w:rPr>
+              <w:rFonts w:eastAsiaTheme="minorEastAsia"/>
+              <w:noProof/>
+            </w:rPr>
+          </w:pPr>
+          <w:hyperlink w:anchor="_Toc523456584" w:history="1">
+            <w:r>
+              <w:rPr>
+                <w:rStyle w:val="Hyperlink"/>
+                <w:noProof/>
+              </w:rPr>
+              <w:t>5.2. Screen Images</w:t>
+            </w:r>
+            <w:r>
+              <w:rPr>
+                <w:noProof/>
+                <w:webHidden/>
+              </w:rPr>
+              <w:tab/>
+            </w:r>
+            <w:r>
+              <w:rPr>
+                <w:noProof/>
+                <w:webHidden/>
+              </w:rPr>
+              <w:fldChar w:fldCharType="begin"/>
+            </w:r>
+            <w:r>
+              <w:rPr>
+                <w:noProof/>
+                <w:webHidden/>
+              </w:rPr>
+              <w:instrText xml:space="preserve"> PAGEREF _Toc523456584 \h </w:instrText>
+            </w:r>
+            <w:r>
+              <w:rPr>
+                <w:noProof/>
+                <w:webHidden/>
+              </w:rPr>
+            </w:r>
+            <w:r>
+              <w:rPr>
+                <w:noProof/>
+                <w:webHidden/>
+              </w:rPr>
+              <w:fldChar w:fldCharType="separate"/>
+            </w:r>
+            <w:r>
+              <w:rPr>
+                <w:noProof/>
+                <w:webHidden/>
+              </w:rPr>
+              <w:t>9</w:t>
+            </w:r>
+            <w:r>
+              <w:rPr>
+                <w:noProof/>
+                <w:webHidden/>
+              </w:rPr>
+              <w:fldChar w:fldCharType="end"/>
+            </w:r>
+          </w:hyperlink>
+        </w:p>
+        <w:p>
+          <w:pPr>
+            <w:pStyle w:val="TOC1"/>
+            <w:tabs>
+              <w:tab w:val="right" w:leader="dot" w:pos="9350"/>
+            </w:tabs>
+            <w:rPr>
+              <w:rFonts w:eastAsiaTheme="minorEastAsia"/>
+              <w:noProof/>
+            </w:rPr>
+          </w:pPr>
+          <w:hyperlink w:anchor="_Toc523456585" w:history="1">
+            <w:r>
+              <w:rPr>
+                <w:rStyle w:val="Hyperlink"/>
+                <w:noProof/>
+              </w:rPr>
+              <w:t>6. Help System Structure</w:t>
+            </w:r>
+            <w:r>
+              <w:rPr>
+                <w:noProof/>
+                <w:webHidden/>
+              </w:rPr>
+              <w:tab/>
+            </w:r>
+            <w:r>
+              <w:rPr>
+                <w:noProof/>
+                <w:webHidden/>
+              </w:rPr>
+              <w:fldChar w:fldCharType="begin"/>
+            </w:r>
+            <w:r>
+              <w:rPr>
+                <w:noProof/>
+                <w:webHidden/>
+              </w:rPr>
+              <w:instrText xml:space="preserve"> PAGEREF _Toc523456585 \h </w:instrText>
+            </w:r>
+            <w:r>
+              <w:rPr>
+                <w:noProof/>
+                <w:webHidden/>
+              </w:rPr>
+            </w:r>
+            <w:r>
+              <w:rPr>
+                <w:noProof/>
+                <w:webHidden/>
+              </w:rPr>
+              <w:fldChar w:fldCharType="separate"/>
+            </w:r>
+            <w:r>
+              <w:rPr>
+                <w:noProof/>
+                <w:webHidden/>
+              </w:rPr>
+              <w:t>9</w:t>
+            </w:r>
+            <w:r>
+              <w:rPr>
+                <w:noProof/>
+                <w:webHidden/>
+              </w:rPr>
+              <w:fldChar w:fldCharType="end"/>
+            </w:r>
+          </w:hyperlink>
+        </w:p>
+        <w:p>
+          <w:pPr>
+            <w:pStyle w:val="TOC1"/>
+            <w:tabs>
+              <w:tab w:val="right" w:leader="dot" w:pos="9350"/>
+            </w:tabs>
+            <w:rPr>
+              <w:rFonts w:eastAsiaTheme="minorEastAsia"/>
+              <w:noProof/>
+            </w:rPr>
+          </w:pPr>
+          <w:hyperlink w:anchor="_Toc523456586" w:history="1">
+            <w:r>
+              <w:rPr>
+                <w:rStyle w:val="Hyperlink"/>
+                <w:noProof/>
+              </w:rPr>
+              <w:t>7. REQUIREMENTS MATRIX</w:t>
+            </w:r>
+            <w:r>
+              <w:rPr>
+                <w:noProof/>
+                <w:webHidden/>
+              </w:rPr>
+              <w:tab/>
+            </w:r>
+            <w:r>
+              <w:rPr>
+                <w:noProof/>
+                <w:webHidden/>
+              </w:rPr>
+              <w:fldChar w:fldCharType="begin"/>
+            </w:r>
+            <w:r>
+              <w:rPr>
+                <w:noProof/>
+                <w:webHidden/>
+              </w:rPr>
+              <w:instrText xml:space="preserve"> PAGEREF _Toc523456586 \h </w:instrText>
+            </w:r>
+            <w:r>
+              <w:rPr>
+                <w:noProof/>
+                <w:webHidden/>
+              </w:rPr>
+            </w:r>
+            <w:r>
+              <w:rPr>
+                <w:noProof/>
+                <w:webHidden/>
+              </w:rPr>
+              <w:fldChar w:fldCharType="separate"/>
+            </w:r>
+            <w:r>
+              <w:rPr>
+                <w:noProof/>
+                <w:webHidden/>
+              </w:rPr>
+              <w:t>9</w:t>
+            </w:r>
+            <w:r>
+              <w:rPr>
+                <w:noProof/>
+                <w:webHidden/>
+              </w:rPr>
+              <w:fldChar w:fldCharType="end"/>
+            </w:r>
+          </w:hyperlink>
+        </w:p>
+        <w:p>
+          <w:pPr>
+            <w:pStyle w:val="TOC1"/>
+            <w:tabs>
+              <w:tab w:val="right" w:leader="dot" w:pos="9350"/>
+            </w:tabs>
+            <w:rPr>
+              <w:rFonts w:eastAsiaTheme="minorEastAsia"/>
+              <w:noProof/>
+            </w:rPr>
+          </w:pPr>
+          <w:hyperlink w:anchor="_Toc523456587" w:history="1">
+            <w:r>
+              <w:rPr>
+                <w:rStyle w:val="Hyperlink"/>
+                <w:noProof/>
+              </w:rPr>
+              <w:t>8.  Use Case Realizations</w:t>
+            </w:r>
+            <w:r>
+              <w:rPr>
+                <w:noProof/>
+                <w:webHidden/>
+              </w:rPr>
+              <w:tab/>
+            </w:r>
+            <w:r>
+              <w:rPr>
+                <w:noProof/>
+                <w:webHidden/>
+              </w:rPr>
+              <w:fldChar w:fldCharType="begin"/>
+            </w:r>
+            <w:r>
+              <w:rPr>
+                <w:noProof/>
+                <w:webHidden/>
+              </w:rPr>
+              <w:instrText xml:space="preserve"> PAGEREF _Toc523456587 \h </w:instrText>
+            </w:r>
+            <w:r>
+              <w:rPr>
+                <w:noProof/>
+                <w:webHidden/>
+              </w:rPr>
+            </w:r>
+            <w:r>
+              <w:rPr>
+                <w:noProof/>
+                <w:webHidden/>
+              </w:rPr>
+              <w:fldChar w:fldCharType="separate"/>
+            </w:r>
+            <w:r>
+              <w:rPr>
+                <w:noProof/>
+                <w:webHidden/>
+              </w:rPr>
+              <w:t>9</w:t>
+            </w:r>
+            <w:r>
+              <w:rPr>
+                <w:noProof/>
+                <w:webHidden/>
+              </w:rPr>
+              <w:fldChar w:fldCharType="end"/>
+            </w:r>
+          </w:hyperlink>
+        </w:p>
+        <w:p>
+          <w:pPr>
+            <w:pStyle w:val="TOC2"/>
+            <w:tabs>
+              <w:tab w:val="right" w:leader="dot" w:pos="9350"/>
+            </w:tabs>
+            <w:rPr>
+              <w:rFonts w:eastAsiaTheme="minorEastAsia"/>
+              <w:noProof/>
+            </w:rPr>
+          </w:pPr>
+          <w:hyperlink w:anchor="_Toc523456588" w:history="1">
+            <w:r>
+              <w:rPr>
+                <w:rStyle w:val="Hyperlink"/>
+                <w:noProof/>
+              </w:rPr>
+              <w:t>8.1a Create Patient –Receptionist</w:t>
+            </w:r>
+            <w:r>
+              <w:rPr>
+                <w:noProof/>
+                <w:webHidden/>
+              </w:rPr>
+              <w:tab/>
+            </w:r>
+            <w:r>
+              <w:rPr>
+                <w:noProof/>
+                <w:webHidden/>
+              </w:rPr>
+              <w:fldChar w:fldCharType="begin"/>
+            </w:r>
+            <w:r>
+              <w:rPr>
+                <w:noProof/>
+                <w:webHidden/>
+              </w:rPr>
+              <w:instrText xml:space="preserve"> PAGEREF _Toc523456588 \h </w:instrText>
+            </w:r>
+            <w:r>
+              <w:rPr>
+                <w:noProof/>
+                <w:webHidden/>
+              </w:rPr>
+            </w:r>
+            <w:r>
+              <w:rPr>
+                <w:noProof/>
+                <w:webHidden/>
+              </w:rPr>
+              <w:fldChar w:fldCharType="separate"/>
+            </w:r>
+            <w:r>
+              <w:rPr>
+                <w:noProof/>
+                <w:webHidden/>
+              </w:rPr>
+              <w:t>10</w:t>
+            </w:r>
+            <w:r>
+              <w:rPr>
+                <w:noProof/>
+                <w:webHidden/>
+              </w:rPr>
+              <w:fldChar w:fldCharType="end"/>
+            </w:r>
+          </w:hyperlink>
+        </w:p>
+        <w:p>
+          <w:pPr>
+            <w:pStyle w:val="TOC2"/>
+            <w:tabs>
+              <w:tab w:val="right" w:leader="dot" w:pos="9350"/>
+            </w:tabs>
+            <w:rPr>
+              <w:rFonts w:eastAsiaTheme="minorEastAsia"/>
+              <w:noProof/>
+            </w:rPr>
+          </w:pPr>
+          <w:hyperlink w:anchor="_Toc523456589" w:history="1">
+            <w:r>
+              <w:rPr>
+                <w:rStyle w:val="Hyperlink"/>
+                <w:noProof/>
+              </w:rPr>
+              <w:t>8.1b Update Patient Record –Physician</w:t>
+            </w:r>
+            <w:r>
+              <w:rPr>
+                <w:noProof/>
+                <w:webHidden/>
+              </w:rPr>
+              <w:tab/>
+            </w:r>
+            <w:r>
+              <w:rPr>
+                <w:noProof/>
+                <w:webHidden/>
+              </w:rPr>
+              <w:fldChar w:fldCharType="begin"/>
+            </w:r>
+            <w:r>
+              <w:rPr>
+                <w:noProof/>
+                <w:webHidden/>
+              </w:rPr>
+              <w:instrText xml:space="preserve"> PAGEREF _Toc523456589 \h </w:instrText>
+            </w:r>
+            <w:r>
+              <w:rPr>
+                <w:noProof/>
+                <w:webHidden/>
+              </w:rPr>
+            </w:r>
+            <w:r>
+              <w:rPr>
+                <w:noProof/>
+                <w:webHidden/>
+              </w:rPr>
+              <w:fldChar w:fldCharType="separate"/>
+            </w:r>
+            <w:r>
+              <w:rPr>
+                <w:noProof/>
+                <w:webHidden/>
+              </w:rPr>
+              <w:t>11</w:t>
+            </w:r>
+            <w:r>
+              <w:rPr>
+                <w:noProof/>
+                <w:webHidden/>
+              </w:rPr>
+              <w:fldChar w:fldCharType="end"/>
+            </w:r>
+          </w:hyperlink>
+        </w:p>
+        <w:p>
+          <w:pPr>
+            <w:pStyle w:val="TOC2"/>
+            <w:tabs>
+              <w:tab w:val="right" w:leader="dot" w:pos="9350"/>
+            </w:tabs>
+            <w:rPr>
+              <w:rFonts w:eastAsiaTheme="minorEastAsia"/>
+              <w:noProof/>
+            </w:rPr>
+          </w:pPr>
+          <w:hyperlink w:anchor="_Toc523456590" w:history="1">
+            <w:r>
+              <w:rPr>
+                <w:rStyle w:val="Hyperlink"/>
+                <w:noProof/>
+              </w:rPr>
+              <w:t>8.1c Update Patient Record –Doctor</w:t>
+            </w:r>
+            <w:r>
+              <w:rPr>
+                <w:noProof/>
+                <w:webHidden/>
+              </w:rPr>
+              <w:tab/>
+            </w:r>
+            <w:r>
+              <w:rPr>
+                <w:noProof/>
+                <w:webHidden/>
+              </w:rPr>
+              <w:fldChar w:fldCharType="begin"/>
+            </w:r>
+            <w:r>
+              <w:rPr>
+                <w:noProof/>
+                <w:webHidden/>
+              </w:rPr>
+              <w:instrText xml:space="preserve"> PAGEREF _Toc523456590 \h </w:instrText>
+            </w:r>
+            <w:r>
+              <w:rPr>
+                <w:noProof/>
+                <w:webHidden/>
+              </w:rPr>
+            </w:r>
+            <w:r>
+              <w:rPr>
+                <w:noProof/>
+                <w:webHidden/>
+              </w:rPr>
+              <w:fldChar w:fldCharType="separate"/>
+            </w:r>
+            <w:r>
+              <w:rPr>
+                <w:noProof/>
+                <w:webHidden/>
+              </w:rPr>
+              <w:t>12</w:t>
+            </w:r>
+            <w:r>
+              <w:rPr>
+                <w:noProof/>
+                <w:webHidden/>
+              </w:rPr>
+              <w:fldChar w:fldCharType="end"/>
+            </w:r>
+          </w:hyperlink>
+        </w:p>
+        <w:p>
+          <w:pPr>
+            <w:pStyle w:val="TOC2"/>
+            <w:tabs>
+              <w:tab w:val="right" w:leader="dot" w:pos="9350"/>
+            </w:tabs>
+            <w:rPr>
+              <w:rFonts w:eastAsiaTheme="minorEastAsia"/>
+              <w:noProof/>
+            </w:rPr>
+          </w:pPr>
+          <w:hyperlink w:anchor="_Toc523456591" w:history="1">
+            <w:r>
+              <w:rPr>
+                <w:rStyle w:val="Hyperlink"/>
+                <w:noProof/>
+              </w:rPr>
+              <w:t>8.1d Issue Drugs – Pharmacy</w:t>
+            </w:r>
+            <w:r>
+              <w:rPr>
+                <w:noProof/>
+                <w:webHidden/>
+              </w:rPr>
+              <w:tab/>
+            </w:r>
+            <w:r>
+              <w:rPr>
+                <w:noProof/>
+                <w:webHidden/>
+              </w:rPr>
+              <w:fldChar w:fldCharType="begin"/>
+            </w:r>
+            <w:r>
+              <w:rPr>
+                <w:noProof/>
+                <w:webHidden/>
+              </w:rPr>
+              <w:instrText xml:space="preserve"> PAGEREF _Toc523456591 \h </w:instrText>
+            </w:r>
+            <w:r>
+              <w:rPr>
+                <w:noProof/>
+                <w:webHidden/>
+              </w:rPr>
+            </w:r>
+            <w:r>
+              <w:rPr>
+                <w:noProof/>
+                <w:webHidden/>
+              </w:rPr>
+              <w:fldChar w:fldCharType="separate"/>
+            </w:r>
+            <w:r>
+              <w:rPr>
+                <w:noProof/>
+                <w:webHidden/>
+              </w:rPr>
+              <w:t>12</w:t>
+            </w:r>
+            <w:r>
+              <w:rPr>
+                <w:noProof/>
+                <w:webHidden/>
+              </w:rPr>
+              <w:fldChar w:fldCharType="end"/>
+            </w:r>
+          </w:hyperlink>
+        </w:p>
+        <w:p>
+          <w:r>
+            <w:rPr>
+              <w:b/>
+              <w:bCs/>
+              <w:noProof/>
+            </w:rPr>
+            <w:fldChar w:fldCharType="end"/>
+          </w:r>
+        </w:p>
+      </w:sdtContent>
+    </w:sdt>
     <w:p>
       <w:pPr>
         <w:pStyle w:val="Heading2"/>
         <w:spacing w:after="120"/>
       </w:pPr>
-      <w:r>
-        <w:t>1</w:t>
-      </w:r>
-      <w:r>
-        <w:t>. INRTODUCTION</w:t>
-      </w:r>
+    </w:p>
+    <w:p>
+      <w:pPr>
+        <w:pStyle w:val="Heading1"/>
+      </w:pPr>
+      <w:bookmarkStart w:id="0" w:name="_Toc523456562"/>
+      <w:r>
+        <w:t>1. INTR</w:t>
+      </w:r>
+      <w:r>
+        <w:t>ODUCTION</w:t>
+      </w:r>
+      <w:bookmarkEnd w:id="0"/>
     </w:p>
     <w:p>
       <w:pPr>
         <w:pStyle w:val="Heading2"/>
         <w:spacing w:after="120"/>
       </w:pPr>
-      <w:r>
-        <w:t>1.</w:t>
-      </w:r>
-      <w:r>
-        <w:t xml:space="preserve">1 </w:t>
-      </w:r>
-      <w:r>
-        <w:t>Purpose </w:t>
+      <w:bookmarkStart w:id="1" w:name="_Toc523456563"/>
+      <w:r>
+        <w:t xml:space="preserve">1.1 </w:t>
+      </w:r>
+      <w:r>
+        <w:t>Purpose</w:t>
+      </w:r>
+      <w:bookmarkEnd w:id="1"/>
+      <w:r>
+        <w:t> </w:t>
       </w:r>
     </w:p>
     <w:p>
@@ -106,13 +2248,11 @@
       <w:r>
         <w:t xml:space="preserve">This document can also be useful to the users, for the sake of understanding the software, </w:t>
       </w:r>
-      <w:proofErr w:type="gramStart"/>
-      <w:r>
-        <w:t>The</w:t>
-      </w:r>
-      <w:proofErr w:type="gramEnd"/>
-      <w:r>
-        <w:t xml:space="preserve"> stakeholders of the project and anyone else who would be interested in knowing how the ORM system works.</w:t>
+      <w:r>
+        <w:t>t</w:t>
+      </w:r>
+      <w:r>
+        <w:t>he stakeholders of the project and anyone else who would be interested in knowing how the ORM system works.</w:t>
       </w:r>
     </w:p>
     <w:p>
@@ -128,14 +2268,16 @@
         <w:pStyle w:val="Heading2"/>
         <w:spacing w:after="120"/>
       </w:pPr>
-      <w:r>
-        <w:t>1.</w:t>
-      </w:r>
-      <w:r>
-        <w:t xml:space="preserve">2 </w:t>
-      </w:r>
-      <w:r>
-        <w:t xml:space="preserve">Scope  </w:t>
+      <w:bookmarkStart w:id="2" w:name="_Toc523456564"/>
+      <w:r>
+        <w:t xml:space="preserve">1.2 </w:t>
+      </w:r>
+      <w:r>
+        <w:t>Scope</w:t>
+      </w:r>
+      <w:bookmarkEnd w:id="2"/>
+      <w:r>
+        <w:t xml:space="preserve">  </w:t>
       </w:r>
     </w:p>
     <w:p>
@@ -151,14 +2293,16 @@
         <w:pStyle w:val="Heading2"/>
         <w:spacing w:after="120"/>
       </w:pPr>
-      <w:r>
-        <w:t>1.</w:t>
-      </w:r>
-      <w:r>
-        <w:t xml:space="preserve">3 </w:t>
-      </w:r>
-      <w:r>
-        <w:t xml:space="preserve">Overview </w:t>
+      <w:bookmarkStart w:id="3" w:name="_Toc523456565"/>
+      <w:r>
+        <w:t xml:space="preserve">1.3 </w:t>
+      </w:r>
+      <w:r>
+        <w:t>Overview</w:t>
+      </w:r>
+      <w:bookmarkEnd w:id="3"/>
+      <w:r>
+        <w:t xml:space="preserve"> </w:t>
       </w:r>
     </w:p>
     <w:p>
@@ -198,7 +2342,24 @@
           <w:sz w:val="24"/>
           <w:szCs w:val="24"/>
         </w:rPr>
-        <w:t>Chapter 3 is the Architectural Design. This is the heart of the document. It specifies the design entities that collaborate to perform the functionality of the system. Each of these entities has an Abstract</w:t>
+        <w:t>Chapter 3 is the Architectural Design. This is the heart of the document. It specifies the design entities that collaborate to perform the fun</w:t>
+      </w:r>
+      <w:bookmarkStart w:id="4" w:name="_GoBack"/>
+      <w:bookmarkEnd w:id="4"/>
+      <w:r>
+        <w:rPr>
+          <w:sz w:val="24"/>
+          <w:szCs w:val="24"/>
+        </w:rPr>
+        <w:t xml:space="preserve">ctionality of the system. Each of these </w:t>
+      </w:r>
+      <w:r>
+        <w:rPr>
+          <w:sz w:val="24"/>
+          <w:szCs w:val="24"/>
+        </w:rPr>
+        <w:lastRenderedPageBreak/>
+        <w:t>entities has an Abstract</w:t>
       </w:r>
       <w:r>
         <w:rPr>
@@ -256,7 +2417,6 @@
           <w:sz w:val="24"/>
           <w:szCs w:val="24"/>
         </w:rPr>
-        <w:lastRenderedPageBreak/>
         <w:t>Chapter 4 is the basic Data Structure Design, which for this project is a relational database</w:t>
       </w:r>
       <w:r>
@@ -405,18 +2565,14 @@
           <w:i w:val="0"/>
         </w:rPr>
       </w:pPr>
-      <w:r>
-        <w:t>1.</w:t>
-      </w:r>
-      <w:r>
-        <w:t>4</w:t>
-      </w:r>
-      <w:r>
-        <w:t xml:space="preserve"> </w:t>
+      <w:bookmarkStart w:id="5" w:name="_Toc523456566"/>
+      <w:r>
+        <w:t xml:space="preserve">1.4 </w:t>
       </w:r>
       <w:r>
         <w:t>Reference</w:t>
       </w:r>
+      <w:bookmarkEnd w:id="5"/>
     </w:p>
     <w:p>
       <w:pPr>
@@ -431,11 +2587,16 @@
         <w:pStyle w:val="Heading2"/>
         <w:spacing w:after="120"/>
       </w:pPr>
+      <w:bookmarkStart w:id="6" w:name="_Toc523456567"/>
       <w:r>
         <w:t xml:space="preserve">1.5 </w:t>
       </w:r>
       <w:r>
-        <w:t xml:space="preserve">Definitions and Acronyms </w:t>
+        <w:t>Definitions and Acronyms</w:t>
+      </w:r>
+      <w:bookmarkEnd w:id="6"/>
+      <w:r>
+        <w:t xml:space="preserve"> </w:t>
       </w:r>
     </w:p>
     <w:p>
@@ -556,12 +2717,9 @@
             <w:tcW w:w="4675" w:type="dxa"/>
           </w:tcPr>
           <w:p>
-            <w:pPr>
-              <w:rPr>
-                <w:b/>
-                <w:i/>
-              </w:rPr>
-            </w:pPr>
+            <w:r>
+              <w:t>Deployment diagram</w:t>
+            </w:r>
           </w:p>
         </w:tc>
         <w:tc>
@@ -569,16 +2727,14 @@
             <w:tcW w:w="4675" w:type="dxa"/>
           </w:tcPr>
           <w:p>
-            <w:pPr>
-              <w:rPr>
-                <w:b/>
-                <w:i/>
-              </w:rPr>
-            </w:pPr>
+            <w:r>
+              <w:t>The diagram that displays the functionality of the system with the interconnections between system users.</w:t>
+            </w:r>
           </w:p>
         </w:tc>
       </w:tr>
     </w:tbl>
+    <w:p/>
     <w:p>
       <w:pPr>
         <w:rPr>
@@ -669,11 +2825,26 @@
     </w:p>
     <w:p>
       <w:pPr>
+        <w:pStyle w:val="Heading1"/>
         <w:rPr>
           <w:b/>
           <w:i/>
         </w:rPr>
       </w:pPr>
+      <w:bookmarkStart w:id="7" w:name="_Toc523456568"/>
+      <w:r>
+        <w:t xml:space="preserve">2. </w:t>
+      </w:r>
+      <w:r>
+        <w:t xml:space="preserve"> </w:t>
+      </w:r>
+      <w:r>
+        <w:t xml:space="preserve"> </w:t>
+      </w:r>
+      <w:r>
+        <w:t>SYSTEM OVERVIEW</w:t>
+      </w:r>
+      <w:bookmarkEnd w:id="7"/>
     </w:p>
     <w:p>
       <w:pPr>
@@ -684,54 +2855,18 @@
           <w:i w:val="0"/>
         </w:rPr>
       </w:pPr>
-      <w:r>
-        <w:t>2</w:t>
-      </w:r>
-      <w:r>
-        <w:t>.</w:t>
-      </w:r>
-      <w:r>
-        <w:t xml:space="preserve"> </w:t>
-      </w:r>
-      <w:r>
-        <w:t xml:space="preserve"> </w:t>
+      <w:bookmarkStart w:id="8" w:name="_Toc523456569"/>
+      <w:r>
+        <w:t xml:space="preserve">2.1. </w:t>
       </w:r>
       <w:r>
         <w:rPr>
           <w:b w:val="0"/>
           <w:i w:val="0"/>
         </w:rPr>
-        <w:t xml:space="preserve"> </w:t>
-      </w:r>
-      <w:r>
-        <w:t>SYSTEM OVERVIEW</w:t>
-      </w:r>
-    </w:p>
-    <w:p>
-      <w:pPr>
-        <w:pStyle w:val="Heading2"/>
-        <w:spacing w:after="120"/>
-        <w:rPr>
-          <w:b w:val="0"/>
-          <w:i w:val="0"/>
-        </w:rPr>
-      </w:pPr>
-      <w:r>
-        <w:t>2</w:t>
-      </w:r>
-      <w:r>
-        <w:t>.</w:t>
-      </w:r>
-      <w:r>
-        <w:t xml:space="preserve">1. </w:t>
-      </w:r>
-      <w:r>
-        <w:rPr>
-          <w:b w:val="0"/>
-          <w:i w:val="0"/>
-        </w:rPr>
         <w:t>Deployment Diagram</w:t>
       </w:r>
+      <w:bookmarkEnd w:id="8"/>
     </w:p>
     <w:p>
       <w:pPr>
@@ -765,7 +2900,7 @@
         <mc:AlternateContent>
           <mc:Choice Requires="wpc">
             <w:drawing>
-              <wp:inline distT="0" distB="0" distL="0" distR="0">
+              <wp:inline distT="0" distB="0" distL="0" distR="0" wp14:anchorId="0B490CC7" wp14:editId="0C7BE4C5">
                 <wp:extent cx="5486400" cy="2400300"/>
                 <wp:effectExtent l="0" t="0" r="0" b="0"/>
                 <wp:docPr id="11" name="Canvas 11"/>
@@ -1241,7 +3376,7 @@
           </mc:Choice>
           <mc:Fallback>
             <w:pict>
-              <v:group id="Canvas 11" o:spid="_x0000_s1026" editas="canvas" style="width:6in;height:189pt;mso-position-horizontal-relative:char;mso-position-vertical-relative:line" coordsize="54864,24003" o:gfxdata="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">
+              <v:group w14:anchorId="0B490CC7" id="Canvas 11" o:spid="_x0000_s1026" editas="canvas" style="width:6in;height:189pt;mso-position-horizontal-relative:char;mso-position-vertical-relative:line" coordsize="54864,24003" o:gfxdata="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">
                 <v:shapetype id="_x0000_t75" coordsize="21600,21600" o:spt="75" o:preferrelative="t" path="m@4@5l@4@11@9@11@9@5xe" filled="f" stroked="f">
                   <v:stroke joinstyle="miter"/>
                   <v:formulas>
@@ -1436,7 +3571,7 @@
           <w:szCs w:val="24"/>
         </w:rPr>
       </w:pPr>
-      <w:bookmarkStart w:id="0" w:name="_Toc88214933"/>
+      <w:bookmarkStart w:id="9" w:name="_Toc88214933"/>
       <w:r>
         <w:t xml:space="preserve">Figure </w:t>
       </w:r>
@@ -1456,12 +3591,15 @@
         <w:t>1</w:t>
       </w:r>
       <w:r>
+        <w:rPr>
+          <w:noProof/>
+        </w:rPr>
         <w:fldChar w:fldCharType="end"/>
       </w:r>
       <w:r>
         <w:t xml:space="preserve"> - Deployment Diagram</w:t>
       </w:r>
-      <w:bookmarkEnd w:id="0"/>
+      <w:bookmarkEnd w:id="9"/>
     </w:p>
     <w:p>
       <w:pPr>
@@ -1507,223 +3645,216 @@
           <w:sz w:val="24"/>
           <w:szCs w:val="24"/>
         </w:rPr>
-        <w:t xml:space="preserve">ay doctor, </w:t>
+        <w:t xml:space="preserve">ay doctor, accesses the Outpatient Records Management System through the Internet using a Web browser (not part of this system although Web pages will run on it). The System resides on a dedicated Hospital server with a permanent Web connection. The Doctor manages all of the record update </w:t>
       </w:r>
       <w:r>
         <w:rPr>
           <w:sz w:val="24"/>
           <w:szCs w:val="24"/>
         </w:rPr>
-        <w:t xml:space="preserve">accesses the </w:t>
+        <w:fldChar w:fldCharType="begin"/>
       </w:r>
       <w:r>
         <w:rPr>
           <w:sz w:val="24"/>
           <w:szCs w:val="24"/>
         </w:rPr>
-        <w:t>Outpatient Records Management System</w:t>
+        <w:instrText xml:space="preserve"> XE "</w:instrText>
+      </w:r>
+      <w:r>
+        <w:instrText>Article"</w:instrText>
       </w:r>
       <w:r>
         <w:rPr>
           <w:sz w:val="24"/>
           <w:szCs w:val="24"/>
         </w:rPr>
-        <w:t xml:space="preserve"> through the Internet using a Web browser (not part of this system although Web pages will run on it). The </w:t>
+        <w:instrText xml:space="preserve"> </w:instrText>
       </w:r>
       <w:r>
         <w:rPr>
           <w:sz w:val="24"/>
           <w:szCs w:val="24"/>
         </w:rPr>
-        <w:t>System</w:t>
+        <w:fldChar w:fldCharType="end"/>
       </w:r>
       <w:r>
         <w:rPr>
           <w:sz w:val="24"/>
           <w:szCs w:val="24"/>
         </w:rPr>
-        <w:t xml:space="preserve"> resides on a dedicated </w:t>
+        <w:t>work on his/her personal computer (Health Care staff processor), communicating with the local database</w:t>
       </w:r>
       <w:r>
         <w:rPr>
           <w:sz w:val="24"/>
           <w:szCs w:val="24"/>
         </w:rPr>
-        <w:t>Hospital server</w:t>
+        <w:fldChar w:fldCharType="begin"/>
       </w:r>
       <w:r>
         <w:rPr>
           <w:sz w:val="24"/>
           <w:szCs w:val="24"/>
         </w:rPr>
-        <w:t xml:space="preserve"> with a permanent Web connection. The </w:t>
+        <w:instrText xml:space="preserve"> XE "</w:instrText>
+      </w:r>
+      <w:r>
+        <w:instrText>Database"</w:instrText>
       </w:r>
       <w:r>
         <w:rPr>
           <w:sz w:val="24"/>
           <w:szCs w:val="24"/>
         </w:rPr>
-        <w:t xml:space="preserve">Doctor </w:t>
+        <w:instrText xml:space="preserve"> </w:instrText>
       </w:r>
       <w:r>
         <w:rPr>
           <w:sz w:val="24"/>
           <w:szCs w:val="24"/>
         </w:rPr>
-        <w:t xml:space="preserve">manages all of the </w:t>
+        <w:fldChar w:fldCharType="end"/>
       </w:r>
       <w:r>
         <w:rPr>
           <w:sz w:val="24"/>
           <w:szCs w:val="24"/>
         </w:rPr>
-        <w:t xml:space="preserve">record update </w:t>
+        <w:t xml:space="preserve"> on the Database Server when needed, </w:t>
       </w:r>
       <w:r>
         <w:rPr>
           <w:sz w:val="24"/>
           <w:szCs w:val="24"/>
         </w:rPr>
-        <w:fldChar w:fldCharType="begin"/>
-      </w:r>
-      <w:r>
-        <w:rPr>
+        <w:lastRenderedPageBreak/>
+        <w:t>and uploading completed updates to server when they are ready. Every health care staff Processor contains a local file system.</w:t>
+      </w:r>
+    </w:p>
+    <w:p>
+      <w:r>
+        <w:br w:type="page"/>
+      </w:r>
+    </w:p>
+    <w:p>
+      <w:pPr>
+        <w:pStyle w:val="Heading1"/>
+      </w:pPr>
+      <w:bookmarkStart w:id="10" w:name="_Toc523456570"/>
+      <w:r>
+        <w:lastRenderedPageBreak/>
+        <w:t xml:space="preserve">3. </w:t>
+      </w:r>
+      <w:r>
+        <w:t>SYSTEM ARCHITECTURE</w:t>
+      </w:r>
+      <w:bookmarkEnd w:id="10"/>
+    </w:p>
+    <w:p>
+      <w:pPr>
+        <w:pStyle w:val="Heading2"/>
+        <w:spacing w:after="120"/>
+      </w:pPr>
+      <w:bookmarkStart w:id="11" w:name="_Toc523456571"/>
+      <w:r>
+        <w:t xml:space="preserve">3.1. </w:t>
+      </w:r>
+      <w:r>
+        <w:t>Architectural Design</w:t>
+      </w:r>
+      <w:bookmarkEnd w:id="11"/>
+      <w:r>
+        <w:t> </w:t>
+      </w:r>
+    </w:p>
+    <w:p/>
+    <w:p/>
+    <w:p>
+      <w:r>
+        <w:rPr>
+          <w:rFonts w:ascii="Open Sans" w:eastAsia="Open Sans" w:hAnsi="Open Sans" w:cs="Open Sans"/>
+          <w:noProof/>
           <w:sz w:val="24"/>
           <w:szCs w:val="24"/>
         </w:rPr>
-        <w:instrText xml:space="preserve"> XE "</w:instrText>
-      </w:r>
-      <w:r>
-        <w:instrText>Article"</w:instrText>
-      </w:r>
-      <w:r>
-        <w:rPr>
-          <w:sz w:val="24"/>
-          <w:szCs w:val="24"/>
-        </w:rPr>
-        <w:instrText xml:space="preserve"> </w:instrText>
-      </w:r>
-      <w:r>
-        <w:rPr>
-          <w:sz w:val="24"/>
-          <w:szCs w:val="24"/>
-        </w:rPr>
-        <w:fldChar w:fldCharType="end"/>
-      </w:r>
-      <w:r>
-        <w:rPr>
-          <w:sz w:val="24"/>
-          <w:szCs w:val="24"/>
-        </w:rPr>
-        <w:t>work on his/her personal computer (</w:t>
-      </w:r>
-      <w:r>
-        <w:rPr>
-          <w:sz w:val="24"/>
-          <w:szCs w:val="24"/>
-        </w:rPr>
-        <w:t>Health Care staff processor</w:t>
-      </w:r>
-      <w:r>
-        <w:rPr>
-          <w:sz w:val="24"/>
-          <w:szCs w:val="24"/>
-        </w:rPr>
-        <w:t xml:space="preserve">), communicating with the </w:t>
-      </w:r>
-      <w:r>
-        <w:rPr>
-          <w:sz w:val="24"/>
-          <w:szCs w:val="24"/>
-        </w:rPr>
-        <w:t>local d</w:t>
-      </w:r>
-      <w:r>
-        <w:rPr>
-          <w:sz w:val="24"/>
-          <w:szCs w:val="24"/>
-        </w:rPr>
-        <w:t>atabase</w:t>
-      </w:r>
-      <w:r>
-        <w:rPr>
-          <w:sz w:val="24"/>
-          <w:szCs w:val="24"/>
-        </w:rPr>
-        <w:fldChar w:fldCharType="begin"/>
-      </w:r>
-      <w:r>
-        <w:rPr>
-          <w:sz w:val="24"/>
-          <w:szCs w:val="24"/>
-        </w:rPr>
-        <w:instrText xml:space="preserve"> XE "</w:instrText>
-      </w:r>
-      <w:r>
-        <w:instrText>Database"</w:instrText>
-      </w:r>
-      <w:r>
-        <w:rPr>
-          <w:sz w:val="24"/>
-          <w:szCs w:val="24"/>
-        </w:rPr>
-        <w:instrText xml:space="preserve"> </w:instrText>
-      </w:r>
-      <w:r>
-        <w:rPr>
-          <w:sz w:val="24"/>
-          <w:szCs w:val="24"/>
-        </w:rPr>
-        <w:fldChar w:fldCharType="end"/>
-      </w:r>
-      <w:r>
-        <w:rPr>
-          <w:sz w:val="24"/>
-          <w:szCs w:val="24"/>
-        </w:rPr>
-        <w:t xml:space="preserve"> on the Database Server when needed, and uploading completed </w:t>
-      </w:r>
-      <w:r>
-        <w:rPr>
-          <w:sz w:val="24"/>
-          <w:szCs w:val="24"/>
-        </w:rPr>
-        <w:t xml:space="preserve">updates to server </w:t>
-      </w:r>
-      <w:r>
-        <w:rPr>
-          <w:sz w:val="24"/>
-          <w:szCs w:val="24"/>
-        </w:rPr>
-        <w:t xml:space="preserve">when they are ready. </w:t>
-      </w:r>
-      <w:r>
-        <w:rPr>
-          <w:sz w:val="24"/>
-          <w:szCs w:val="24"/>
-        </w:rPr>
-        <w:t>Every health care staff</w:t>
-      </w:r>
-      <w:r>
-        <w:rPr>
-          <w:sz w:val="24"/>
-          <w:szCs w:val="24"/>
-        </w:rPr>
-        <w:t xml:space="preserve"> Processor contains a </w:t>
-      </w:r>
-      <w:r>
-        <w:rPr>
-          <w:sz w:val="24"/>
-          <w:szCs w:val="24"/>
-        </w:rPr>
-        <w:t>local file system.</w:t>
-      </w:r>
-    </w:p>
-    <w:p>
-      <w:r>
-        <w:br w:type="page"/>
-      </w:r>
-    </w:p>
+        <w:drawing>
+          <wp:inline distT="114300" distB="114300" distL="114300" distR="114300" wp14:anchorId="08040F12" wp14:editId="1EC2CD2E">
+            <wp:extent cx="5731200" cy="3810000"/>
+            <wp:effectExtent l="0" t="0" r="0" b="0"/>
+            <wp:docPr id="15" name="image37.png" descr="Capture.PNG"/>
+            <wp:cNvGraphicFramePr/>
+            <a:graphic xmlns:a="http://schemas.openxmlformats.org/drawingml/2006/main">
+              <a:graphicData uri="http://schemas.openxmlformats.org/drawingml/2006/picture">
+                <pic:pic xmlns:pic="http://schemas.openxmlformats.org/drawingml/2006/picture">
+                  <pic:nvPicPr>
+                    <pic:cNvPr id="0" name="image37.png" descr="Capture.PNG"/>
+                    <pic:cNvPicPr preferRelativeResize="0"/>
+                  </pic:nvPicPr>
+                  <pic:blipFill>
+                    <a:blip r:embed="rId8"/>
+                    <a:srcRect/>
+                    <a:stretch>
+                      <a:fillRect/>
+                    </a:stretch>
+                  </pic:blipFill>
+                  <pic:spPr>
+                    <a:xfrm>
+                      <a:off x="0" y="0"/>
+                      <a:ext cx="5731200" cy="3810000"/>
+                    </a:xfrm>
+                    <a:prstGeom prst="rect">
+                      <a:avLst/>
+                    </a:prstGeom>
+                    <a:ln/>
+                  </pic:spPr>
+                </pic:pic>
+              </a:graphicData>
+            </a:graphic>
+          </wp:inline>
+        </w:drawing>
+      </w:r>
+    </w:p>
+    <w:p>
+      <w:r>
+        <w:t>Figure 2: simplified unit design.</w:t>
+      </w:r>
+    </w:p>
+    <w:p/>
+    <w:p/>
+    <w:p/>
+    <w:p/>
+    <w:p/>
+    <w:p/>
+    <w:p/>
+    <w:p/>
+    <w:p/>
+    <w:p/>
+    <w:p/>
+    <w:p/>
+    <w:p/>
+    <w:p/>
+    <w:p/>
+    <w:p/>
+    <w:p/>
+    <w:p/>
+    <w:p/>
+    <w:p/>
+    <w:p/>
+    <w:p/>
+    <w:p/>
+    <w:p/>
+    <w:p/>
+    <w:p/>
+    <w:p/>
+    <w:p/>
+    <w:p/>
+    <w:p/>
+    <w:p/>
+    <w:p/>
+    <w:p/>
+    <w:p/>
+    <w:p/>
     <w:p>
       <w:pPr>
         <w:pStyle w:val="Heading2"/>
@@ -1731,49 +3862,62 @@
       </w:pPr>
       <w:r>
         <w:lastRenderedPageBreak/>
-        <w:t xml:space="preserve">3. </w:t>
-      </w:r>
-      <w:r>
-        <w:t>SYSTEM ARCHITECTURE</w:t>
-      </w:r>
+        <w:t xml:space="preserve">   </w:t>
+      </w:r>
+      <w:bookmarkStart w:id="12" w:name="_Toc523456572"/>
+      <w:r>
+        <w:t xml:space="preserve">3.2. </w:t>
+      </w:r>
+      <w:r>
+        <w:t>Decomposition Description</w:t>
+      </w:r>
+      <w:bookmarkEnd w:id="12"/>
     </w:p>
     <w:p>
       <w:pPr>
         <w:pStyle w:val="Heading2"/>
         <w:spacing w:after="120"/>
       </w:pPr>
-      <w:r>
-        <w:t>3</w:t>
-      </w:r>
-      <w:r>
-        <w:t>.1</w:t>
-      </w:r>
-      <w:r>
-        <w:t xml:space="preserve">. </w:t>
-      </w:r>
-      <w:r>
-        <w:t>Architectural Design </w:t>
-      </w:r>
+      <w:bookmarkStart w:id="13" w:name="_Toc523456573"/>
+      <w:r>
+        <w:t xml:space="preserve">3.3. </w:t>
+      </w:r>
+      <w:r>
+        <w:t>Design Rationale</w:t>
+      </w:r>
+      <w:bookmarkEnd w:id="13"/>
+      <w:r>
+        <w:t> </w:t>
+      </w:r>
+    </w:p>
+    <w:p>
+      <w:pPr>
+        <w:pStyle w:val="Heading1"/>
+      </w:pPr>
+      <w:bookmarkStart w:id="14" w:name="_Toc523456574"/>
+      <w:r>
+        <w:t xml:space="preserve">4. </w:t>
+      </w:r>
+      <w:r>
+        <w:t>DATA DESIGN</w:t>
+      </w:r>
+      <w:bookmarkEnd w:id="14"/>
     </w:p>
     <w:p>
       <w:pPr>
         <w:pStyle w:val="Heading2"/>
         <w:spacing w:after="120"/>
       </w:pPr>
-      <w:r>
-        <w:t xml:space="preserve">   </w:t>
-      </w:r>
-      <w:r>
-        <w:t>3.</w:t>
-      </w:r>
-      <w:r>
-        <w:t>2</w:t>
-      </w:r>
-      <w:r>
-        <w:t xml:space="preserve">. </w:t>
-      </w:r>
-      <w:r>
-        <w:t>Decomposition Description</w:t>
+      <w:bookmarkStart w:id="15" w:name="_Toc523456575"/>
+      <w:r>
+        <w:t xml:space="preserve">4.1. </w:t>
+      </w:r>
+      <w:r>
+        <w:t>Data Description</w:t>
+      </w:r>
+      <w:bookmarkEnd w:id="15"/>
+      <w:r>
+        <w:t> </w:t>
       </w:r>
     </w:p>
     <w:p>
@@ -1781,14 +3925,309 @@
         <w:pStyle w:val="Heading2"/>
         <w:spacing w:after="120"/>
       </w:pPr>
-      <w:r>
-        <w:t>3.3</w:t>
-      </w:r>
-      <w:r>
-        <w:t xml:space="preserve">. </w:t>
-      </w:r>
-      <w:r>
-        <w:t>Design Rationale </w:t>
+      <w:bookmarkStart w:id="16" w:name="_Toc523456576"/>
+      <w:r>
+        <w:t xml:space="preserve">4.2. </w:t>
+      </w:r>
+      <w:r>
+        <w:t>Data Dictionary</w:t>
+      </w:r>
+      <w:bookmarkEnd w:id="16"/>
+      <w:r>
+        <w:t xml:space="preserve">  </w:t>
+      </w:r>
+    </w:p>
+    <w:p>
+      <w:pPr>
+        <w:pStyle w:val="Heading1"/>
+      </w:pPr>
+      <w:bookmarkStart w:id="17" w:name="_Toc523456577"/>
+      <w:r>
+        <w:t>5.</w:t>
+      </w:r>
+      <w:r>
+        <w:t xml:space="preserve"> </w:t>
+      </w:r>
+      <w:r>
+        <w:t>USER INTERFACE</w:t>
+      </w:r>
+      <w:r>
+        <w:t xml:space="preserve"> DESIGN</w:t>
+      </w:r>
+      <w:bookmarkEnd w:id="17"/>
+      <w:r>
+        <w:t> </w:t>
+      </w:r>
+    </w:p>
+    <w:p>
+      <w:pPr>
+        <w:pStyle w:val="Heading2"/>
+      </w:pPr>
+      <w:bookmarkStart w:id="18" w:name="_Toc523456578"/>
+      <w:r>
+        <w:t>5.1. Overview of the User Interface</w:t>
+      </w:r>
+      <w:bookmarkEnd w:id="18"/>
+    </w:p>
+    <w:p>
+      <w:r>
+        <w:t>A user interface is a screen which permits the user to interact with the system.</w:t>
+      </w:r>
+      <w:r>
+        <w:t xml:space="preserve"> </w:t>
+      </w:r>
+    </w:p>
+    <w:p>
+      <w:r>
+        <w:t>I</w:t>
+      </w:r>
+      <w:r>
+        <w:t xml:space="preserve"> </w:t>
+      </w:r>
+      <w:r>
+        <w:t xml:space="preserve">n the case of ORMS, the user interfaces are developed with official setup of </w:t>
+      </w:r>
+      <w:proofErr w:type="gramStart"/>
+      <w:r>
+        <w:t>an</w:t>
+      </w:r>
+      <w:proofErr w:type="gramEnd"/>
+      <w:r>
+        <w:t xml:space="preserve"> hospital system in minds of the developers. E</w:t>
+      </w:r>
+      <w:r>
+        <w:t>very system user’s home page will be a Login Screen which will require the users to access their pages using their credentials. The Login page will have two text fields which will require the user to enter their staff id and their respective passwords so as to login.</w:t>
+      </w:r>
+    </w:p>
+    <w:p>
+      <w:r>
+        <w:t xml:space="preserve"> </w:t>
+      </w:r>
+    </w:p>
+    <w:p>
+      <w:pPr>
+        <w:rPr>
+          <w:b/>
+          <w:i/>
+        </w:rPr>
+      </w:pPr>
+    </w:p>
+    <w:p>
+      <w:pPr>
+        <w:pStyle w:val="Heading3"/>
+        <w:rPr>
+          <w:b/>
+        </w:rPr>
+      </w:pPr>
+      <w:r>
+        <w:rPr>
+          <w:b/>
+        </w:rPr>
+        <w:t xml:space="preserve"> </w:t>
+      </w:r>
+      <w:bookmarkStart w:id="19" w:name="_Toc96576408"/>
+      <w:bookmarkStart w:id="20" w:name="_Toc523456579"/>
+      <w:r>
+        <w:rPr>
+          <w:b/>
+        </w:rPr>
+        <w:t>5</w:t>
+      </w:r>
+      <w:bookmarkEnd w:id="19"/>
+      <w:r>
+        <w:rPr>
+          <w:b/>
+        </w:rPr>
+        <w:t>.1.1 Doctor interface</w:t>
+      </w:r>
+      <w:bookmarkEnd w:id="20"/>
+    </w:p>
+    <w:p>
+      <w:r>
+        <w:t>The doctors</w:t>
+      </w:r>
+      <w:r>
+        <w:t>’</w:t>
+      </w:r>
+      <w:r>
+        <w:t xml:space="preserve"> dashboard after login, will comprise of a list of patients on queue, waiting for the doctor’s attention. There will also be three text areas for; recording prognosis, recording diagnosis and recording prescriptions respectively.  </w:t>
+      </w:r>
+      <w:r>
+        <w:t>There will also be a submit button which the doctor will press in order to update the data into the database. The doctor will be able to view all records of the patient uploaded into the database.</w:t>
+      </w:r>
+    </w:p>
+    <w:p/>
+    <w:p>
+      <w:pPr>
+        <w:pStyle w:val="Heading3"/>
+        <w:rPr>
+          <w:b/>
+        </w:rPr>
+      </w:pPr>
+      <w:bookmarkStart w:id="21" w:name="_Toc523456580"/>
+      <w:r>
+        <w:rPr>
+          <w:b/>
+        </w:rPr>
+        <w:t>5</w:t>
+      </w:r>
+      <w:r>
+        <w:rPr>
+          <w:b/>
+        </w:rPr>
+        <w:t>.1.2</w:t>
+      </w:r>
+      <w:r>
+        <w:rPr>
+          <w:b/>
+        </w:rPr>
+        <w:t xml:space="preserve"> Receptionist interface</w:t>
+      </w:r>
+      <w:bookmarkEnd w:id="21"/>
+    </w:p>
+    <w:p>
+      <w:r>
+        <w:t>After login, the receptionist will be able to capture data for the staff, student or community members using his/her interface. The interface will comprise of Fields requiring the personal details of the aforementioned people. These details comprise of national Identification number in the case of community members, staff identification number in the case of members of the staff and</w:t>
+      </w:r>
+      <w:r>
+        <w:t xml:space="preserve"> student</w:t>
+      </w:r>
+      <w:r>
+        <w:t xml:space="preserve"> Registration numbers in the case of students.</w:t>
+      </w:r>
+    </w:p>
+    <w:p>
+      <w:r>
+        <w:t xml:space="preserve"> </w:t>
+      </w:r>
+    </w:p>
+    <w:p/>
+    <w:p>
+      <w:pPr>
+        <w:pStyle w:val="Heading3"/>
+        <w:rPr>
+          <w:b/>
+        </w:rPr>
+      </w:pPr>
+      <w:r>
+        <w:rPr>
+          <w:b/>
+        </w:rPr>
+        <w:t xml:space="preserve"> </w:t>
+      </w:r>
+      <w:bookmarkStart w:id="22" w:name="_Toc523456581"/>
+      <w:r>
+        <w:rPr>
+          <w:b/>
+        </w:rPr>
+        <w:t>5.1.3 Physician interface</w:t>
+      </w:r>
+      <w:bookmarkEnd w:id="22"/>
+    </w:p>
+    <w:p>
+      <w:r>
+        <w:t xml:space="preserve">After login, the physician will be able to update data for patients using his/her interface. The interface will comprise of Fields requiring the specific patient vitals. These comprise of height, name, weight, age, </w:t>
+      </w:r>
+      <w:r>
+        <w:lastRenderedPageBreak/>
+        <w:t>blood pressure if tested, and temperature. There will be a submit button at the end so that the physician can finally update the patient’s records after their encounter.</w:t>
+      </w:r>
+    </w:p>
+    <w:p>
+      <w:pPr>
+        <w:rPr>
+          <w:b/>
+        </w:rPr>
+      </w:pPr>
+      <w:r>
+        <w:rPr>
+          <w:b/>
+        </w:rPr>
+        <w:t xml:space="preserve"> </w:t>
+      </w:r>
+    </w:p>
+    <w:p>
+      <w:pPr>
+        <w:pStyle w:val="Heading3"/>
+        <w:rPr>
+          <w:b/>
+        </w:rPr>
+      </w:pPr>
+    </w:p>
+    <w:p>
+      <w:pPr>
+        <w:pStyle w:val="Heading3"/>
+        <w:rPr>
+          <w:b/>
+        </w:rPr>
+      </w:pPr>
+      <w:bookmarkStart w:id="23" w:name="_Toc523456582"/>
+      <w:r>
+        <w:rPr>
+          <w:b/>
+        </w:rPr>
+        <w:t>5.1.4 Lab Technician interface</w:t>
+      </w:r>
+      <w:bookmarkEnd w:id="23"/>
+    </w:p>
+    <w:p>
+      <w:r>
+        <w:t xml:space="preserve">After login, the Lab Technician will be able to view the patients that are on the queue </w:t>
+      </w:r>
+      <w:r>
+        <w:t>requiring tests. He/she will therefore issue the tests manually and later on record the test results</w:t>
+      </w:r>
+      <w:r>
+        <w:t xml:space="preserve"> using his/her interface. The interface will </w:t>
+      </w:r>
+      <w:r>
+        <w:t>comprise of Fields requiring</w:t>
+      </w:r>
+      <w:r>
+        <w:t xml:space="preserve"> </w:t>
+      </w:r>
+      <w:r>
+        <w:t>him/her to capture the test results.</w:t>
+      </w:r>
+      <w:r>
+        <w:t xml:space="preserve"> There will be a submit button at the end so that the physician can finally update the patient’s records after their encounter.</w:t>
+      </w:r>
+    </w:p>
+    <w:p>
+      <w:r>
+        <w:t xml:space="preserve"> </w:t>
+      </w:r>
+    </w:p>
+    <w:p>
+      <w:pPr>
+        <w:pStyle w:val="Heading3"/>
+      </w:pPr>
+    </w:p>
+    <w:p>
+      <w:pPr>
+        <w:pStyle w:val="Heading3"/>
+        <w:rPr>
+          <w:b/>
+        </w:rPr>
+      </w:pPr>
+      <w:bookmarkStart w:id="24" w:name="_Toc523456583"/>
+      <w:r>
+        <w:rPr>
+          <w:b/>
+        </w:rPr>
+        <w:t>5.1.5 Pharmacist interface</w:t>
+      </w:r>
+      <w:bookmarkEnd w:id="24"/>
+    </w:p>
+    <w:p>
+      <w:r>
+        <w:t xml:space="preserve">After Login, the pharmacist will be in a position to view the doctors’ prescriptions and administer the requested drugs. He/she will </w:t>
+      </w:r>
+      <w:r>
+        <w:t>thereafter submit</w:t>
+      </w:r>
+      <w:r>
+        <w:t xml:space="preserve"> the data into the database to ensure track of those patients that have undergone a complete cycle of treatment.</w:t>
       </w:r>
     </w:p>
     <w:p>
@@ -1796,466 +4235,366 @@
         <w:pStyle w:val="Heading2"/>
         <w:spacing w:after="120"/>
       </w:pPr>
-      <w:r>
-        <w:t>4.</w:t>
-      </w:r>
-      <w:r>
-        <w:t xml:space="preserve"> </w:t>
-      </w:r>
-      <w:r>
-        <w:t>DATA DESIGN</w:t>
-      </w:r>
+    </w:p>
+    <w:p>
+      <w:pPr>
+        <w:rPr>
+          <w:b/>
+          <w:i/>
+        </w:rPr>
+      </w:pPr>
     </w:p>
     <w:p>
       <w:pPr>
         <w:pStyle w:val="Heading2"/>
         <w:spacing w:after="120"/>
       </w:pPr>
-      <w:r>
-        <w:t>4.</w:t>
-      </w:r>
-      <w:r>
-        <w:t>1</w:t>
-      </w:r>
-      <w:r>
-        <w:t xml:space="preserve">. </w:t>
-      </w:r>
-      <w:r>
-        <w:t>Data Description </w:t>
-      </w:r>
-    </w:p>
+      <w:bookmarkStart w:id="25" w:name="_Toc523456584"/>
+      <w:r>
+        <w:t>5.2. Screen Images</w:t>
+      </w:r>
+      <w:bookmarkEnd w:id="25"/>
+    </w:p>
+    <w:p>
+      <w:pPr>
+        <w:pStyle w:val="Heading1"/>
+      </w:pPr>
+      <w:bookmarkStart w:id="26" w:name="_Toc523456585"/>
+      <w:r>
+        <w:t xml:space="preserve">6. </w:t>
+      </w:r>
+      <w:r>
+        <w:t>Help System Structure</w:t>
+      </w:r>
+      <w:bookmarkEnd w:id="26"/>
+    </w:p>
+    <w:p>
+      <w:pPr>
+        <w:pStyle w:val="Heading1"/>
+      </w:pPr>
+      <w:bookmarkStart w:id="27" w:name="_Toc523456586"/>
+      <w:r>
+        <w:t xml:space="preserve">7. </w:t>
+      </w:r>
+      <w:r>
+        <w:t>REQUIREMENTS MATRIX</w:t>
+      </w:r>
+      <w:bookmarkEnd w:id="27"/>
+      <w:r>
+        <w:t> </w:t>
+      </w:r>
+    </w:p>
+    <w:p>
+      <w:pPr>
+        <w:pStyle w:val="Heading1"/>
+      </w:pPr>
+      <w:bookmarkStart w:id="28" w:name="_Toc523456587"/>
+      <w:r>
+        <w:t xml:space="preserve">8. </w:t>
+      </w:r>
+      <w:r>
+        <w:t xml:space="preserve"> </w:t>
+      </w:r>
+      <w:r>
+        <w:t>Use Case Realizations</w:t>
+      </w:r>
+      <w:bookmarkEnd w:id="28"/>
+    </w:p>
+    <w:p>
+      <w:r>
+        <w:t>These section, just as the name suggests, contains diagrams showing the modelling of the use cases in the order of updating patient’s data by different users in the cycle of maintaining records management system.</w:t>
+      </w:r>
+    </w:p>
+    <w:p>
+      <w:r>
+        <w:t xml:space="preserve">It captures the whole cycle from the point of the patient at the reception until they are treated, </w:t>
+      </w:r>
+      <w:r>
+        <w:t xml:space="preserve">issue d drugs </w:t>
+      </w:r>
+      <w:r>
+        <w:t>and</w:t>
+      </w:r>
+      <w:r>
+        <w:t xml:space="preserve"> released.</w:t>
+      </w:r>
+    </w:p>
+    <w:p>
+      <w:r>
+        <w:t>This section is meant to help developers manage the flow of activities and order of patients’ treatment.</w:t>
+      </w:r>
+    </w:p>
+    <w:p/>
+    <w:p/>
+    <w:p/>
     <w:p>
       <w:pPr>
         <w:pStyle w:val="Heading2"/>
         <w:spacing w:after="120"/>
       </w:pPr>
-      <w:r>
-        <w:t>4</w:t>
-      </w:r>
-      <w:r>
-        <w:t>.</w:t>
-      </w:r>
-      <w:r>
-        <w:t>2</w:t>
-      </w:r>
-      <w:r>
-        <w:t xml:space="preserve">. </w:t>
-      </w:r>
-      <w:r>
-        <w:t xml:space="preserve">Data Dictionary  </w:t>
-      </w:r>
-    </w:p>
+      <w:bookmarkStart w:id="29" w:name="_Toc523456588"/>
+      <w:r>
+        <w:lastRenderedPageBreak/>
+        <w:t>8.1</w:t>
+      </w:r>
+      <w:r>
+        <w:t>a Create Patient –Receptionist</w:t>
+      </w:r>
+      <w:bookmarkEnd w:id="29"/>
+    </w:p>
+    <w:p/>
+    <w:p>
+      <w:r>
+        <w:rPr>
+          <w:noProof/>
+        </w:rPr>
+        <w:drawing>
+          <wp:inline distT="19050" distB="19050" distL="19050" distR="19050" wp14:anchorId="3246148F" wp14:editId="458F8A4A">
+            <wp:extent cx="5734050" cy="3035300"/>
+            <wp:effectExtent l="0" t="0" r="0" b="0"/>
+            <wp:docPr id="12" name="image20.png"/>
+            <wp:cNvGraphicFramePr/>
+            <a:graphic xmlns:a="http://schemas.openxmlformats.org/drawingml/2006/main">
+              <a:graphicData uri="http://schemas.openxmlformats.org/drawingml/2006/picture">
+                <pic:pic xmlns:pic="http://schemas.openxmlformats.org/drawingml/2006/picture">
+                  <pic:nvPicPr>
+                    <pic:cNvPr id="0" name="image20.png"/>
+                    <pic:cNvPicPr preferRelativeResize="0"/>
+                  </pic:nvPicPr>
+                  <pic:blipFill>
+                    <a:blip r:embed="rId9"/>
+                    <a:srcRect/>
+                    <a:stretch>
+                      <a:fillRect/>
+                    </a:stretch>
+                  </pic:blipFill>
+                  <pic:spPr>
+                    <a:xfrm>
+                      <a:off x="0" y="0"/>
+                      <a:ext cx="5734050" cy="3035300"/>
+                    </a:xfrm>
+                    <a:prstGeom prst="rect">
+                      <a:avLst/>
+                    </a:prstGeom>
+                    <a:ln/>
+                  </pic:spPr>
+                </pic:pic>
+              </a:graphicData>
+            </a:graphic>
+          </wp:inline>
+        </w:drawing>
+      </w:r>
+    </w:p>
+    <w:p/>
+    <w:p/>
+    <w:p/>
+    <w:p/>
+    <w:p/>
+    <w:p/>
+    <w:p/>
+    <w:p/>
+    <w:p/>
+    <w:p/>
+    <w:p/>
+    <w:p/>
+    <w:p/>
+    <w:p/>
+    <w:p/>
+    <w:p/>
     <w:p>
       <w:pPr>
         <w:pStyle w:val="Heading2"/>
         <w:spacing w:after="120"/>
       </w:pPr>
-      <w:r>
-        <w:t>5.</w:t>
-      </w:r>
-      <w:r>
-        <w:t xml:space="preserve"> </w:t>
-      </w:r>
-      <w:r>
-        <w:t>USER INTERFACE</w:t>
-      </w:r>
-      <w:r>
-        <w:t xml:space="preserve"> DESIGN </w:t>
-      </w:r>
-    </w:p>
+      <w:bookmarkStart w:id="30" w:name="_Toc523456589"/>
+      <w:r>
+        <w:lastRenderedPageBreak/>
+        <w:t>8.1b Update Patient Record –Physician</w:t>
+      </w:r>
+      <w:bookmarkEnd w:id="30"/>
+    </w:p>
+    <w:p/>
+    <w:p/>
+    <w:p/>
+    <w:p>
+      <w:r>
+        <w:rPr>
+          <w:noProof/>
+        </w:rPr>
+        <w:drawing>
+          <wp:inline distT="19050" distB="19050" distL="19050" distR="19050" wp14:anchorId="2EB918A4" wp14:editId="0DF32AAA">
+            <wp:extent cx="5734050" cy="3124200"/>
+            <wp:effectExtent l="0" t="0" r="0" b="0"/>
+            <wp:docPr id="13" name="image31.png"/>
+            <wp:cNvGraphicFramePr/>
+            <a:graphic xmlns:a="http://schemas.openxmlformats.org/drawingml/2006/main">
+              <a:graphicData uri="http://schemas.openxmlformats.org/drawingml/2006/picture">
+                <pic:pic xmlns:pic="http://schemas.openxmlformats.org/drawingml/2006/picture">
+                  <pic:nvPicPr>
+                    <pic:cNvPr id="0" name="image31.png"/>
+                    <pic:cNvPicPr preferRelativeResize="0"/>
+                  </pic:nvPicPr>
+                  <pic:blipFill>
+                    <a:blip r:embed="rId10"/>
+                    <a:srcRect/>
+                    <a:stretch>
+                      <a:fillRect/>
+                    </a:stretch>
+                  </pic:blipFill>
+                  <pic:spPr>
+                    <a:xfrm>
+                      <a:off x="0" y="0"/>
+                      <a:ext cx="5734050" cy="3124200"/>
+                    </a:xfrm>
+                    <a:prstGeom prst="rect">
+                      <a:avLst/>
+                    </a:prstGeom>
+                    <a:ln/>
+                  </pic:spPr>
+                </pic:pic>
+              </a:graphicData>
+            </a:graphic>
+          </wp:inline>
+        </w:drawing>
+      </w:r>
+    </w:p>
+    <w:p/>
+    <w:p/>
+    <w:p/>
+    <w:p/>
+    <w:p/>
+    <w:p/>
+    <w:p/>
+    <w:p/>
+    <w:p/>
+    <w:p/>
+    <w:p/>
+    <w:p/>
+    <w:p/>
+    <w:p/>
     <w:p>
       <w:pPr>
         <w:pStyle w:val="Heading2"/>
         <w:spacing w:after="120"/>
       </w:pPr>
-      <w:r>
-        <w:t>5</w:t>
-      </w:r>
-      <w:r>
-        <w:t>.1.</w:t>
-      </w:r>
-      <w:r>
-        <w:t xml:space="preserve"> </w:t>
-      </w:r>
-      <w:r>
-        <w:t>Overview of the User Interface</w:t>
-      </w:r>
-    </w:p>
-    <w:p>
-      <w:r>
-        <w:t>A user interface is a screen which permits the user to interact with the system.</w:t>
-      </w:r>
-      <w:r>
-        <w:t xml:space="preserve"> </w:t>
-      </w:r>
-    </w:p>
-    <w:p>
-      <w:r>
-        <w:t>I</w:t>
-      </w:r>
-      <w:r>
-        <w:t xml:space="preserve"> </w:t>
-      </w:r>
-      <w:bookmarkStart w:id="1" w:name="_GoBack"/>
-      <w:bookmarkEnd w:id="1"/>
-      <w:r>
-        <w:t xml:space="preserve">n the case of ORMS, the user interfaces are developed with official setup of </w:t>
-      </w:r>
-      <w:proofErr w:type="gramStart"/>
-      <w:r>
-        <w:t>an</w:t>
-      </w:r>
-      <w:proofErr w:type="gramEnd"/>
-      <w:r>
-        <w:t xml:space="preserve"> hospital system in minds of the developers. E</w:t>
-      </w:r>
-      <w:r>
-        <w:t>very system user’s home page will be a Login Screen which will require the users to access their pages using their credentials. The Login page will have two text fields which will require the user to enter their staff id and their respective passwords so as to login.</w:t>
-      </w:r>
-    </w:p>
-    <w:p>
-      <w:r>
-        <w:t xml:space="preserve"> </w:t>
-      </w:r>
-    </w:p>
-    <w:p>
-      <w:pPr>
-        <w:rPr>
-          <w:b/>
-          <w:i/>
-        </w:rPr>
-      </w:pPr>
-    </w:p>
+      <w:bookmarkStart w:id="31" w:name="_Toc523456590"/>
+      <w:r>
+        <w:t>8.1c Update Patient Record –Doctor</w:t>
+      </w:r>
+      <w:bookmarkEnd w:id="31"/>
+    </w:p>
+    <w:p/>
+    <w:p/>
+    <w:p>
+      <w:r>
+        <w:rPr>
+          <w:noProof/>
+        </w:rPr>
+        <w:drawing>
+          <wp:inline distT="19050" distB="19050" distL="19050" distR="19050" wp14:anchorId="44B8827D" wp14:editId="7572E13B">
+            <wp:extent cx="5734050" cy="3594100"/>
+            <wp:effectExtent l="0" t="0" r="0" b="0"/>
+            <wp:docPr id="14" name="image35.png"/>
+            <wp:cNvGraphicFramePr/>
+            <a:graphic xmlns:a="http://schemas.openxmlformats.org/drawingml/2006/main">
+              <a:graphicData uri="http://schemas.openxmlformats.org/drawingml/2006/picture">
+                <pic:pic xmlns:pic="http://schemas.openxmlformats.org/drawingml/2006/picture">
+                  <pic:nvPicPr>
+                    <pic:cNvPr id="0" name="image35.png"/>
+                    <pic:cNvPicPr preferRelativeResize="0"/>
+                  </pic:nvPicPr>
+                  <pic:blipFill>
+                    <a:blip r:embed="rId11"/>
+                    <a:srcRect/>
+                    <a:stretch>
+                      <a:fillRect/>
+                    </a:stretch>
+                  </pic:blipFill>
+                  <pic:spPr>
+                    <a:xfrm>
+                      <a:off x="0" y="0"/>
+                      <a:ext cx="5734050" cy="3594100"/>
+                    </a:xfrm>
+                    <a:prstGeom prst="rect">
+                      <a:avLst/>
+                    </a:prstGeom>
+                    <a:ln/>
+                  </pic:spPr>
+                </pic:pic>
+              </a:graphicData>
+            </a:graphic>
+          </wp:inline>
+        </w:drawing>
+      </w:r>
+    </w:p>
+    <w:p/>
+    <w:p/>
+    <w:p/>
+    <w:p/>
+    <w:p/>
+    <w:p/>
     <w:p>
       <w:pPr>
         <w:pStyle w:val="Heading2"/>
         <w:spacing w:after="120"/>
       </w:pPr>
-      <w:r>
-        <w:rPr>
-          <w:b w:val="0"/>
-          <w:i w:val="0"/>
-        </w:rPr>
-        <w:t xml:space="preserve"> </w:t>
-      </w:r>
-      <w:bookmarkStart w:id="2" w:name="_Toc96576408"/>
-      <w:r>
-        <w:t>5</w:t>
-      </w:r>
-      <w:bookmarkEnd w:id="2"/>
-      <w:r>
-        <w:t>.1.1 Doctor interface</w:t>
-      </w:r>
-    </w:p>
-    <w:p>
-      <w:r>
-        <w:t>The doctors</w:t>
-      </w:r>
-      <w:r>
-        <w:t>’</w:t>
-      </w:r>
-      <w:r>
-        <w:t xml:space="preserve"> dashboard after login, will comprise of a list of patients on queue, waiting for the doctor’s attention. There will also be three text areas for; recording prognosis, recording diagnosis and recording prescriptions respectively.  </w:t>
-      </w:r>
-      <w:r>
-        <w:t>There will also be a submit button which the doctor will press in order to update the data into the database. The doctor will be able to view all records of the patient uploaded into the database.</w:t>
-      </w:r>
-    </w:p>
-    <w:p/>
-    <w:p>
-      <w:pPr>
-        <w:pStyle w:val="Heading2"/>
-        <w:spacing w:after="120"/>
-      </w:pPr>
-      <w:r>
-        <w:t>5</w:t>
-      </w:r>
-      <w:r>
-        <w:t>.1.2</w:t>
-      </w:r>
-      <w:r>
-        <w:t xml:space="preserve"> </w:t>
-      </w:r>
-      <w:r>
-        <w:t>Receptionist</w:t>
-      </w:r>
-      <w:r>
-        <w:t xml:space="preserve"> interface</w:t>
-      </w:r>
-    </w:p>
-    <w:p>
-      <w:r>
-        <w:t>After login, the receptionist will be able to capture data for the staff, student or community members using his/her interface. The interface will comprise of Fields requiring the personal details of the aforementioned people. These details comprise of national Identification number in the case of community members, staff identification number in the case of members of the staff and</w:t>
-      </w:r>
-      <w:r>
-        <w:t xml:space="preserve"> student</w:t>
-      </w:r>
-      <w:r>
-        <w:t xml:space="preserve"> Registration numbers in the case of students.</w:t>
-      </w:r>
-    </w:p>
-    <w:p>
-      <w:r>
-        <w:t xml:space="preserve"> </w:t>
-      </w:r>
-    </w:p>
-    <w:p/>
-    <w:p>
-      <w:pPr>
-        <w:pStyle w:val="Heading2"/>
-        <w:spacing w:after="120"/>
-      </w:pPr>
-      <w:r>
+      <w:bookmarkStart w:id="32" w:name="_Toc523456591"/>
+      <w:r>
+        <w:t xml:space="preserve">8.1d </w:t>
+      </w:r>
+      <w:r>
+        <w:t>Issue Drugs – Pharmacy</w:t>
+      </w:r>
+      <w:bookmarkEnd w:id="32"/>
+    </w:p>
+    <w:p/>
+    <w:p>
+      <w:r>
+        <w:rPr>
+          <w:noProof/>
+        </w:rPr>
         <w:lastRenderedPageBreak/>
-        <w:t xml:space="preserve"> </w:t>
-      </w:r>
-      <w:r>
-        <w:t>5</w:t>
-      </w:r>
-      <w:r>
-        <w:t>.1.3</w:t>
-      </w:r>
-      <w:r>
-        <w:t xml:space="preserve"> </w:t>
-      </w:r>
-      <w:r>
-        <w:t>Physician</w:t>
-      </w:r>
-      <w:r>
-        <w:t xml:space="preserve"> interface</w:t>
-      </w:r>
-    </w:p>
-    <w:p>
-      <w:r>
-        <w:t xml:space="preserve">After login, the </w:t>
-      </w:r>
-      <w:r>
-        <w:t>physician</w:t>
-      </w:r>
-      <w:r>
-        <w:t xml:space="preserve"> will be able to </w:t>
-      </w:r>
-      <w:r>
-        <w:t>update</w:t>
-      </w:r>
-      <w:r>
-        <w:t xml:space="preserve"> data for </w:t>
-      </w:r>
-      <w:r>
-        <w:t>patients</w:t>
-      </w:r>
-      <w:r>
-        <w:t xml:space="preserve"> using his/her interface. The interface will comprise of Fields requiring the </w:t>
-      </w:r>
-      <w:r>
-        <w:t>specific patient vitals. These</w:t>
-      </w:r>
-      <w:r>
-        <w:t xml:space="preserve"> comprise of </w:t>
-      </w:r>
-      <w:r>
-        <w:t>height, name, weight, age, blood pressure if tested, and temperature. There will be a submit button at the end so that the physician can finally update the patient’s records after their encounter.</w:t>
-      </w:r>
-    </w:p>
-    <w:p>
-      <w:r>
-        <w:t xml:space="preserve"> </w:t>
-      </w:r>
-    </w:p>
-    <w:p/>
-    <w:p>
-      <w:pPr>
-        <w:pStyle w:val="Heading2"/>
-        <w:spacing w:after="120"/>
-      </w:pPr>
-      <w:r>
-        <w:t>5</w:t>
-      </w:r>
-      <w:r>
-        <w:t>.1.4</w:t>
-      </w:r>
-      <w:r>
-        <w:t xml:space="preserve"> </w:t>
-      </w:r>
-      <w:r>
-        <w:t>Lab Technician</w:t>
-      </w:r>
-      <w:r>
-        <w:t xml:space="preserve"> interface</w:t>
-      </w:r>
-    </w:p>
-    <w:p>
-      <w:r>
-        <w:t xml:space="preserve">After login, the </w:t>
-      </w:r>
-      <w:r>
-        <w:t>Lab Technician</w:t>
-      </w:r>
-      <w:r>
-        <w:t xml:space="preserve"> will be able to </w:t>
-      </w:r>
-      <w:r>
-        <w:t xml:space="preserve">view the patients that are on the queue </w:t>
-      </w:r>
-      <w:r>
-        <w:t>requiring tests. He/she will therefore issue the tests manually and later on record the test results</w:t>
-      </w:r>
-      <w:r>
-        <w:t xml:space="preserve"> using his/her interface. The interface will comprise of Fields requiring </w:t>
-      </w:r>
-      <w:proofErr w:type="gramStart"/>
-      <w:r>
-        <w:t xml:space="preserve">the </w:t>
-      </w:r>
-      <w:r>
-        <w:t>him</w:t>
-      </w:r>
-      <w:proofErr w:type="gramEnd"/>
-      <w:r>
-        <w:t>/her to capture the test results.</w:t>
-      </w:r>
-      <w:r>
-        <w:t xml:space="preserve"> There will be a submit button at the end so that the physician can finally update the patient’s records after their encounter.</w:t>
-      </w:r>
-    </w:p>
-    <w:p>
-      <w:r>
-        <w:t xml:space="preserve"> </w:t>
-      </w:r>
-    </w:p>
-    <w:p/>
-    <w:p>
-      <w:pPr>
-        <w:pStyle w:val="Heading2"/>
-        <w:spacing w:after="120"/>
-      </w:pPr>
-      <w:r>
-        <w:t>5</w:t>
-      </w:r>
-      <w:r>
-        <w:t>.1.5</w:t>
-      </w:r>
-      <w:r>
-        <w:t xml:space="preserve"> </w:t>
-      </w:r>
-      <w:r>
-        <w:t>Pharmacist</w:t>
-      </w:r>
-      <w:r>
-        <w:t xml:space="preserve"> interface</w:t>
-      </w:r>
-    </w:p>
-    <w:p>
-      <w:r>
-        <w:t xml:space="preserve">After Login, the pharmacist will be in a position to view the doctors’ prescriptions and administer the requested drugs. He/she will </w:t>
-      </w:r>
-      <w:proofErr w:type="gramStart"/>
-      <w:r>
-        <w:t>thereafter  submit</w:t>
-      </w:r>
-      <w:proofErr w:type="gramEnd"/>
-      <w:r>
-        <w:t xml:space="preserve"> the data into the database to ensure track of those patients that have undergone a complete cycle of treatment.</w:t>
-      </w:r>
-    </w:p>
-    <w:p>
-      <w:pPr>
-        <w:pStyle w:val="Heading2"/>
-        <w:spacing w:after="120"/>
-      </w:pPr>
-    </w:p>
-    <w:p>
-      <w:pPr>
-        <w:rPr>
-          <w:b/>
-          <w:i/>
-        </w:rPr>
-      </w:pPr>
-    </w:p>
-    <w:p>
-      <w:pPr>
-        <w:pStyle w:val="Heading2"/>
-        <w:spacing w:after="120"/>
-      </w:pPr>
-      <w:r>
-        <w:t>5</w:t>
-      </w:r>
-      <w:r>
-        <w:t>.2</w:t>
-      </w:r>
-      <w:r>
-        <w:t xml:space="preserve">. </w:t>
-      </w:r>
-      <w:r>
-        <w:t>Screen Images</w:t>
-      </w:r>
-    </w:p>
-    <w:p>
-      <w:pPr>
-        <w:pStyle w:val="Heading2"/>
-        <w:spacing w:after="120"/>
-        <w:rPr>
-          <w:b w:val="0"/>
-          <w:i w:val="0"/>
-        </w:rPr>
-      </w:pPr>
-      <w:r>
-        <w:t>5</w:t>
-      </w:r>
-      <w:r>
-        <w:t xml:space="preserve">.3. </w:t>
-      </w:r>
-      <w:r>
-        <w:t>Screen Objects and Actions</w:t>
-      </w:r>
-    </w:p>
-    <w:p>
-      <w:pPr>
-        <w:pStyle w:val="Heading2"/>
-        <w:spacing w:after="120"/>
-      </w:pPr>
-      <w:r>
-        <w:t xml:space="preserve">6. </w:t>
-      </w:r>
-      <w:r>
-        <w:rPr>
-          <w:b w:val="0"/>
-          <w:i w:val="0"/>
-        </w:rPr>
-        <w:t>Help System Structure</w:t>
-      </w:r>
-    </w:p>
-    <w:p>
-      <w:pPr>
-        <w:pStyle w:val="Heading2"/>
-        <w:spacing w:after="120"/>
-      </w:pPr>
-      <w:r>
-        <w:t>7</w:t>
-      </w:r>
-      <w:r>
-        <w:t xml:space="preserve">. </w:t>
-      </w:r>
-      <w:r>
-        <w:t>REQUIREMENTS MATRIX </w:t>
-      </w:r>
-    </w:p>
-    <w:p>
-      <w:pPr>
-        <w:pStyle w:val="Heading2"/>
-        <w:spacing w:after="120"/>
-      </w:pPr>
-      <w:r>
-        <w:t>8</w:t>
-      </w:r>
-      <w:r>
-        <w:t xml:space="preserve">. </w:t>
-      </w:r>
-      <w:r>
-        <w:t xml:space="preserve"> APPENDICES </w:t>
-      </w:r>
-    </w:p>
+        <w:drawing>
+          <wp:inline distT="19050" distB="19050" distL="19050" distR="19050" wp14:anchorId="5FA14FF1" wp14:editId="4A84C2E4">
+            <wp:extent cx="5734050" cy="3695700"/>
+            <wp:effectExtent l="0" t="0" r="0" b="0"/>
+            <wp:docPr id="22" name="image44.png"/>
+            <wp:cNvGraphicFramePr/>
+            <a:graphic xmlns:a="http://schemas.openxmlformats.org/drawingml/2006/main">
+              <a:graphicData uri="http://schemas.openxmlformats.org/drawingml/2006/picture">
+                <pic:pic xmlns:pic="http://schemas.openxmlformats.org/drawingml/2006/picture">
+                  <pic:nvPicPr>
+                    <pic:cNvPr id="0" name="image44.png"/>
+                    <pic:cNvPicPr preferRelativeResize="0"/>
+                  </pic:nvPicPr>
+                  <pic:blipFill>
+                    <a:blip r:embed="rId12"/>
+                    <a:srcRect/>
+                    <a:stretch>
+                      <a:fillRect/>
+                    </a:stretch>
+                  </pic:blipFill>
+                  <pic:spPr>
+                    <a:xfrm>
+                      <a:off x="0" y="0"/>
+                      <a:ext cx="5734050" cy="3695700"/>
+                    </a:xfrm>
+                    <a:prstGeom prst="rect">
+                      <a:avLst/>
+                    </a:prstGeom>
+                    <a:ln/>
+                  </pic:spPr>
+                </pic:pic>
+              </a:graphicData>
+            </a:graphic>
+          </wp:inline>
+        </w:drawing>
+      </w:r>
+    </w:p>
+    <w:p/>
+    <w:p/>
     <w:sectPr>
+      <w:headerReference w:type="default" r:id="rId13"/>
       <w:pgSz w:w="12240" w:h="15840"/>
       <w:pgMar w:top="1440" w:right="1440" w:bottom="1440" w:left="1440" w:header="708" w:footer="708" w:gutter="0"/>
       <w:cols w:space="708"/>
@@ -2263,6 +4602,69 @@
     </w:sectPr>
   </w:body>
 </w:document>
+</file>
+
+<file path=word/endnotes.xml><?xml version="1.0" encoding="utf-8"?>
+<w:endnotes xmlns:wpc="http://schemas.microsoft.com/office/word/2010/wordprocessingCanvas" xmlns:mc="http://schemas.openxmlformats.org/markup-compatibility/2006" xmlns:o="urn:schemas-microsoft-com:office:office" xmlns:r="http://schemas.openxmlformats.org/officeDocument/2006/relationships" xmlns:m="http://schemas.openxmlformats.org/officeDocument/2006/math" xmlns:v="urn:schemas-microsoft-com:vml" xmlns:wp14="http://schemas.microsoft.com/office/word/2010/wordprocessingDrawing" xmlns:wp="http://schemas.openxmlformats.org/drawingml/2006/wordprocessingDrawing" xmlns:w10="urn:schemas-microsoft-com:office:word" xmlns:w="http://schemas.openxmlformats.org/wordprocessingml/2006/main" xmlns:w14="http://schemas.microsoft.com/office/word/2010/wordml" xmlns:w15="http://schemas.microsoft.com/office/word/2012/wordml" xmlns:wpg="http://schemas.microsoft.com/office/word/2010/wordprocessingGroup" xmlns:wpi="http://schemas.microsoft.com/office/word/2010/wordprocessingInk" xmlns:wne="http://schemas.microsoft.com/office/word/2006/wordml" xmlns:wps="http://schemas.microsoft.com/office/word/2010/wordprocessingShape" mc:Ignorable="w14 w15 wp14">
+  <w:endnote w:type="separator" w:id="-1">
+    <w:p>
+      <w:pPr>
+        <w:spacing w:after="0" w:line="240" w:lineRule="auto"/>
+      </w:pPr>
+      <w:r>
+        <w:separator/>
+      </w:r>
+    </w:p>
+  </w:endnote>
+  <w:endnote w:type="continuationSeparator" w:id="0">
+    <w:p>
+      <w:pPr>
+        <w:spacing w:after="0" w:line="240" w:lineRule="auto"/>
+      </w:pPr>
+      <w:r>
+        <w:continuationSeparator/>
+      </w:r>
+    </w:p>
+  </w:endnote>
+</w:endnotes>
+</file>
+
+<file path=word/footnotes.xml><?xml version="1.0" encoding="utf-8"?>
+<w:footnotes xmlns:wpc="http://schemas.microsoft.com/office/word/2010/wordprocessingCanvas" xmlns:mc="http://schemas.openxmlformats.org/markup-compatibility/2006" xmlns:o="urn:schemas-microsoft-com:office:office" xmlns:r="http://schemas.openxmlformats.org/officeDocument/2006/relationships" xmlns:m="http://schemas.openxmlformats.org/officeDocument/2006/math" xmlns:v="urn:schemas-microsoft-com:vml" xmlns:wp14="http://schemas.microsoft.com/office/word/2010/wordprocessingDrawing" xmlns:wp="http://schemas.openxmlformats.org/drawingml/2006/wordprocessingDrawing" xmlns:w10="urn:schemas-microsoft-com:office:word" xmlns:w="http://schemas.openxmlformats.org/wordprocessingml/2006/main" xmlns:w14="http://schemas.microsoft.com/office/word/2010/wordml" xmlns:w15="http://schemas.microsoft.com/office/word/2012/wordml" xmlns:wpg="http://schemas.microsoft.com/office/word/2010/wordprocessingGroup" xmlns:wpi="http://schemas.microsoft.com/office/word/2010/wordprocessingInk" xmlns:wne="http://schemas.microsoft.com/office/word/2006/wordml" xmlns:wps="http://schemas.microsoft.com/office/word/2010/wordprocessingShape" mc:Ignorable="w14 w15 wp14">
+  <w:footnote w:type="separator" w:id="-1">
+    <w:p>
+      <w:pPr>
+        <w:spacing w:after="0" w:line="240" w:lineRule="auto"/>
+      </w:pPr>
+      <w:r>
+        <w:separator/>
+      </w:r>
+    </w:p>
+  </w:footnote>
+  <w:footnote w:type="continuationSeparator" w:id="0">
+    <w:p>
+      <w:pPr>
+        <w:spacing w:after="0" w:line="240" w:lineRule="auto"/>
+      </w:pPr>
+      <w:r>
+        <w:continuationSeparator/>
+      </w:r>
+    </w:p>
+  </w:footnote>
+</w:footnotes>
+</file>
+
+<file path=word/header1.xml><?xml version="1.0" encoding="utf-8"?>
+<w:hdr xmlns:wpc="http://schemas.microsoft.com/office/word/2010/wordprocessingCanvas" xmlns:mc="http://schemas.openxmlformats.org/markup-compatibility/2006" xmlns:o="urn:schemas-microsoft-com:office:office" xmlns:r="http://schemas.openxmlformats.org/officeDocument/2006/relationships" xmlns:m="http://schemas.openxmlformats.org/officeDocument/2006/math" xmlns:v="urn:schemas-microsoft-com:vml" xmlns:wp14="http://schemas.microsoft.com/office/word/2010/wordprocessingDrawing" xmlns:wp="http://schemas.openxmlformats.org/drawingml/2006/wordprocessingDrawing" xmlns:w10="urn:schemas-microsoft-com:office:word" xmlns:w="http://schemas.openxmlformats.org/wordprocessingml/2006/main" xmlns:w14="http://schemas.microsoft.com/office/word/2010/wordml" xmlns:w15="http://schemas.microsoft.com/office/word/2012/wordml" xmlns:wpg="http://schemas.microsoft.com/office/word/2010/wordprocessingGroup" xmlns:wpi="http://schemas.microsoft.com/office/word/2010/wordprocessingInk" xmlns:wne="http://schemas.microsoft.com/office/word/2006/wordml" xmlns:wps="http://schemas.microsoft.com/office/word/2010/wordprocessingShape" mc:Ignorable="w14 w15 wp14">
+  <w:p>
+    <w:pPr>
+      <w:pStyle w:val="Header"/>
+    </w:pPr>
+    <w:r>
+      <w:t>Outpatient Records Management System</w:t>
+    </w:r>
+  </w:p>
+</w:hdr>
 </file>
 
 <file path=word/numbering.xml><?xml version="1.0" encoding="utf-8"?>
@@ -2811,6 +5213,27 @@
     <w:name w:val="Normal"/>
     <w:qFormat/>
   </w:style>
+  <w:style w:type="paragraph" w:styleId="Heading1">
+    <w:name w:val="heading 1"/>
+    <w:basedOn w:val="Normal"/>
+    <w:next w:val="Normal"/>
+    <w:link w:val="Heading1Char"/>
+    <w:uiPriority w:val="9"/>
+    <w:qFormat/>
+    <w:rsid w:val="005A40CF"/>
+    <w:pPr>
+      <w:keepNext/>
+      <w:keepLines/>
+      <w:spacing w:before="240" w:after="0"/>
+      <w:outlineLvl w:val="0"/>
+    </w:pPr>
+    <w:rPr>
+      <w:rFonts w:asciiTheme="majorHAnsi" w:eastAsiaTheme="majorEastAsia" w:hAnsiTheme="majorHAnsi" w:cstheme="majorBidi"/>
+      <w:color w:val="2E74B5" w:themeColor="accent1" w:themeShade="BF"/>
+      <w:sz w:val="32"/>
+      <w:szCs w:val="32"/>
+    </w:rPr>
+  </w:style>
   <w:style w:type="paragraph" w:styleId="Heading2">
     <w:name w:val="heading 2"/>
     <w:basedOn w:val="Normal"/>
@@ -2830,6 +5253,28 @@
       <w:i/>
       <w:sz w:val="24"/>
       <w:szCs w:val="20"/>
+    </w:rPr>
+  </w:style>
+  <w:style w:type="paragraph" w:styleId="Heading3">
+    <w:name w:val="heading 3"/>
+    <w:basedOn w:val="Normal"/>
+    <w:next w:val="Normal"/>
+    <w:link w:val="Heading3Char"/>
+    <w:uiPriority w:val="9"/>
+    <w:unhideWhenUsed/>
+    <w:qFormat/>
+    <w:rsid w:val="005A40CF"/>
+    <w:pPr>
+      <w:keepNext/>
+      <w:keepLines/>
+      <w:spacing w:before="40" w:after="0"/>
+      <w:outlineLvl w:val="2"/>
+    </w:pPr>
+    <w:rPr>
+      <w:rFonts w:asciiTheme="majorHAnsi" w:eastAsiaTheme="majorEastAsia" w:hAnsiTheme="majorHAnsi" w:cstheme="majorBidi"/>
+      <w:color w:val="1F4D78" w:themeColor="accent1" w:themeShade="7F"/>
+      <w:sz w:val="24"/>
+      <w:szCs w:val="24"/>
     </w:rPr>
   </w:style>
   <w:style w:type="character" w:default="1" w:styleId="DefaultParagraphFont">
@@ -2941,6 +5386,171 @@
       <w:sz w:val="24"/>
       <w:szCs w:val="20"/>
     </w:rPr>
+  </w:style>
+  <w:style w:type="character" w:customStyle="1" w:styleId="Heading1Char">
+    <w:name w:val="Heading 1 Char"/>
+    <w:basedOn w:val="DefaultParagraphFont"/>
+    <w:link w:val="Heading1"/>
+    <w:uiPriority w:val="9"/>
+    <w:rsid w:val="005A40CF"/>
+    <w:rPr>
+      <w:rFonts w:asciiTheme="majorHAnsi" w:eastAsiaTheme="majorEastAsia" w:hAnsiTheme="majorHAnsi" w:cstheme="majorBidi"/>
+      <w:color w:val="2E74B5" w:themeColor="accent1" w:themeShade="BF"/>
+      <w:sz w:val="32"/>
+      <w:szCs w:val="32"/>
+    </w:rPr>
+  </w:style>
+  <w:style w:type="paragraph" w:styleId="TOCHeading">
+    <w:name w:val="TOC Heading"/>
+    <w:basedOn w:val="Heading1"/>
+    <w:next w:val="Normal"/>
+    <w:uiPriority w:val="39"/>
+    <w:unhideWhenUsed/>
+    <w:qFormat/>
+    <w:rsid w:val="005A40CF"/>
+    <w:pPr>
+      <w:outlineLvl w:val="9"/>
+    </w:pPr>
+  </w:style>
+  <w:style w:type="paragraph" w:styleId="TOC2">
+    <w:name w:val="toc 2"/>
+    <w:basedOn w:val="Normal"/>
+    <w:next w:val="Normal"/>
+    <w:autoRedefine/>
+    <w:uiPriority w:val="39"/>
+    <w:unhideWhenUsed/>
+    <w:rsid w:val="005A40CF"/>
+    <w:pPr>
+      <w:spacing w:after="100"/>
+      <w:ind w:left="220"/>
+    </w:pPr>
+  </w:style>
+  <w:style w:type="character" w:styleId="Hyperlink">
+    <w:name w:val="Hyperlink"/>
+    <w:basedOn w:val="DefaultParagraphFont"/>
+    <w:uiPriority w:val="99"/>
+    <w:unhideWhenUsed/>
+    <w:rsid w:val="005A40CF"/>
+    <w:rPr>
+      <w:color w:val="0563C1" w:themeColor="hyperlink"/>
+      <w:u w:val="single"/>
+    </w:rPr>
+  </w:style>
+  <w:style w:type="paragraph" w:styleId="Title">
+    <w:name w:val="Title"/>
+    <w:basedOn w:val="Normal"/>
+    <w:next w:val="Normal"/>
+    <w:link w:val="TitleChar"/>
+    <w:uiPriority w:val="10"/>
+    <w:qFormat/>
+    <w:rsid w:val="005A40CF"/>
+    <w:pPr>
+      <w:spacing w:after="0" w:line="240" w:lineRule="auto"/>
+      <w:contextualSpacing/>
+    </w:pPr>
+    <w:rPr>
+      <w:rFonts w:asciiTheme="majorHAnsi" w:eastAsiaTheme="majorEastAsia" w:hAnsiTheme="majorHAnsi" w:cstheme="majorBidi"/>
+      <w:spacing w:val="-10"/>
+      <w:kern w:val="28"/>
+      <w:sz w:val="56"/>
+      <w:szCs w:val="56"/>
+    </w:rPr>
+  </w:style>
+  <w:style w:type="character" w:customStyle="1" w:styleId="TitleChar">
+    <w:name w:val="Title Char"/>
+    <w:basedOn w:val="DefaultParagraphFont"/>
+    <w:link w:val="Title"/>
+    <w:uiPriority w:val="10"/>
+    <w:rsid w:val="005A40CF"/>
+    <w:rPr>
+      <w:rFonts w:asciiTheme="majorHAnsi" w:eastAsiaTheme="majorEastAsia" w:hAnsiTheme="majorHAnsi" w:cstheme="majorBidi"/>
+      <w:spacing w:val="-10"/>
+      <w:kern w:val="28"/>
+      <w:sz w:val="56"/>
+      <w:szCs w:val="56"/>
+    </w:rPr>
+  </w:style>
+  <w:style w:type="paragraph" w:styleId="TOC1">
+    <w:name w:val="toc 1"/>
+    <w:basedOn w:val="Normal"/>
+    <w:next w:val="Normal"/>
+    <w:autoRedefine/>
+    <w:uiPriority w:val="39"/>
+    <w:unhideWhenUsed/>
+    <w:rsid w:val="005A40CF"/>
+    <w:pPr>
+      <w:spacing w:after="100"/>
+    </w:pPr>
+  </w:style>
+  <w:style w:type="character" w:customStyle="1" w:styleId="Heading3Char">
+    <w:name w:val="Heading 3 Char"/>
+    <w:basedOn w:val="DefaultParagraphFont"/>
+    <w:link w:val="Heading3"/>
+    <w:uiPriority w:val="9"/>
+    <w:rsid w:val="005A40CF"/>
+    <w:rPr>
+      <w:rFonts w:asciiTheme="majorHAnsi" w:eastAsiaTheme="majorEastAsia" w:hAnsiTheme="majorHAnsi" w:cstheme="majorBidi"/>
+      <w:color w:val="1F4D78" w:themeColor="accent1" w:themeShade="7F"/>
+      <w:sz w:val="24"/>
+      <w:szCs w:val="24"/>
+    </w:rPr>
+  </w:style>
+  <w:style w:type="paragraph" w:styleId="TOC3">
+    <w:name w:val="toc 3"/>
+    <w:basedOn w:val="Normal"/>
+    <w:next w:val="Normal"/>
+    <w:autoRedefine/>
+    <w:uiPriority w:val="39"/>
+    <w:unhideWhenUsed/>
+    <w:rsid w:val="005A40CF"/>
+    <w:pPr>
+      <w:spacing w:after="100"/>
+      <w:ind w:left="440"/>
+    </w:pPr>
+  </w:style>
+  <w:style w:type="paragraph" w:styleId="Header">
+    <w:name w:val="header"/>
+    <w:basedOn w:val="Normal"/>
+    <w:link w:val="HeaderChar"/>
+    <w:uiPriority w:val="99"/>
+    <w:unhideWhenUsed/>
+    <w:rsid w:val="005A40CF"/>
+    <w:pPr>
+      <w:tabs>
+        <w:tab w:val="center" w:pos="4680"/>
+        <w:tab w:val="right" w:pos="9360"/>
+      </w:tabs>
+      <w:spacing w:after="0" w:line="240" w:lineRule="auto"/>
+    </w:pPr>
+  </w:style>
+  <w:style w:type="character" w:customStyle="1" w:styleId="HeaderChar">
+    <w:name w:val="Header Char"/>
+    <w:basedOn w:val="DefaultParagraphFont"/>
+    <w:link w:val="Header"/>
+    <w:uiPriority w:val="99"/>
+    <w:rsid w:val="005A40CF"/>
+  </w:style>
+  <w:style w:type="paragraph" w:styleId="Footer">
+    <w:name w:val="footer"/>
+    <w:basedOn w:val="Normal"/>
+    <w:link w:val="FooterChar"/>
+    <w:uiPriority w:val="99"/>
+    <w:unhideWhenUsed/>
+    <w:rsid w:val="005A40CF"/>
+    <w:pPr>
+      <w:tabs>
+        <w:tab w:val="center" w:pos="4680"/>
+        <w:tab w:val="right" w:pos="9360"/>
+      </w:tabs>
+      <w:spacing w:after="0" w:line="240" w:lineRule="auto"/>
+    </w:pPr>
+  </w:style>
+  <w:style w:type="character" w:customStyle="1" w:styleId="FooterChar">
+    <w:name w:val="Footer Char"/>
+    <w:basedOn w:val="DefaultParagraphFont"/>
+    <w:link w:val="Footer"/>
+    <w:uiPriority w:val="99"/>
+    <w:rsid w:val="005A40CF"/>
   </w:style>
 </w:styles>
 </file>
@@ -3204,4 +5814,16 @@
     </a:ext>
   </a:extLst>
 </a:theme>
+</file>
+
+<file path=customXml/item1.xml><?xml version="1.0" encoding="utf-8"?>
+<b:Sources xmlns:b="http://schemas.openxmlformats.org/officeDocument/2006/bibliography" xmlns="http://schemas.openxmlformats.org/officeDocument/2006/bibliography" SelectedStyle="\APASixthEditionOfficeOnline.xsl" StyleName="APA" Version="6"/>
+</file>
+
+<file path=customXml/itemProps1.xml><?xml version="1.0" encoding="utf-8"?>
+<ds:datastoreItem xmlns:ds="http://schemas.openxmlformats.org/officeDocument/2006/customXml" ds:itemID="{CE5C9E4C-0FE0-4072-AE47-B9AD2C2A1A38}">
+  <ds:schemaRefs>
+    <ds:schemaRef ds:uri="http://schemas.openxmlformats.org/officeDocument/2006/bibliography"/>
+  </ds:schemaRefs>
+</ds:datastoreItem>
 </file>
--- a/src/main/Documentation/SDD.docx
+++ b/src/main/Documentation/SDD.docx
@@ -4,6 +4,12 @@
   <w:body>
     <w:sdt>
       <w:sdtPr>
+        <w:rPr>
+          <w:rFonts w:asciiTheme="minorHAnsi" w:eastAsiaTheme="minorHAnsi" w:hAnsiTheme="minorHAnsi" w:cstheme="minorBidi"/>
+          <w:color w:val="auto"/>
+          <w:sz w:val="22"/>
+          <w:szCs w:val="22"/>
+        </w:rPr>
         <w:id w:val="970865190"/>
         <w:docPartObj>
           <w:docPartGallery w:val="Table of Contents"/>
@@ -12,13 +18,9 @@
       </w:sdtPr>
       <w:sdtEndPr>
         <w:rPr>
-          <w:rFonts w:asciiTheme="minorHAnsi" w:eastAsiaTheme="minorHAnsi" w:hAnsiTheme="minorHAnsi" w:cstheme="minorBidi"/>
           <w:b/>
           <w:bCs/>
           <w:noProof/>
-          <w:color w:val="auto"/>
-          <w:sz w:val="22"/>
-          <w:szCs w:val="22"/>
         </w:rPr>
       </w:sdtEndPr>
       <w:sdtContent>
@@ -64,7 +66,7 @@
           <w:r>
             <w:fldChar w:fldCharType="separate"/>
           </w:r>
-          <w:hyperlink w:anchor="_Toc523456562" w:history="1">
+          <w:hyperlink w:anchor="_Toc523574842" w:history="1">
             <w:r>
               <w:rPr>
                 <w:rStyle w:val="Hyperlink"/>
@@ -91,7 +93,7 @@
                 <w:noProof/>
                 <w:webHidden/>
               </w:rPr>
-              <w:instrText xml:space="preserve"> PAGEREF _Toc523456562 \h </w:instrText>
+              <w:instrText xml:space="preserve"> PAGEREF _Toc523574842 \h </w:instrText>
             </w:r>
             <w:r>
               <w:rPr>
@@ -133,7 +135,7 @@
               <w:noProof/>
             </w:rPr>
           </w:pPr>
-          <w:hyperlink w:anchor="_Toc523456563" w:history="1">
+          <w:hyperlink w:anchor="_Toc523574843" w:history="1">
             <w:r>
               <w:rPr>
                 <w:rStyle w:val="Hyperlink"/>
@@ -160,7 +162,7 @@
                 <w:noProof/>
                 <w:webHidden/>
               </w:rPr>
-              <w:instrText xml:space="preserve"> PAGEREF _Toc523456563 \h </w:instrText>
+              <w:instrText xml:space="preserve"> PAGEREF _Toc523574843 \h </w:instrText>
             </w:r>
             <w:r>
               <w:rPr>
@@ -202,7 +204,7 @@
               <w:noProof/>
             </w:rPr>
           </w:pPr>
-          <w:hyperlink w:anchor="_Toc523456564" w:history="1">
+          <w:hyperlink w:anchor="_Toc523574844" w:history="1">
             <w:r>
               <w:rPr>
                 <w:rStyle w:val="Hyperlink"/>
@@ -229,7 +231,7 @@
                 <w:noProof/>
                 <w:webHidden/>
               </w:rPr>
-              <w:instrText xml:space="preserve"> PAGEREF _Toc523456564 \h </w:instrText>
+              <w:instrText xml:space="preserve"> PAGEREF _Toc523574844 \h </w:instrText>
             </w:r>
             <w:r>
               <w:rPr>
@@ -271,7 +273,7 @@
               <w:noProof/>
             </w:rPr>
           </w:pPr>
-          <w:hyperlink w:anchor="_Toc523456565" w:history="1">
+          <w:hyperlink w:anchor="_Toc523574845" w:history="1">
             <w:r>
               <w:rPr>
                 <w:rStyle w:val="Hyperlink"/>
@@ -298,7 +300,7 @@
                 <w:noProof/>
                 <w:webHidden/>
               </w:rPr>
-              <w:instrText xml:space="preserve"> PAGEREF _Toc523456565 \h </w:instrText>
+              <w:instrText xml:space="preserve"> PAGEREF _Toc523574845 \h </w:instrText>
             </w:r>
             <w:r>
               <w:rPr>
@@ -318,7 +320,7 @@
                 <w:noProof/>
                 <w:webHidden/>
               </w:rPr>
-              <w:t>2</w:t>
+              <w:t>3</w:t>
             </w:r>
             <w:r>
               <w:rPr>
@@ -340,7 +342,7 @@
               <w:noProof/>
             </w:rPr>
           </w:pPr>
-          <w:hyperlink w:anchor="_Toc523456566" w:history="1">
+          <w:hyperlink w:anchor="_Toc523574846" w:history="1">
             <w:r>
               <w:rPr>
                 <w:rStyle w:val="Hyperlink"/>
@@ -367,7 +369,7 @@
                 <w:noProof/>
                 <w:webHidden/>
               </w:rPr>
-              <w:instrText xml:space="preserve"> PAGEREF _Toc523456566 \h </w:instrText>
+              <w:instrText xml:space="preserve"> PAGEREF _Toc523574846 \h </w:instrText>
             </w:r>
             <w:r>
               <w:rPr>
@@ -409,7 +411,7 @@
               <w:noProof/>
             </w:rPr>
           </w:pPr>
-          <w:hyperlink w:anchor="_Toc523456567" w:history="1">
+          <w:hyperlink w:anchor="_Toc523574847" w:history="1">
             <w:r>
               <w:rPr>
                 <w:rStyle w:val="Hyperlink"/>
@@ -436,7 +438,7 @@
                 <w:noProof/>
                 <w:webHidden/>
               </w:rPr>
-              <w:instrText xml:space="preserve"> PAGEREF _Toc523456567 \h </w:instrText>
+              <w:instrText xml:space="preserve"> PAGEREF _Toc523574847 \h </w:instrText>
             </w:r>
             <w:r>
               <w:rPr>
@@ -478,7 +480,7 @@
               <w:noProof/>
             </w:rPr>
           </w:pPr>
-          <w:hyperlink w:anchor="_Toc523456568" w:history="1">
+          <w:hyperlink w:anchor="_Toc523574848" w:history="1">
             <w:r>
               <w:rPr>
                 <w:rStyle w:val="Hyperlink"/>
@@ -505,7 +507,7 @@
                 <w:noProof/>
                 <w:webHidden/>
               </w:rPr>
-              <w:instrText xml:space="preserve"> PAGEREF _Toc523456568 \h </w:instrText>
+              <w:instrText xml:space="preserve"> PAGEREF _Toc523574848 \h </w:instrText>
             </w:r>
             <w:r>
               <w:rPr>
@@ -547,7 +549,7 @@
               <w:noProof/>
             </w:rPr>
           </w:pPr>
-          <w:hyperlink w:anchor="_Toc523456569" w:history="1">
+          <w:hyperlink w:anchor="_Toc523574849" w:history="1">
             <w:r>
               <w:rPr>
                 <w:rStyle w:val="Hyperlink"/>
@@ -574,7 +576,7 @@
                 <w:noProof/>
                 <w:webHidden/>
               </w:rPr>
-              <w:instrText xml:space="preserve"> PAGEREF _Toc523456569 \h </w:instrText>
+              <w:instrText xml:space="preserve"> PAGEREF _Toc523574849 \h </w:instrText>
             </w:r>
             <w:r>
               <w:rPr>
@@ -616,7 +618,7 @@
               <w:noProof/>
             </w:rPr>
           </w:pPr>
-          <w:hyperlink w:anchor="_Toc523456570" w:history="1">
+          <w:hyperlink w:anchor="_Toc523574850" w:history="1">
             <w:r>
               <w:rPr>
                 <w:rStyle w:val="Hyperlink"/>
@@ -643,7 +645,7 @@
                 <w:noProof/>
                 <w:webHidden/>
               </w:rPr>
-              <w:instrText xml:space="preserve"> PAGEREF _Toc523456570 \h </w:instrText>
+              <w:instrText xml:space="preserve"> PAGEREF _Toc523574850 \h </w:instrText>
             </w:r>
             <w:r>
               <w:rPr>
@@ -685,7 +687,7 @@
               <w:noProof/>
             </w:rPr>
           </w:pPr>
-          <w:hyperlink w:anchor="_Toc523456571" w:history="1">
+          <w:hyperlink w:anchor="_Toc523574851" w:history="1">
             <w:r>
               <w:rPr>
                 <w:rStyle w:val="Hyperlink"/>
@@ -712,7 +714,7 @@
                 <w:noProof/>
                 <w:webHidden/>
               </w:rPr>
-              <w:instrText xml:space="preserve"> PAGEREF _Toc523456571 \h </w:instrText>
+              <w:instrText xml:space="preserve"> PAGEREF _Toc523574851 \h </w:instrText>
             </w:r>
             <w:r>
               <w:rPr>
@@ -754,7 +756,7 @@
               <w:noProof/>
             </w:rPr>
           </w:pPr>
-          <w:hyperlink w:anchor="_Toc523456572" w:history="1">
+          <w:hyperlink w:anchor="_Toc523574852" w:history="1">
             <w:r>
               <w:rPr>
                 <w:rStyle w:val="Hyperlink"/>
@@ -781,7 +783,7 @@
                 <w:noProof/>
                 <w:webHidden/>
               </w:rPr>
-              <w:instrText xml:space="preserve"> PAGEREF _Toc523456572 \h </w:instrText>
+              <w:instrText xml:space="preserve"> PAGEREF _Toc523574852 \h </w:instrText>
             </w:r>
             <w:r>
               <w:rPr>
@@ -823,7 +825,7 @@
               <w:noProof/>
             </w:rPr>
           </w:pPr>
-          <w:hyperlink w:anchor="_Toc523456573" w:history="1">
+          <w:hyperlink w:anchor="_Toc523574853" w:history="1">
             <w:r>
               <w:rPr>
                 <w:rStyle w:val="Hyperlink"/>
@@ -850,7 +852,7 @@
                 <w:noProof/>
                 <w:webHidden/>
               </w:rPr>
-              <w:instrText xml:space="preserve"> PAGEREF _Toc523456573 \h </w:instrText>
+              <w:instrText xml:space="preserve"> PAGEREF _Toc523574853 \h </w:instrText>
             </w:r>
             <w:r>
               <w:rPr>
@@ -892,7 +894,7 @@
               <w:noProof/>
             </w:rPr>
           </w:pPr>
-          <w:hyperlink w:anchor="_Toc523456574" w:history="1">
+          <w:hyperlink w:anchor="_Toc523574854" w:history="1">
             <w:r>
               <w:rPr>
                 <w:rStyle w:val="Hyperlink"/>
@@ -919,7 +921,7 @@
                 <w:noProof/>
                 <w:webHidden/>
               </w:rPr>
-              <w:instrText xml:space="preserve"> PAGEREF _Toc523456574 \h </w:instrText>
+              <w:instrText xml:space="preserve"> PAGEREF _Toc523574854 \h </w:instrText>
             </w:r>
             <w:r>
               <w:rPr>
@@ -961,13 +963,13 @@
               <w:noProof/>
             </w:rPr>
           </w:pPr>
-          <w:hyperlink w:anchor="_Toc523456575" w:history="1">
+          <w:hyperlink w:anchor="_Toc523574855" w:history="1">
             <w:r>
               <w:rPr>
                 <w:rStyle w:val="Hyperlink"/>
                 <w:noProof/>
               </w:rPr>
-              <w:t>4.1. Data Description</w:t>
+              <w:t>4.1. Data Structure Description</w:t>
             </w:r>
             <w:r>
               <w:rPr>
@@ -988,7 +990,7 @@
                 <w:noProof/>
                 <w:webHidden/>
               </w:rPr>
-              <w:instrText xml:space="preserve"> PAGEREF _Toc523456575 \h </w:instrText>
+              <w:instrText xml:space="preserve"> PAGEREF _Toc523574855 \h </w:instrText>
             </w:r>
             <w:r>
               <w:rPr>
@@ -1030,12 +1032,81 @@
               <w:noProof/>
             </w:rPr>
           </w:pPr>
-          <w:hyperlink w:anchor="_Toc523456576" w:history="1">
+          <w:hyperlink w:anchor="_Toc523574856" w:history="1">
             <w:r>
               <w:rPr>
                 <w:rStyle w:val="Hyperlink"/>
                 <w:noProof/>
               </w:rPr>
+              <w:t>A no Sql database(Mongo Db) was used to organize the data into five collections. These collections are used to store all data used in the ORMS. They are user, patient records, staff, community and students.</w:t>
+            </w:r>
+            <w:r>
+              <w:rPr>
+                <w:noProof/>
+                <w:webHidden/>
+              </w:rPr>
+              <w:tab/>
+            </w:r>
+            <w:r>
+              <w:rPr>
+                <w:noProof/>
+                <w:webHidden/>
+              </w:rPr>
+              <w:fldChar w:fldCharType="begin"/>
+            </w:r>
+            <w:r>
+              <w:rPr>
+                <w:noProof/>
+                <w:webHidden/>
+              </w:rPr>
+              <w:instrText xml:space="preserve"> PAGEREF _Toc523574856 \h </w:instrText>
+            </w:r>
+            <w:r>
+              <w:rPr>
+                <w:noProof/>
+                <w:webHidden/>
+              </w:rPr>
+            </w:r>
+            <w:r>
+              <w:rPr>
+                <w:noProof/>
+                <w:webHidden/>
+              </w:rPr>
+              <w:fldChar w:fldCharType="separate"/>
+            </w:r>
+            <w:r>
+              <w:rPr>
+                <w:noProof/>
+                <w:webHidden/>
+              </w:rPr>
+              <w:t>8</w:t>
+            </w:r>
+            <w:r>
+              <w:rPr>
+                <w:noProof/>
+                <w:webHidden/>
+              </w:rPr>
+              <w:fldChar w:fldCharType="end"/>
+            </w:r>
+          </w:hyperlink>
+        </w:p>
+        <w:p>
+          <w:pPr>
+            <w:pStyle w:val="TOC2"/>
+            <w:tabs>
+              <w:tab w:val="right" w:leader="dot" w:pos="9350"/>
+            </w:tabs>
+            <w:rPr>
+              <w:rFonts w:eastAsiaTheme="minorEastAsia"/>
+              <w:noProof/>
+            </w:rPr>
+          </w:pPr>
+          <w:hyperlink w:anchor="_Toc523574857" w:history="1">
+            <w:r>
+              <w:rPr>
+                <w:rStyle w:val="Hyperlink"/>
+                <w:noProof/>
+              </w:rPr>
               <w:t>4.2. Data Dictionary</w:t>
             </w:r>
             <w:r>
@@ -1057,7 +1128,7 @@
                 <w:noProof/>
                 <w:webHidden/>
               </w:rPr>
-              <w:instrText xml:space="preserve"> PAGEREF _Toc523456576 \h </w:instrText>
+              <w:instrText xml:space="preserve"> PAGEREF _Toc523574857 \h </w:instrText>
             </w:r>
             <w:r>
               <w:rPr>
@@ -1078,6 +1149,356 @@
                 <w:webHidden/>
               </w:rPr>
               <w:t>8</w:t>
+            </w:r>
+            <w:r>
+              <w:rPr>
+                <w:noProof/>
+                <w:webHidden/>
+              </w:rPr>
+              <w:fldChar w:fldCharType="end"/>
+            </w:r>
+          </w:hyperlink>
+        </w:p>
+        <w:p>
+          <w:pPr>
+            <w:pStyle w:val="TOC3"/>
+            <w:tabs>
+              <w:tab w:val="right" w:leader="dot" w:pos="9350"/>
+            </w:tabs>
+            <w:rPr>
+              <w:rFonts w:eastAsiaTheme="minorEastAsia"/>
+              <w:noProof/>
+            </w:rPr>
+          </w:pPr>
+          <w:hyperlink w:anchor="_Toc523574858" w:history="1">
+            <w:r>
+              <w:rPr>
+                <w:rStyle w:val="Hyperlink"/>
+                <w:b/>
+                <w:noProof/>
+              </w:rPr>
+              <w:t>4.2.1 User Collection</w:t>
+            </w:r>
+            <w:r>
+              <w:rPr>
+                <w:noProof/>
+                <w:webHidden/>
+              </w:rPr>
+              <w:tab/>
+            </w:r>
+            <w:r>
+              <w:rPr>
+                <w:noProof/>
+                <w:webHidden/>
+              </w:rPr>
+              <w:fldChar w:fldCharType="begin"/>
+            </w:r>
+            <w:r>
+              <w:rPr>
+                <w:noProof/>
+                <w:webHidden/>
+              </w:rPr>
+              <w:instrText xml:space="preserve"> PAGEREF _Toc523574858 \h </w:instrText>
+            </w:r>
+            <w:r>
+              <w:rPr>
+                <w:noProof/>
+                <w:webHidden/>
+              </w:rPr>
+            </w:r>
+            <w:r>
+              <w:rPr>
+                <w:noProof/>
+                <w:webHidden/>
+              </w:rPr>
+              <w:fldChar w:fldCharType="separate"/>
+            </w:r>
+            <w:r>
+              <w:rPr>
+                <w:noProof/>
+                <w:webHidden/>
+              </w:rPr>
+              <w:t>8</w:t>
+            </w:r>
+            <w:r>
+              <w:rPr>
+                <w:noProof/>
+                <w:webHidden/>
+              </w:rPr>
+              <w:fldChar w:fldCharType="end"/>
+            </w:r>
+          </w:hyperlink>
+        </w:p>
+        <w:p>
+          <w:pPr>
+            <w:pStyle w:val="TOC3"/>
+            <w:tabs>
+              <w:tab w:val="right" w:leader="dot" w:pos="9350"/>
+            </w:tabs>
+            <w:rPr>
+              <w:rFonts w:eastAsiaTheme="minorEastAsia"/>
+              <w:noProof/>
+            </w:rPr>
+          </w:pPr>
+          <w:hyperlink w:anchor="_Toc523574859" w:history="1">
+            <w:r>
+              <w:rPr>
+                <w:rStyle w:val="Hyperlink"/>
+                <w:b/>
+                <w:noProof/>
+              </w:rPr>
+              <w:t>4.2.2 Students Collection</w:t>
+            </w:r>
+            <w:r>
+              <w:rPr>
+                <w:noProof/>
+                <w:webHidden/>
+              </w:rPr>
+              <w:tab/>
+            </w:r>
+            <w:r>
+              <w:rPr>
+                <w:noProof/>
+                <w:webHidden/>
+              </w:rPr>
+              <w:fldChar w:fldCharType="begin"/>
+            </w:r>
+            <w:r>
+              <w:rPr>
+                <w:noProof/>
+                <w:webHidden/>
+              </w:rPr>
+              <w:instrText xml:space="preserve"> PAGEREF _Toc523574859 \h </w:instrText>
+            </w:r>
+            <w:r>
+              <w:rPr>
+                <w:noProof/>
+                <w:webHidden/>
+              </w:rPr>
+            </w:r>
+            <w:r>
+              <w:rPr>
+                <w:noProof/>
+                <w:webHidden/>
+              </w:rPr>
+              <w:fldChar w:fldCharType="separate"/>
+            </w:r>
+            <w:r>
+              <w:rPr>
+                <w:noProof/>
+                <w:webHidden/>
+              </w:rPr>
+              <w:t>8</w:t>
+            </w:r>
+            <w:r>
+              <w:rPr>
+                <w:noProof/>
+                <w:webHidden/>
+              </w:rPr>
+              <w:fldChar w:fldCharType="end"/>
+            </w:r>
+          </w:hyperlink>
+        </w:p>
+        <w:p>
+          <w:pPr>
+            <w:pStyle w:val="TOC3"/>
+            <w:tabs>
+              <w:tab w:val="right" w:leader="dot" w:pos="9350"/>
+            </w:tabs>
+            <w:rPr>
+              <w:rFonts w:eastAsiaTheme="minorEastAsia"/>
+              <w:noProof/>
+            </w:rPr>
+          </w:pPr>
+          <w:hyperlink w:anchor="_Toc523574860" w:history="1">
+            <w:r>
+              <w:rPr>
+                <w:rStyle w:val="Hyperlink"/>
+                <w:b/>
+                <w:noProof/>
+              </w:rPr>
+              <w:t>4.2.3 Community Collection</w:t>
+            </w:r>
+            <w:r>
+              <w:rPr>
+                <w:noProof/>
+                <w:webHidden/>
+              </w:rPr>
+              <w:tab/>
+            </w:r>
+            <w:r>
+              <w:rPr>
+                <w:noProof/>
+                <w:webHidden/>
+              </w:rPr>
+              <w:fldChar w:fldCharType="begin"/>
+            </w:r>
+            <w:r>
+              <w:rPr>
+                <w:noProof/>
+                <w:webHidden/>
+              </w:rPr>
+              <w:instrText xml:space="preserve"> PAGEREF _Toc523574860 \h </w:instrText>
+            </w:r>
+            <w:r>
+              <w:rPr>
+                <w:noProof/>
+                <w:webHidden/>
+              </w:rPr>
+            </w:r>
+            <w:r>
+              <w:rPr>
+                <w:noProof/>
+                <w:webHidden/>
+              </w:rPr>
+              <w:fldChar w:fldCharType="separate"/>
+            </w:r>
+            <w:r>
+              <w:rPr>
+                <w:noProof/>
+                <w:webHidden/>
+              </w:rPr>
+              <w:t>9</w:t>
+            </w:r>
+            <w:r>
+              <w:rPr>
+                <w:noProof/>
+                <w:webHidden/>
+              </w:rPr>
+              <w:fldChar w:fldCharType="end"/>
+            </w:r>
+          </w:hyperlink>
+        </w:p>
+        <w:p>
+          <w:pPr>
+            <w:pStyle w:val="TOC3"/>
+            <w:tabs>
+              <w:tab w:val="right" w:leader="dot" w:pos="9350"/>
+            </w:tabs>
+            <w:rPr>
+              <w:rFonts w:eastAsiaTheme="minorEastAsia"/>
+              <w:noProof/>
+            </w:rPr>
+          </w:pPr>
+          <w:hyperlink w:anchor="_Toc523574861" w:history="1">
+            <w:r>
+              <w:rPr>
+                <w:rStyle w:val="Hyperlink"/>
+                <w:b/>
+                <w:noProof/>
+              </w:rPr>
+              <w:t>4.2.4 Staff Collection</w:t>
+            </w:r>
+            <w:r>
+              <w:rPr>
+                <w:noProof/>
+                <w:webHidden/>
+              </w:rPr>
+              <w:tab/>
+            </w:r>
+            <w:r>
+              <w:rPr>
+                <w:noProof/>
+                <w:webHidden/>
+              </w:rPr>
+              <w:fldChar w:fldCharType="begin"/>
+            </w:r>
+            <w:r>
+              <w:rPr>
+                <w:noProof/>
+                <w:webHidden/>
+              </w:rPr>
+              <w:instrText xml:space="preserve"> PAGEREF _Toc523574861 \h </w:instrText>
+            </w:r>
+            <w:r>
+              <w:rPr>
+                <w:noProof/>
+                <w:webHidden/>
+              </w:rPr>
+            </w:r>
+            <w:r>
+              <w:rPr>
+                <w:noProof/>
+                <w:webHidden/>
+              </w:rPr>
+              <w:fldChar w:fldCharType="separate"/>
+            </w:r>
+            <w:r>
+              <w:rPr>
+                <w:noProof/>
+                <w:webHidden/>
+              </w:rPr>
+              <w:t>9</w:t>
+            </w:r>
+            <w:r>
+              <w:rPr>
+                <w:noProof/>
+                <w:webHidden/>
+              </w:rPr>
+              <w:fldChar w:fldCharType="end"/>
+            </w:r>
+          </w:hyperlink>
+        </w:p>
+        <w:p>
+          <w:pPr>
+            <w:pStyle w:val="TOC3"/>
+            <w:tabs>
+              <w:tab w:val="right" w:leader="dot" w:pos="9350"/>
+            </w:tabs>
+            <w:rPr>
+              <w:rFonts w:eastAsiaTheme="minorEastAsia"/>
+              <w:noProof/>
+            </w:rPr>
+          </w:pPr>
+          <w:hyperlink w:anchor="_Toc523574862" w:history="1">
+            <w:r>
+              <w:rPr>
+                <w:rStyle w:val="Hyperlink"/>
+                <w:b/>
+                <w:noProof/>
+              </w:rPr>
+              <w:t>4.2.5 Patient Records Collection</w:t>
+            </w:r>
+            <w:r>
+              <w:rPr>
+                <w:noProof/>
+                <w:webHidden/>
+              </w:rPr>
+              <w:tab/>
+            </w:r>
+            <w:r>
+              <w:rPr>
+                <w:noProof/>
+                <w:webHidden/>
+              </w:rPr>
+              <w:fldChar w:fldCharType="begin"/>
+            </w:r>
+            <w:r>
+              <w:rPr>
+                <w:noProof/>
+                <w:webHidden/>
+              </w:rPr>
+              <w:instrText xml:space="preserve"> PAGEREF _Toc523574862 \h </w:instrText>
+            </w:r>
+            <w:r>
+              <w:rPr>
+                <w:noProof/>
+                <w:webHidden/>
+              </w:rPr>
+            </w:r>
+            <w:r>
+              <w:rPr>
+                <w:noProof/>
+                <w:webHidden/>
+              </w:rPr>
+              <w:fldChar w:fldCharType="separate"/>
+            </w:r>
+            <w:r>
+              <w:rPr>
+                <w:noProof/>
+                <w:webHidden/>
+              </w:rPr>
+              <w:t>10</w:t>
             </w:r>
             <w:r>
               <w:rPr>
@@ -1099,7 +1520,7 @@
               <w:noProof/>
             </w:rPr>
           </w:pPr>
-          <w:hyperlink w:anchor="_Toc523456577" w:history="1">
+          <w:hyperlink w:anchor="_Toc523574863" w:history="1">
             <w:r>
               <w:rPr>
                 <w:rStyle w:val="Hyperlink"/>
@@ -1126,7 +1547,7 @@
                 <w:noProof/>
                 <w:webHidden/>
               </w:rPr>
-              <w:instrText xml:space="preserve"> PAGEREF _Toc523456577 \h </w:instrText>
+              <w:instrText xml:space="preserve"> PAGEREF _Toc523574863 \h </w:instrText>
             </w:r>
             <w:r>
               <w:rPr>
@@ -1146,7 +1567,7 @@
                 <w:noProof/>
                 <w:webHidden/>
               </w:rPr>
-              <w:t>8</w:t>
+              <w:t>10</w:t>
             </w:r>
             <w:r>
               <w:rPr>
@@ -1168,7 +1589,7 @@
               <w:noProof/>
             </w:rPr>
           </w:pPr>
-          <w:hyperlink w:anchor="_Toc523456578" w:history="1">
+          <w:hyperlink w:anchor="_Toc523574864" w:history="1">
             <w:r>
               <w:rPr>
                 <w:rStyle w:val="Hyperlink"/>
@@ -1195,7 +1616,7 @@
                 <w:noProof/>
                 <w:webHidden/>
               </w:rPr>
-              <w:instrText xml:space="preserve"> PAGEREF _Toc523456578 \h </w:instrText>
+              <w:instrText xml:space="preserve"> PAGEREF _Toc523574864 \h </w:instrText>
             </w:r>
             <w:r>
               <w:rPr>
@@ -1215,7 +1636,7 @@
                 <w:noProof/>
                 <w:webHidden/>
               </w:rPr>
-              <w:t>8</w:t>
+              <w:t>10</w:t>
             </w:r>
             <w:r>
               <w:rPr>
@@ -1233,10 +1654,11 @@
               <w:tab w:val="right" w:leader="dot" w:pos="9350"/>
             </w:tabs>
             <w:rPr>
+              <w:rFonts w:eastAsiaTheme="minorEastAsia"/>
               <w:noProof/>
             </w:rPr>
           </w:pPr>
-          <w:hyperlink w:anchor="_Toc523456579" w:history="1">
+          <w:hyperlink w:anchor="_Toc523574865" w:history="1">
             <w:r>
               <w:rPr>
                 <w:rStyle w:val="Hyperlink"/>
@@ -1264,7 +1686,7 @@
                 <w:noProof/>
                 <w:webHidden/>
               </w:rPr>
-              <w:instrText xml:space="preserve"> PAGEREF _Toc523456579 \h </w:instrText>
+              <w:instrText xml:space="preserve"> PAGEREF _Toc523574865 \h </w:instrText>
             </w:r>
             <w:r>
               <w:rPr>
@@ -1284,7 +1706,7 @@
                 <w:noProof/>
                 <w:webHidden/>
               </w:rPr>
-              <w:t>8</w:t>
+              <w:t>11</w:t>
             </w:r>
             <w:r>
               <w:rPr>
@@ -1302,10 +1724,11 @@
               <w:tab w:val="right" w:leader="dot" w:pos="9350"/>
             </w:tabs>
             <w:rPr>
+              <w:rFonts w:eastAsiaTheme="minorEastAsia"/>
               <w:noProof/>
             </w:rPr>
           </w:pPr>
-          <w:hyperlink w:anchor="_Toc523456580" w:history="1">
+          <w:hyperlink w:anchor="_Toc523574866" w:history="1">
             <w:r>
               <w:rPr>
                 <w:rStyle w:val="Hyperlink"/>
@@ -1333,7 +1756,7 @@
                 <w:noProof/>
                 <w:webHidden/>
               </w:rPr>
-              <w:instrText xml:space="preserve"> PAGEREF _Toc523456580 \h </w:instrText>
+              <w:instrText xml:space="preserve"> PAGEREF _Toc523574866 \h </w:instrText>
             </w:r>
             <w:r>
               <w:rPr>
@@ -1353,7 +1776,7 @@
                 <w:noProof/>
                 <w:webHidden/>
               </w:rPr>
-              <w:t>8</w:t>
+              <w:t>11</w:t>
             </w:r>
             <w:r>
               <w:rPr>
@@ -1371,10 +1794,11 @@
               <w:tab w:val="right" w:leader="dot" w:pos="9350"/>
             </w:tabs>
             <w:rPr>
+              <w:rFonts w:eastAsiaTheme="minorEastAsia"/>
               <w:noProof/>
             </w:rPr>
           </w:pPr>
-          <w:hyperlink w:anchor="_Toc523456581" w:history="1">
+          <w:hyperlink w:anchor="_Toc523574867" w:history="1">
             <w:r>
               <w:rPr>
                 <w:rStyle w:val="Hyperlink"/>
@@ -1402,7 +1826,7 @@
                 <w:noProof/>
                 <w:webHidden/>
               </w:rPr>
-              <w:instrText xml:space="preserve"> PAGEREF _Toc523456581 \h </w:instrText>
+              <w:instrText xml:space="preserve"> PAGEREF _Toc523574867 \h </w:instrText>
             </w:r>
             <w:r>
               <w:rPr>
@@ -1422,7 +1846,7 @@
                 <w:noProof/>
                 <w:webHidden/>
               </w:rPr>
-              <w:t>8</w:t>
+              <w:t>11</w:t>
             </w:r>
             <w:r>
               <w:rPr>
@@ -1440,10 +1864,11 @@
               <w:tab w:val="right" w:leader="dot" w:pos="9350"/>
             </w:tabs>
             <w:rPr>
+              <w:rFonts w:eastAsiaTheme="minorEastAsia"/>
               <w:noProof/>
             </w:rPr>
           </w:pPr>
-          <w:hyperlink w:anchor="_Toc523456582" w:history="1">
+          <w:hyperlink w:anchor="_Toc523574868" w:history="1">
             <w:r>
               <w:rPr>
                 <w:rStyle w:val="Hyperlink"/>
@@ -1471,7 +1896,7 @@
                 <w:noProof/>
                 <w:webHidden/>
               </w:rPr>
-              <w:instrText xml:space="preserve"> PAGEREF _Toc523456582 \h </w:instrText>
+              <w:instrText xml:space="preserve"> PAGEREF _Toc523574868 \h </w:instrText>
             </w:r>
             <w:r>
               <w:rPr>
@@ -1491,7 +1916,7 @@
                 <w:noProof/>
                 <w:webHidden/>
               </w:rPr>
-              <w:t>9</w:t>
+              <w:t>11</w:t>
             </w:r>
             <w:r>
               <w:rPr>
@@ -1509,10 +1934,11 @@
               <w:tab w:val="right" w:leader="dot" w:pos="9350"/>
             </w:tabs>
             <w:rPr>
+              <w:rFonts w:eastAsiaTheme="minorEastAsia"/>
               <w:noProof/>
             </w:rPr>
           </w:pPr>
-          <w:hyperlink w:anchor="_Toc523456583" w:history="1">
+          <w:hyperlink w:anchor="_Toc523574869" w:history="1">
             <w:r>
               <w:rPr>
                 <w:rStyle w:val="Hyperlink"/>
@@ -1540,7 +1966,7 @@
                 <w:noProof/>
                 <w:webHidden/>
               </w:rPr>
-              <w:instrText xml:space="preserve"> PAGEREF _Toc523456583 \h </w:instrText>
+              <w:instrText xml:space="preserve"> PAGEREF _Toc523574869 \h </w:instrText>
             </w:r>
             <w:r>
               <w:rPr>
@@ -1560,7 +1986,7 @@
                 <w:noProof/>
                 <w:webHidden/>
               </w:rPr>
-              <w:t>9</w:t>
+              <w:t>11</w:t>
             </w:r>
             <w:r>
               <w:rPr>
@@ -1582,7 +2008,7 @@
               <w:noProof/>
             </w:rPr>
           </w:pPr>
-          <w:hyperlink w:anchor="_Toc523456584" w:history="1">
+          <w:hyperlink w:anchor="_Toc523574870" w:history="1">
             <w:r>
               <w:rPr>
                 <w:rStyle w:val="Hyperlink"/>
@@ -1609,7 +2035,7 @@
                 <w:noProof/>
                 <w:webHidden/>
               </w:rPr>
-              <w:instrText xml:space="preserve"> PAGEREF _Toc523456584 \h </w:instrText>
+              <w:instrText xml:space="preserve"> PAGEREF _Toc523574870 \h </w:instrText>
             </w:r>
             <w:r>
               <w:rPr>
@@ -1629,7 +2055,7 @@
                 <w:noProof/>
                 <w:webHidden/>
               </w:rPr>
-              <w:t>9</w:t>
+              <w:t>12</w:t>
             </w:r>
             <w:r>
               <w:rPr>
@@ -1651,7 +2077,7 @@
               <w:noProof/>
             </w:rPr>
           </w:pPr>
-          <w:hyperlink w:anchor="_Toc523456585" w:history="1">
+          <w:hyperlink w:anchor="_Toc523574871" w:history="1">
             <w:r>
               <w:rPr>
                 <w:rStyle w:val="Hyperlink"/>
@@ -1678,7 +2104,7 @@
                 <w:noProof/>
                 <w:webHidden/>
               </w:rPr>
-              <w:instrText xml:space="preserve"> PAGEREF _Toc523456585 \h </w:instrText>
+              <w:instrText xml:space="preserve"> PAGEREF _Toc523574871 \h </w:instrText>
             </w:r>
             <w:r>
               <w:rPr>
@@ -1698,7 +2124,7 @@
                 <w:noProof/>
                 <w:webHidden/>
               </w:rPr>
-              <w:t>9</w:t>
+              <w:t>12</w:t>
             </w:r>
             <w:r>
               <w:rPr>
@@ -1720,7 +2146,7 @@
               <w:noProof/>
             </w:rPr>
           </w:pPr>
-          <w:hyperlink w:anchor="_Toc523456586" w:history="1">
+          <w:hyperlink w:anchor="_Toc523574872" w:history="1">
             <w:r>
               <w:rPr>
                 <w:rStyle w:val="Hyperlink"/>
@@ -1747,7 +2173,7 @@
                 <w:noProof/>
                 <w:webHidden/>
               </w:rPr>
-              <w:instrText xml:space="preserve"> PAGEREF _Toc523456586 \h </w:instrText>
+              <w:instrText xml:space="preserve"> PAGEREF _Toc523574872 \h </w:instrText>
             </w:r>
             <w:r>
               <w:rPr>
@@ -1767,7 +2193,7 @@
                 <w:noProof/>
                 <w:webHidden/>
               </w:rPr>
-              <w:t>9</w:t>
+              <w:t>12</w:t>
             </w:r>
             <w:r>
               <w:rPr>
@@ -1789,7 +2215,7 @@
               <w:noProof/>
             </w:rPr>
           </w:pPr>
-          <w:hyperlink w:anchor="_Toc523456587" w:history="1">
+          <w:hyperlink w:anchor="_Toc523574873" w:history="1">
             <w:r>
               <w:rPr>
                 <w:rStyle w:val="Hyperlink"/>
@@ -1816,7 +2242,7 @@
                 <w:noProof/>
                 <w:webHidden/>
               </w:rPr>
-              <w:instrText xml:space="preserve"> PAGEREF _Toc523456587 \h </w:instrText>
+              <w:instrText xml:space="preserve"> PAGEREF _Toc523574873 \h </w:instrText>
             </w:r>
             <w:r>
               <w:rPr>
@@ -1836,7 +2262,7 @@
                 <w:noProof/>
                 <w:webHidden/>
               </w:rPr>
-              <w:t>9</w:t>
+              <w:t>12</w:t>
             </w:r>
             <w:r>
               <w:rPr>
@@ -1858,7 +2284,7 @@
               <w:noProof/>
             </w:rPr>
           </w:pPr>
-          <w:hyperlink w:anchor="_Toc523456588" w:history="1">
+          <w:hyperlink w:anchor="_Toc523574874" w:history="1">
             <w:r>
               <w:rPr>
                 <w:rStyle w:val="Hyperlink"/>
@@ -1885,7 +2311,7 @@
                 <w:noProof/>
                 <w:webHidden/>
               </w:rPr>
-              <w:instrText xml:space="preserve"> PAGEREF _Toc523456588 \h </w:instrText>
+              <w:instrText xml:space="preserve"> PAGEREF _Toc523574874 \h </w:instrText>
             </w:r>
             <w:r>
               <w:rPr>
@@ -1905,7 +2331,7 @@
                 <w:noProof/>
                 <w:webHidden/>
               </w:rPr>
-              <w:t>10</w:t>
+              <w:t>12</w:t>
             </w:r>
             <w:r>
               <w:rPr>
@@ -1927,7 +2353,7 @@
               <w:noProof/>
             </w:rPr>
           </w:pPr>
-          <w:hyperlink w:anchor="_Toc523456589" w:history="1">
+          <w:hyperlink w:anchor="_Toc523574875" w:history="1">
             <w:r>
               <w:rPr>
                 <w:rStyle w:val="Hyperlink"/>
@@ -1954,7 +2380,7 @@
                 <w:noProof/>
                 <w:webHidden/>
               </w:rPr>
-              <w:instrText xml:space="preserve"> PAGEREF _Toc523456589 \h </w:instrText>
+              <w:instrText xml:space="preserve"> PAGEREF _Toc523574875 \h </w:instrText>
             </w:r>
             <w:r>
               <w:rPr>
@@ -1974,7 +2400,7 @@
                 <w:noProof/>
                 <w:webHidden/>
               </w:rPr>
-              <w:t>11</w:t>
+              <w:t>13</w:t>
             </w:r>
             <w:r>
               <w:rPr>
@@ -1996,7 +2422,7 @@
               <w:noProof/>
             </w:rPr>
           </w:pPr>
-          <w:hyperlink w:anchor="_Toc523456590" w:history="1">
+          <w:hyperlink w:anchor="_Toc523574876" w:history="1">
             <w:r>
               <w:rPr>
                 <w:rStyle w:val="Hyperlink"/>
@@ -2023,7 +2449,7 @@
                 <w:noProof/>
                 <w:webHidden/>
               </w:rPr>
-              <w:instrText xml:space="preserve"> PAGEREF _Toc523456590 \h </w:instrText>
+              <w:instrText xml:space="preserve"> PAGEREF _Toc523574876 \h </w:instrText>
             </w:r>
             <w:r>
               <w:rPr>
@@ -2043,7 +2469,7 @@
                 <w:noProof/>
                 <w:webHidden/>
               </w:rPr>
-              <w:t>12</w:t>
+              <w:t>14</w:t>
             </w:r>
             <w:r>
               <w:rPr>
@@ -2065,7 +2491,7 @@
               <w:noProof/>
             </w:rPr>
           </w:pPr>
-          <w:hyperlink w:anchor="_Toc523456591" w:history="1">
+          <w:hyperlink w:anchor="_Toc523574877" w:history="1">
             <w:r>
               <w:rPr>
                 <w:rStyle w:val="Hyperlink"/>
@@ -2092,7 +2518,7 @@
                 <w:noProof/>
                 <w:webHidden/>
               </w:rPr>
-              <w:instrText xml:space="preserve"> PAGEREF _Toc523456591 \h </w:instrText>
+              <w:instrText xml:space="preserve"> PAGEREF _Toc523574877 \h </w:instrText>
             </w:r>
             <w:r>
               <w:rPr>
@@ -2112,7 +2538,7 @@
                 <w:noProof/>
                 <w:webHidden/>
               </w:rPr>
-              <w:t>12</w:t>
+              <w:t>15</w:t>
             </w:r>
             <w:r>
               <w:rPr>
@@ -2145,7 +2571,7 @@
       <w:pPr>
         <w:pStyle w:val="Heading1"/>
       </w:pPr>
-      <w:bookmarkStart w:id="0" w:name="_Toc523456562"/>
+      <w:bookmarkStart w:id="0" w:name="_Toc523574842"/>
       <w:r>
         <w:t>1. INTR</w:t>
       </w:r>
@@ -2159,7 +2585,7 @@
         <w:pStyle w:val="Heading2"/>
         <w:spacing w:after="120"/>
       </w:pPr>
-      <w:bookmarkStart w:id="1" w:name="_Toc523456563"/>
+      <w:bookmarkStart w:id="1" w:name="_Toc523574843"/>
       <w:r>
         <w:t xml:space="preserve">1.1 </w:t>
       </w:r>
@@ -2268,7 +2694,7 @@
         <w:pStyle w:val="Heading2"/>
         <w:spacing w:after="120"/>
       </w:pPr>
-      <w:bookmarkStart w:id="2" w:name="_Toc523456564"/>
+      <w:bookmarkStart w:id="2" w:name="_Toc523574844"/>
       <w:r>
         <w:t xml:space="preserve">1.2 </w:t>
       </w:r>
@@ -2293,8 +2719,9 @@
         <w:pStyle w:val="Heading2"/>
         <w:spacing w:after="120"/>
       </w:pPr>
-      <w:bookmarkStart w:id="3" w:name="_Toc523456565"/>
-      <w:r>
+      <w:bookmarkStart w:id="3" w:name="_Toc523574845"/>
+      <w:r>
+        <w:lastRenderedPageBreak/>
         <w:t xml:space="preserve">1.3 </w:t>
       </w:r>
       <w:r>
@@ -2342,24 +2769,7 @@
           <w:sz w:val="24"/>
           <w:szCs w:val="24"/>
         </w:rPr>
-        <w:t>Chapter 3 is the Architectural Design. This is the heart of the document. It specifies the design entities that collaborate to perform the fun</w:t>
-      </w:r>
-      <w:bookmarkStart w:id="4" w:name="_GoBack"/>
-      <w:bookmarkEnd w:id="4"/>
-      <w:r>
-        <w:rPr>
-          <w:sz w:val="24"/>
-          <w:szCs w:val="24"/>
-        </w:rPr>
-        <w:t xml:space="preserve">ctionality of the system. Each of these </w:t>
-      </w:r>
-      <w:r>
-        <w:rPr>
-          <w:sz w:val="24"/>
-          <w:szCs w:val="24"/>
-        </w:rPr>
-        <w:lastRenderedPageBreak/>
-        <w:t>entities has an Abstract</w:t>
+        <w:t>Chapter 3 is the Architectural Design. This is the heart of the document. It specifies the design entities that collaborate to perform the functionality of the system. Each of these entities has an Abstract</w:t>
       </w:r>
       <w:r>
         <w:rPr>
@@ -2565,14 +2975,14 @@
           <w:i w:val="0"/>
         </w:rPr>
       </w:pPr>
-      <w:bookmarkStart w:id="5" w:name="_Toc523456566"/>
+      <w:bookmarkStart w:id="4" w:name="_Toc523574846"/>
       <w:r>
         <w:t xml:space="preserve">1.4 </w:t>
       </w:r>
       <w:r>
         <w:t>Reference</w:t>
       </w:r>
-      <w:bookmarkEnd w:id="5"/>
+      <w:bookmarkEnd w:id="4"/>
     </w:p>
     <w:p>
       <w:pPr>
@@ -2587,17 +2997,25 @@
         <w:pStyle w:val="Heading2"/>
         <w:spacing w:after="120"/>
       </w:pPr>
-      <w:bookmarkStart w:id="6" w:name="_Toc523456567"/>
+      <w:bookmarkStart w:id="5" w:name="_Toc523574847"/>
       <w:r>
         <w:t xml:space="preserve">1.5 </w:t>
       </w:r>
       <w:r>
         <w:t>Definitions and Acronyms</w:t>
       </w:r>
-      <w:bookmarkEnd w:id="6"/>
+      <w:bookmarkEnd w:id="5"/>
       <w:r>
         <w:t xml:space="preserve"> </w:t>
       </w:r>
+    </w:p>
+    <w:p>
+      <w:pPr>
+        <w:rPr>
+          <w:b/>
+          <w:i/>
+        </w:rPr>
+      </w:pPr>
     </w:p>
     <w:p>
       <w:pPr>
@@ -2732,6 +3150,44 @@
             </w:r>
           </w:p>
         </w:tc>
+        <w:bookmarkStart w:id="6" w:name="_GoBack"/>
+        <w:bookmarkEnd w:id="6"/>
+      </w:tr>
+      <w:tr>
+        <w:tc>
+          <w:tcPr>
+            <w:tcW w:w="4675" w:type="dxa"/>
+          </w:tcPr>
+          <w:p>
+            <w:r>
+              <w:t>SQL</w:t>
+            </w:r>
+          </w:p>
+        </w:tc>
+        <w:tc>
+          <w:tcPr>
+            <w:tcW w:w="4675" w:type="dxa"/>
+          </w:tcPr>
+          <w:p>
+            <w:r>
+              <w:t>Structured Query Language</w:t>
+            </w:r>
+          </w:p>
+        </w:tc>
+      </w:tr>
+      <w:tr>
+        <w:tc>
+          <w:tcPr>
+            <w:tcW w:w="4675" w:type="dxa"/>
+          </w:tcPr>
+          <w:p/>
+        </w:tc>
+        <w:tc>
+          <w:tcPr>
+            <w:tcW w:w="4675" w:type="dxa"/>
+          </w:tcPr>
+          <w:p/>
+        </w:tc>
       </w:tr>
     </w:tbl>
     <w:p/>
@@ -2831,7 +3287,7 @@
           <w:i/>
         </w:rPr>
       </w:pPr>
-      <w:bookmarkStart w:id="7" w:name="_Toc523456568"/>
+      <w:bookmarkStart w:id="7" w:name="_Toc523574848"/>
       <w:r>
         <w:t xml:space="preserve">2. </w:t>
       </w:r>
@@ -2855,7 +3311,7 @@
           <w:i w:val="0"/>
         </w:rPr>
       </w:pPr>
-      <w:bookmarkStart w:id="8" w:name="_Toc523456569"/>
+      <w:bookmarkStart w:id="8" w:name="_Toc523574849"/>
       <w:r>
         <w:t xml:space="preserve">2.1. </w:t>
       </w:r>
@@ -2897,6 +3353,7 @@
           <w:sz w:val="24"/>
           <w:szCs w:val="24"/>
         </w:rPr>
+        <w:lastRenderedPageBreak/>
         <mc:AlternateContent>
           <mc:Choice Requires="wpc">
             <w:drawing>
@@ -3575,27 +4032,14 @@
       <w:r>
         <w:t xml:space="preserve">Figure </w:t>
       </w:r>
-      <w:r>
-        <w:fldChar w:fldCharType="begin"/>
-      </w:r>
-      <w:r>
-        <w:instrText xml:space="preserve"> SEQ Figure \* ARABIC </w:instrText>
-      </w:r>
-      <w:r>
-        <w:fldChar w:fldCharType="separate"/>
-      </w:r>
-      <w:r>
-        <w:rPr>
-          <w:noProof/>
-        </w:rPr>
-        <w:t>1</w:t>
-      </w:r>
-      <w:r>
-        <w:rPr>
-          <w:noProof/>
-        </w:rPr>
-        <w:fldChar w:fldCharType="end"/>
-      </w:r>
+      <w:fldSimple w:instr=" SEQ Figure \* ARABIC ">
+        <w:r>
+          <w:rPr>
+            <w:noProof/>
+          </w:rPr>
+          <w:t>1</w:t>
+        </w:r>
+      </w:fldSimple>
       <w:r>
         <w:t xml:space="preserve"> - Deployment Diagram</w:t>
       </w:r>
@@ -3721,15 +4165,7 @@
           <w:sz w:val="24"/>
           <w:szCs w:val="24"/>
         </w:rPr>
-        <w:t xml:space="preserve"> on the Database Server when needed, </w:t>
-      </w:r>
-      <w:r>
-        <w:rPr>
-          <w:sz w:val="24"/>
-          <w:szCs w:val="24"/>
-        </w:rPr>
-        <w:lastRenderedPageBreak/>
-        <w:t>and uploading completed updates to server when they are ready. Every health care staff Processor contains a local file system.</w:t>
+        <w:t xml:space="preserve"> on the Database Server when needed, and uploading completed updates to server when they are ready. Every health care staff Processor contains a local file system.</w:t>
       </w:r>
     </w:p>
     <w:p>
@@ -3741,7 +4177,7 @@
       <w:pPr>
         <w:pStyle w:val="Heading1"/>
       </w:pPr>
-      <w:bookmarkStart w:id="10" w:name="_Toc523456570"/>
+      <w:bookmarkStart w:id="10" w:name="_Toc523574850"/>
       <w:r>
         <w:lastRenderedPageBreak/>
         <w:t xml:space="preserve">3. </w:t>
@@ -3756,7 +4192,7 @@
         <w:pStyle w:val="Heading2"/>
         <w:spacing w:after="120"/>
       </w:pPr>
-      <w:bookmarkStart w:id="11" w:name="_Toc523456571"/>
+      <w:bookmarkStart w:id="11" w:name="_Toc523574851"/>
       <w:r>
         <w:t xml:space="preserve">3.1. </w:t>
       </w:r>
@@ -3864,7 +4300,7 @@
         <w:lastRenderedPageBreak/>
         <w:t xml:space="preserve">   </w:t>
       </w:r>
-      <w:bookmarkStart w:id="12" w:name="_Toc523456572"/>
+      <w:bookmarkStart w:id="12" w:name="_Toc523574852"/>
       <w:r>
         <w:t xml:space="preserve">3.2. </w:t>
       </w:r>
@@ -3878,7 +4314,7 @@
         <w:pStyle w:val="Heading2"/>
         <w:spacing w:after="120"/>
       </w:pPr>
-      <w:bookmarkStart w:id="13" w:name="_Toc523456573"/>
+      <w:bookmarkStart w:id="13" w:name="_Toc523574853"/>
       <w:r>
         <w:t xml:space="preserve">3.3. </w:t>
       </w:r>
@@ -3894,7 +4330,7 @@
       <w:pPr>
         <w:pStyle w:val="Heading1"/>
       </w:pPr>
-      <w:bookmarkStart w:id="14" w:name="_Toc523456574"/>
+      <w:bookmarkStart w:id="14" w:name="_Toc523574854"/>
       <w:r>
         <w:t xml:space="preserve">4. </w:t>
       </w:r>
@@ -3908,40 +4344,2580 @@
         <w:pStyle w:val="Heading2"/>
         <w:spacing w:after="120"/>
       </w:pPr>
-      <w:bookmarkStart w:id="15" w:name="_Toc523456575"/>
+      <w:bookmarkStart w:id="15" w:name="_Toc523574855"/>
       <w:r>
         <w:t xml:space="preserve">4.1. </w:t>
       </w:r>
       <w:r>
-        <w:t>Data Description</w:t>
+        <w:t>Data</w:t>
+      </w:r>
+      <w:r>
+        <w:t xml:space="preserve"> Structure</w:t>
+      </w:r>
+      <w:r>
+        <w:t> Description</w:t>
       </w:r>
       <w:bookmarkEnd w:id="15"/>
-      <w:r>
-        <w:t> </w:t>
-      </w:r>
+    </w:p>
+    <w:p/>
+    <w:p>
+      <w:bookmarkStart w:id="16" w:name="_Toc523574856"/>
+      <w:r>
+        <w:t xml:space="preserve">We used a </w:t>
+      </w:r>
+      <w:proofErr w:type="spellStart"/>
+      <w:r>
+        <w:t>No</w:t>
+      </w:r>
+      <w:r>
+        <w:t>Sql</w:t>
+      </w:r>
+      <w:proofErr w:type="spellEnd"/>
+      <w:r>
+        <w:t xml:space="preserve"> </w:t>
+      </w:r>
+      <w:proofErr w:type="gramStart"/>
+      <w:r>
+        <w:t>database(</w:t>
+      </w:r>
+      <w:proofErr w:type="gramEnd"/>
+      <w:r>
+        <w:t xml:space="preserve">Mongo </w:t>
+      </w:r>
+      <w:proofErr w:type="spellStart"/>
+      <w:r>
+        <w:t>Db</w:t>
+      </w:r>
+      <w:proofErr w:type="spellEnd"/>
+      <w:r>
+        <w:t>) was used to organize the data into five collections. These collections are used to store all data used in the ORMS. They are user, patient records, staff, community and students.</w:t>
+      </w:r>
+      <w:bookmarkEnd w:id="16"/>
     </w:p>
     <w:p>
       <w:pPr>
         <w:pStyle w:val="Heading2"/>
         <w:spacing w:after="120"/>
-      </w:pPr>
-      <w:bookmarkStart w:id="16" w:name="_Toc523456576"/>
+        <w:rPr>
+          <w:b w:val="0"/>
+          <w:i w:val="0"/>
+        </w:rPr>
+      </w:pPr>
+      <w:r>
+        <w:rPr>
+          <w:b w:val="0"/>
+          <w:i w:val="0"/>
+        </w:rPr>
+        <w:t xml:space="preserve"> </w:t>
+      </w:r>
+    </w:p>
+    <w:p>
+      <w:pPr>
+        <w:pStyle w:val="Heading2"/>
+        <w:spacing w:after="120"/>
+      </w:pPr>
+      <w:bookmarkStart w:id="17" w:name="_Toc523574857"/>
       <w:r>
         <w:t xml:space="preserve">4.2. </w:t>
       </w:r>
       <w:r>
         <w:t>Data Dictionary</w:t>
       </w:r>
-      <w:bookmarkEnd w:id="16"/>
+      <w:bookmarkEnd w:id="17"/>
       <w:r>
         <w:t xml:space="preserve">  </w:t>
       </w:r>
     </w:p>
     <w:p>
       <w:pPr>
+        <w:rPr>
+          <w:rFonts w:ascii="Arial" w:hAnsi="Arial" w:cs="Arial"/>
+          <w:color w:val="222222"/>
+          <w:shd w:val="clear" w:color="auto" w:fill="FFFFFF"/>
+        </w:rPr>
+      </w:pPr>
+      <w:r>
+        <w:rPr>
+          <w:rFonts w:ascii="Arial" w:hAnsi="Arial" w:cs="Arial"/>
+        </w:rPr>
+        <w:t xml:space="preserve">A data dictionary is defined as </w:t>
+      </w:r>
+      <w:r>
+        <w:rPr>
+          <w:rFonts w:ascii="Arial" w:hAnsi="Arial" w:cs="Arial"/>
+          <w:color w:val="222222"/>
+          <w:shd w:val="clear" w:color="auto" w:fill="FFFFFF"/>
+        </w:rPr>
+        <w:t xml:space="preserve">a </w:t>
+      </w:r>
+      <w:r>
+        <w:rPr>
+          <w:rFonts w:ascii="Arial" w:hAnsi="Arial" w:cs="Arial"/>
+          <w:color w:val="222222"/>
+          <w:shd w:val="clear" w:color="auto" w:fill="FFFFFF"/>
+        </w:rPr>
+        <w:t>set of information describing the contents, format, and structure of a database and the relationship between its elements, used to control access to and manipulation of the database.</w:t>
+      </w:r>
+    </w:p>
+    <w:p>
+      <w:pPr>
+        <w:rPr>
+          <w:rFonts w:ascii="Arial" w:hAnsi="Arial" w:cs="Arial"/>
+          <w:color w:val="222222"/>
+          <w:shd w:val="clear" w:color="auto" w:fill="FFFFFF"/>
+        </w:rPr>
+      </w:pPr>
+      <w:r>
+        <w:rPr>
+          <w:rFonts w:ascii="Arial" w:hAnsi="Arial" w:cs="Arial"/>
+          <w:color w:val="222222"/>
+          <w:shd w:val="clear" w:color="auto" w:fill="FFFFFF"/>
+        </w:rPr>
+        <w:t xml:space="preserve">In Mongo </w:t>
+      </w:r>
+      <w:proofErr w:type="spellStart"/>
+      <w:r>
+        <w:rPr>
+          <w:rFonts w:ascii="Arial" w:hAnsi="Arial" w:cs="Arial"/>
+          <w:color w:val="222222"/>
+          <w:shd w:val="clear" w:color="auto" w:fill="FFFFFF"/>
+        </w:rPr>
+        <w:t>db</w:t>
+      </w:r>
+      <w:proofErr w:type="spellEnd"/>
+      <w:r>
+        <w:rPr>
+          <w:rFonts w:ascii="Arial" w:hAnsi="Arial" w:cs="Arial"/>
+          <w:color w:val="222222"/>
+          <w:shd w:val="clear" w:color="auto" w:fill="FFFFFF"/>
+        </w:rPr>
+        <w:t xml:space="preserve"> we used document-oriented database with the following collections.</w:t>
+      </w:r>
+    </w:p>
+    <w:p/>
+    <w:p>
+      <w:pPr>
+        <w:pStyle w:val="Heading3"/>
+        <w:rPr>
+          <w:b/>
+        </w:rPr>
+      </w:pPr>
+      <w:r>
+        <w:rPr>
+          <w:b/>
+        </w:rPr>
+        <w:t xml:space="preserve"> </w:t>
+      </w:r>
+      <w:bookmarkStart w:id="18" w:name="_Toc523574858"/>
+      <w:r>
+        <w:rPr>
+          <w:b/>
+        </w:rPr>
+        <w:t>4.2.1 User Collection</w:t>
+      </w:r>
+      <w:bookmarkEnd w:id="18"/>
+    </w:p>
+    <w:p/>
+    <w:tbl>
+      <w:tblPr>
+        <w:tblStyle w:val="TableGrid"/>
+        <w:tblW w:w="0" w:type="auto"/>
+        <w:tblLook w:val="04A0" w:firstRow="1" w:lastRow="0" w:firstColumn="1" w:lastColumn="0" w:noHBand="0" w:noVBand="1"/>
+      </w:tblPr>
+      <w:tblGrid>
+        <w:gridCol w:w="1871"/>
+        <w:gridCol w:w="1841"/>
+        <w:gridCol w:w="1906"/>
+        <w:gridCol w:w="2015"/>
+        <w:gridCol w:w="1717"/>
+      </w:tblGrid>
+      <w:tr>
+        <w:tc>
+          <w:tcPr>
+            <w:tcW w:w="1871" w:type="dxa"/>
+          </w:tcPr>
+          <w:p>
+            <w:pPr>
+              <w:rPr>
+                <w:b/>
+              </w:rPr>
+            </w:pPr>
+            <w:r>
+              <w:rPr>
+                <w:b/>
+              </w:rPr>
+              <w:t>Field Name</w:t>
+            </w:r>
+          </w:p>
+        </w:tc>
+        <w:tc>
+          <w:tcPr>
+            <w:tcW w:w="1841" w:type="dxa"/>
+          </w:tcPr>
+          <w:p>
+            <w:pPr>
+              <w:rPr>
+                <w:b/>
+              </w:rPr>
+            </w:pPr>
+            <w:r>
+              <w:rPr>
+                <w:b/>
+              </w:rPr>
+              <w:t>Data Type</w:t>
+            </w:r>
+          </w:p>
+        </w:tc>
+        <w:tc>
+          <w:tcPr>
+            <w:tcW w:w="1906" w:type="dxa"/>
+          </w:tcPr>
+          <w:p>
+            <w:pPr>
+              <w:rPr>
+                <w:b/>
+              </w:rPr>
+            </w:pPr>
+            <w:r>
+              <w:rPr>
+                <w:b/>
+              </w:rPr>
+              <w:t>Data Format</w:t>
+            </w:r>
+          </w:p>
+        </w:tc>
+        <w:tc>
+          <w:tcPr>
+            <w:tcW w:w="2015" w:type="dxa"/>
+          </w:tcPr>
+          <w:p>
+            <w:pPr>
+              <w:rPr>
+                <w:b/>
+              </w:rPr>
+            </w:pPr>
+            <w:r>
+              <w:rPr>
+                <w:b/>
+              </w:rPr>
+              <w:t>Description</w:t>
+            </w:r>
+          </w:p>
+        </w:tc>
+        <w:tc>
+          <w:tcPr>
+            <w:tcW w:w="1717" w:type="dxa"/>
+          </w:tcPr>
+          <w:p>
+            <w:pPr>
+              <w:rPr>
+                <w:b/>
+              </w:rPr>
+            </w:pPr>
+            <w:r>
+              <w:rPr>
+                <w:b/>
+              </w:rPr>
+              <w:t>Example</w:t>
+            </w:r>
+          </w:p>
+        </w:tc>
+      </w:tr>
+      <w:tr>
+        <w:tc>
+          <w:tcPr>
+            <w:tcW w:w="1871" w:type="dxa"/>
+          </w:tcPr>
+          <w:p>
+            <w:proofErr w:type="spellStart"/>
+            <w:r>
+              <w:t>userId</w:t>
+            </w:r>
+            <w:proofErr w:type="spellEnd"/>
+          </w:p>
+        </w:tc>
+        <w:tc>
+          <w:tcPr>
+            <w:tcW w:w="1841" w:type="dxa"/>
+          </w:tcPr>
+          <w:p>
+            <w:r>
+              <w:t>String</w:t>
+            </w:r>
+          </w:p>
+        </w:tc>
+        <w:tc>
+          <w:tcPr>
+            <w:tcW w:w="1906" w:type="dxa"/>
+          </w:tcPr>
+          <w:p>
+            <w:r>
+              <w:t>NNNNNN</w:t>
+            </w:r>
+          </w:p>
+        </w:tc>
+        <w:tc>
+          <w:tcPr>
+            <w:tcW w:w="2015" w:type="dxa"/>
+          </w:tcPr>
+          <w:p>
+            <w:r>
+              <w:t xml:space="preserve">Specific identification for </w:t>
+            </w:r>
+          </w:p>
+        </w:tc>
+        <w:tc>
+          <w:tcPr>
+            <w:tcW w:w="1717" w:type="dxa"/>
+          </w:tcPr>
+          <w:p>
+            <w:r>
+              <w:t>123425</w:t>
+            </w:r>
+          </w:p>
+        </w:tc>
+      </w:tr>
+      <w:tr>
+        <w:tc>
+          <w:tcPr>
+            <w:tcW w:w="1871" w:type="dxa"/>
+          </w:tcPr>
+          <w:p>
+            <w:r>
+              <w:t>Name</w:t>
+            </w:r>
+          </w:p>
+        </w:tc>
+        <w:tc>
+          <w:tcPr>
+            <w:tcW w:w="1841" w:type="dxa"/>
+          </w:tcPr>
+          <w:p>
+            <w:r>
+              <w:t>String</w:t>
+            </w:r>
+          </w:p>
+        </w:tc>
+        <w:tc>
+          <w:tcPr>
+            <w:tcW w:w="1906" w:type="dxa"/>
+          </w:tcPr>
+          <w:p>
+            <w:r>
+              <w:t>TTTT TTTTT</w:t>
+            </w:r>
+          </w:p>
+        </w:tc>
+        <w:tc>
+          <w:tcPr>
+            <w:tcW w:w="2015" w:type="dxa"/>
+          </w:tcPr>
+          <w:p>
+            <w:r>
+              <w:t>User’s name</w:t>
+            </w:r>
+          </w:p>
+        </w:tc>
+        <w:tc>
+          <w:tcPr>
+            <w:tcW w:w="1717" w:type="dxa"/>
+          </w:tcPr>
+          <w:p>
+            <w:r>
+              <w:t xml:space="preserve">Michael </w:t>
+            </w:r>
+            <w:proofErr w:type="spellStart"/>
+            <w:r>
+              <w:t>Makali</w:t>
+            </w:r>
+            <w:proofErr w:type="spellEnd"/>
+          </w:p>
+        </w:tc>
+      </w:tr>
+      <w:tr>
+        <w:tc>
+          <w:tcPr>
+            <w:tcW w:w="1871" w:type="dxa"/>
+          </w:tcPr>
+          <w:p>
+            <w:r>
+              <w:t>password</w:t>
+            </w:r>
+          </w:p>
+        </w:tc>
+        <w:tc>
+          <w:tcPr>
+            <w:tcW w:w="1841" w:type="dxa"/>
+          </w:tcPr>
+          <w:p>
+            <w:r>
+              <w:t>String</w:t>
+            </w:r>
+          </w:p>
+        </w:tc>
+        <w:tc>
+          <w:tcPr>
+            <w:tcW w:w="1906" w:type="dxa"/>
+          </w:tcPr>
+          <w:p>
+            <w:proofErr w:type="spellStart"/>
+            <w:r>
+              <w:t>ntntntnnn</w:t>
+            </w:r>
+            <w:proofErr w:type="spellEnd"/>
+          </w:p>
+        </w:tc>
+        <w:tc>
+          <w:tcPr>
+            <w:tcW w:w="2015" w:type="dxa"/>
+          </w:tcPr>
+          <w:p>
+            <w:r>
+              <w:t>User’s login password</w:t>
+            </w:r>
+          </w:p>
+        </w:tc>
+        <w:tc>
+          <w:tcPr>
+            <w:tcW w:w="1717" w:type="dxa"/>
+          </w:tcPr>
+          <w:p>
+            <w:r>
+              <w:t>*******</w:t>
+            </w:r>
+          </w:p>
+        </w:tc>
+      </w:tr>
+      <w:tr>
+        <w:tc>
+          <w:tcPr>
+            <w:tcW w:w="1871" w:type="dxa"/>
+          </w:tcPr>
+          <w:p>
+            <w:proofErr w:type="spellStart"/>
+            <w:r>
+              <w:t>staffId</w:t>
+            </w:r>
+            <w:proofErr w:type="spellEnd"/>
+          </w:p>
+        </w:tc>
+        <w:tc>
+          <w:tcPr>
+            <w:tcW w:w="1841" w:type="dxa"/>
+          </w:tcPr>
+          <w:p>
+            <w:r>
+              <w:t>String</w:t>
+            </w:r>
+          </w:p>
+        </w:tc>
+        <w:tc>
+          <w:tcPr>
+            <w:tcW w:w="1906" w:type="dxa"/>
+          </w:tcPr>
+          <w:p>
+            <w:r>
+              <w:t>NNNNNN</w:t>
+            </w:r>
+          </w:p>
+        </w:tc>
+        <w:tc>
+          <w:tcPr>
+            <w:tcW w:w="2015" w:type="dxa"/>
+          </w:tcPr>
+          <w:p>
+            <w:r>
+              <w:t>User’s job identification number</w:t>
+            </w:r>
+          </w:p>
+        </w:tc>
+        <w:tc>
+          <w:tcPr>
+            <w:tcW w:w="1717" w:type="dxa"/>
+          </w:tcPr>
+          <w:p>
+            <w:r>
+              <w:t>123456</w:t>
+            </w:r>
+          </w:p>
+        </w:tc>
+      </w:tr>
+      <w:tr>
+        <w:tc>
+          <w:tcPr>
+            <w:tcW w:w="1871" w:type="dxa"/>
+          </w:tcPr>
+          <w:p>
+            <w:r>
+              <w:t>Email</w:t>
+            </w:r>
+          </w:p>
+        </w:tc>
+        <w:tc>
+          <w:tcPr>
+            <w:tcW w:w="1841" w:type="dxa"/>
+          </w:tcPr>
+          <w:p>
+            <w:r>
+              <w:t>String</w:t>
+            </w:r>
+          </w:p>
+        </w:tc>
+        <w:tc>
+          <w:tcPr>
+            <w:tcW w:w="1906" w:type="dxa"/>
+          </w:tcPr>
+          <w:p>
+            <w:r>
+              <w:t>TTTTTTT</w:t>
+            </w:r>
+          </w:p>
+        </w:tc>
+        <w:tc>
+          <w:tcPr>
+            <w:tcW w:w="2015" w:type="dxa"/>
+          </w:tcPr>
+          <w:p>
+            <w:r>
+              <w:t>User’s email</w:t>
+            </w:r>
+          </w:p>
+        </w:tc>
+        <w:tc>
+          <w:tcPr>
+            <w:tcW w:w="1717" w:type="dxa"/>
+          </w:tcPr>
+          <w:p/>
+        </w:tc>
+      </w:tr>
+      <w:tr>
+        <w:tc>
+          <w:tcPr>
+            <w:tcW w:w="1871" w:type="dxa"/>
+          </w:tcPr>
+          <w:p>
+            <w:r>
+              <w:t>Role</w:t>
+            </w:r>
+          </w:p>
+        </w:tc>
+        <w:tc>
+          <w:tcPr>
+            <w:tcW w:w="1841" w:type="dxa"/>
+          </w:tcPr>
+          <w:p>
+            <w:r>
+              <w:t>String</w:t>
+            </w:r>
+          </w:p>
+        </w:tc>
+        <w:tc>
+          <w:tcPr>
+            <w:tcW w:w="1906" w:type="dxa"/>
+          </w:tcPr>
+          <w:p>
+            <w:r>
+              <w:t>TTTTTTT</w:t>
+            </w:r>
+          </w:p>
+        </w:tc>
+        <w:tc>
+          <w:tcPr>
+            <w:tcW w:w="2015" w:type="dxa"/>
+          </w:tcPr>
+          <w:p>
+            <w:r>
+              <w:t xml:space="preserve">User’s role </w:t>
+            </w:r>
+          </w:p>
+        </w:tc>
+        <w:tc>
+          <w:tcPr>
+            <w:tcW w:w="1717" w:type="dxa"/>
+          </w:tcPr>
+          <w:p>
+            <w:r>
+              <w:t>doctor</w:t>
+            </w:r>
+          </w:p>
+        </w:tc>
+      </w:tr>
+      <w:tr>
+        <w:tc>
+          <w:tcPr>
+            <w:tcW w:w="1871" w:type="dxa"/>
+          </w:tcPr>
+          <w:p>
+            <w:r>
+              <w:t>gender</w:t>
+            </w:r>
+          </w:p>
+        </w:tc>
+        <w:tc>
+          <w:tcPr>
+            <w:tcW w:w="1841" w:type="dxa"/>
+          </w:tcPr>
+          <w:p>
+            <w:r>
+              <w:t>String</w:t>
+            </w:r>
+          </w:p>
+        </w:tc>
+        <w:tc>
+          <w:tcPr>
+            <w:tcW w:w="1906" w:type="dxa"/>
+          </w:tcPr>
+          <w:p>
+            <w:r>
+              <w:t>TTTTTTT</w:t>
+            </w:r>
+          </w:p>
+        </w:tc>
+        <w:tc>
+          <w:tcPr>
+            <w:tcW w:w="2015" w:type="dxa"/>
+          </w:tcPr>
+          <w:p>
+            <w:r>
+              <w:t>User’s gender</w:t>
+            </w:r>
+          </w:p>
+        </w:tc>
+        <w:tc>
+          <w:tcPr>
+            <w:tcW w:w="1717" w:type="dxa"/>
+          </w:tcPr>
+          <w:p>
+            <w:r>
+              <w:t>female</w:t>
+            </w:r>
+          </w:p>
+        </w:tc>
+      </w:tr>
+    </w:tbl>
+    <w:p/>
+    <w:p/>
+    <w:p>
+      <w:pPr>
+        <w:rPr>
+          <w:rFonts w:ascii="Arial" w:hAnsi="Arial" w:cs="Arial"/>
+          <w:color w:val="222222"/>
+          <w:shd w:val="clear" w:color="auto" w:fill="FFFFFF"/>
+        </w:rPr>
+      </w:pPr>
+      <w:r>
+        <w:rPr>
+          <w:rFonts w:ascii="Arial" w:hAnsi="Arial" w:cs="Arial"/>
+          <w:color w:val="222222"/>
+          <w:shd w:val="clear" w:color="auto" w:fill="FFFFFF"/>
+        </w:rPr>
+        <w:t xml:space="preserve"> </w:t>
+      </w:r>
+    </w:p>
+    <w:p/>
+    <w:p>
+      <w:pPr>
+        <w:pStyle w:val="Heading3"/>
+        <w:rPr>
+          <w:b/>
+        </w:rPr>
+      </w:pPr>
+      <w:r>
+        <w:rPr>
+          <w:b/>
+        </w:rPr>
+        <w:t xml:space="preserve"> </w:t>
+      </w:r>
+      <w:bookmarkStart w:id="19" w:name="_Toc523574859"/>
+      <w:r>
+        <w:rPr>
+          <w:b/>
+        </w:rPr>
+        <w:t>4.2.2 Students Collection</w:t>
+      </w:r>
+      <w:bookmarkEnd w:id="19"/>
+    </w:p>
+    <w:p/>
+    <w:tbl>
+      <w:tblPr>
+        <w:tblStyle w:val="TableGrid"/>
+        <w:tblW w:w="0" w:type="auto"/>
+        <w:tblLook w:val="04A0" w:firstRow="1" w:lastRow="0" w:firstColumn="1" w:lastColumn="0" w:noHBand="0" w:noVBand="1"/>
+      </w:tblPr>
+      <w:tblGrid>
+        <w:gridCol w:w="1871"/>
+        <w:gridCol w:w="1841"/>
+        <w:gridCol w:w="1906"/>
+        <w:gridCol w:w="2015"/>
+        <w:gridCol w:w="1717"/>
+      </w:tblGrid>
+      <w:tr>
+        <w:tc>
+          <w:tcPr>
+            <w:tcW w:w="1871" w:type="dxa"/>
+          </w:tcPr>
+          <w:p>
+            <w:pPr>
+              <w:rPr>
+                <w:b/>
+              </w:rPr>
+            </w:pPr>
+            <w:r>
+              <w:rPr>
+                <w:b/>
+              </w:rPr>
+              <w:lastRenderedPageBreak/>
+              <w:t>Field Name</w:t>
+            </w:r>
+          </w:p>
+        </w:tc>
+        <w:tc>
+          <w:tcPr>
+            <w:tcW w:w="1841" w:type="dxa"/>
+          </w:tcPr>
+          <w:p>
+            <w:pPr>
+              <w:rPr>
+                <w:b/>
+              </w:rPr>
+            </w:pPr>
+            <w:r>
+              <w:rPr>
+                <w:b/>
+              </w:rPr>
+              <w:t>Data Type</w:t>
+            </w:r>
+          </w:p>
+        </w:tc>
+        <w:tc>
+          <w:tcPr>
+            <w:tcW w:w="1906" w:type="dxa"/>
+          </w:tcPr>
+          <w:p>
+            <w:pPr>
+              <w:rPr>
+                <w:b/>
+              </w:rPr>
+            </w:pPr>
+            <w:r>
+              <w:rPr>
+                <w:b/>
+              </w:rPr>
+              <w:t>Data Format</w:t>
+            </w:r>
+          </w:p>
+        </w:tc>
+        <w:tc>
+          <w:tcPr>
+            <w:tcW w:w="2015" w:type="dxa"/>
+          </w:tcPr>
+          <w:p>
+            <w:pPr>
+              <w:rPr>
+                <w:b/>
+              </w:rPr>
+            </w:pPr>
+            <w:r>
+              <w:rPr>
+                <w:b/>
+              </w:rPr>
+              <w:t>Description</w:t>
+            </w:r>
+          </w:p>
+        </w:tc>
+        <w:tc>
+          <w:tcPr>
+            <w:tcW w:w="1717" w:type="dxa"/>
+          </w:tcPr>
+          <w:p>
+            <w:pPr>
+              <w:rPr>
+                <w:b/>
+              </w:rPr>
+            </w:pPr>
+            <w:r>
+              <w:rPr>
+                <w:b/>
+              </w:rPr>
+              <w:t>Example</w:t>
+            </w:r>
+          </w:p>
+        </w:tc>
+      </w:tr>
+      <w:tr>
+        <w:tc>
+          <w:tcPr>
+            <w:tcW w:w="1871" w:type="dxa"/>
+          </w:tcPr>
+          <w:p>
+            <w:proofErr w:type="spellStart"/>
+            <w:r>
+              <w:t>regNO</w:t>
+            </w:r>
+            <w:proofErr w:type="spellEnd"/>
+          </w:p>
+        </w:tc>
+        <w:tc>
+          <w:tcPr>
+            <w:tcW w:w="1841" w:type="dxa"/>
+          </w:tcPr>
+          <w:p>
+            <w:r>
+              <w:t>String</w:t>
+            </w:r>
+          </w:p>
+        </w:tc>
+        <w:tc>
+          <w:tcPr>
+            <w:tcW w:w="1906" w:type="dxa"/>
+          </w:tcPr>
+          <w:p>
+            <w:proofErr w:type="spellStart"/>
+            <w:r>
+              <w:t>Ttnn</w:t>
+            </w:r>
+            <w:proofErr w:type="spellEnd"/>
+            <w:r>
+              <w:t>/</w:t>
+            </w:r>
+            <w:proofErr w:type="spellStart"/>
+            <w:r>
+              <w:t>nnnn</w:t>
+            </w:r>
+            <w:proofErr w:type="spellEnd"/>
+            <w:r>
+              <w:t>/</w:t>
+            </w:r>
+            <w:proofErr w:type="spellStart"/>
+            <w:r>
+              <w:t>nn</w:t>
+            </w:r>
+            <w:proofErr w:type="spellEnd"/>
+            <w:r>
+              <w:t xml:space="preserve">  or </w:t>
+            </w:r>
+            <w:proofErr w:type="spellStart"/>
+            <w:r>
+              <w:t>tnn</w:t>
+            </w:r>
+            <w:proofErr w:type="spellEnd"/>
+            <w:r>
+              <w:t>/</w:t>
+            </w:r>
+            <w:proofErr w:type="spellStart"/>
+            <w:r>
+              <w:t>nnnn</w:t>
+            </w:r>
+            <w:proofErr w:type="spellEnd"/>
+            <w:r>
+              <w:t>/</w:t>
+            </w:r>
+            <w:proofErr w:type="spellStart"/>
+            <w:r>
+              <w:t>nn</w:t>
+            </w:r>
+            <w:proofErr w:type="spellEnd"/>
+          </w:p>
+        </w:tc>
+        <w:tc>
+          <w:tcPr>
+            <w:tcW w:w="2015" w:type="dxa"/>
+          </w:tcPr>
+          <w:p>
+            <w:r>
+              <w:t>Student’s registration number</w:t>
+            </w:r>
+            <w:r>
+              <w:t xml:space="preserve"> </w:t>
+            </w:r>
+          </w:p>
+        </w:tc>
+        <w:tc>
+          <w:tcPr>
+            <w:tcW w:w="1717" w:type="dxa"/>
+          </w:tcPr>
+          <w:p>
+            <w:r>
+              <w:t>S13/09664/15</w:t>
+            </w:r>
+          </w:p>
+        </w:tc>
+      </w:tr>
+      <w:tr>
+        <w:tc>
+          <w:tcPr>
+            <w:tcW w:w="1871" w:type="dxa"/>
+          </w:tcPr>
+          <w:p>
+            <w:r>
+              <w:t>Name</w:t>
+            </w:r>
+          </w:p>
+        </w:tc>
+        <w:tc>
+          <w:tcPr>
+            <w:tcW w:w="1841" w:type="dxa"/>
+          </w:tcPr>
+          <w:p>
+            <w:r>
+              <w:t>String</w:t>
+            </w:r>
+          </w:p>
+        </w:tc>
+        <w:tc>
+          <w:tcPr>
+            <w:tcW w:w="1906" w:type="dxa"/>
+          </w:tcPr>
+          <w:p>
+            <w:r>
+              <w:t xml:space="preserve">Name </w:t>
+            </w:r>
+            <w:proofErr w:type="spellStart"/>
+            <w:r>
+              <w:t>name</w:t>
+            </w:r>
+            <w:proofErr w:type="spellEnd"/>
+            <w:r>
+              <w:t xml:space="preserve"> </w:t>
+            </w:r>
+          </w:p>
+        </w:tc>
+        <w:tc>
+          <w:tcPr>
+            <w:tcW w:w="2015" w:type="dxa"/>
+          </w:tcPr>
+          <w:p>
+            <w:r>
+              <w:t>Student</w:t>
+            </w:r>
+            <w:r>
+              <w:t>’s name</w:t>
+            </w:r>
+          </w:p>
+        </w:tc>
+        <w:tc>
+          <w:tcPr>
+            <w:tcW w:w="1717" w:type="dxa"/>
+          </w:tcPr>
+          <w:p>
+            <w:r>
+              <w:t xml:space="preserve">Michael </w:t>
+            </w:r>
+            <w:proofErr w:type="spellStart"/>
+            <w:r>
+              <w:t>Makali</w:t>
+            </w:r>
+            <w:proofErr w:type="spellEnd"/>
+          </w:p>
+        </w:tc>
+      </w:tr>
+      <w:tr>
+        <w:tc>
+          <w:tcPr>
+            <w:tcW w:w="1871" w:type="dxa"/>
+          </w:tcPr>
+          <w:p>
+            <w:proofErr w:type="spellStart"/>
+            <w:r>
+              <w:t>patient</w:t>
+            </w:r>
+            <w:r>
+              <w:t>Id</w:t>
+            </w:r>
+            <w:proofErr w:type="spellEnd"/>
+          </w:p>
+        </w:tc>
+        <w:tc>
+          <w:tcPr>
+            <w:tcW w:w="1841" w:type="dxa"/>
+          </w:tcPr>
+          <w:p>
+            <w:r>
+              <w:t>String</w:t>
+            </w:r>
+          </w:p>
+        </w:tc>
+        <w:tc>
+          <w:tcPr>
+            <w:tcW w:w="1906" w:type="dxa"/>
+          </w:tcPr>
+          <w:p/>
+        </w:tc>
+        <w:tc>
+          <w:tcPr>
+            <w:tcW w:w="2015" w:type="dxa"/>
+          </w:tcPr>
+          <w:p>
+            <w:r>
+              <w:t>Student’s patient</w:t>
+            </w:r>
+            <w:r>
+              <w:t xml:space="preserve"> identification number</w:t>
+            </w:r>
+          </w:p>
+        </w:tc>
+        <w:tc>
+          <w:tcPr>
+            <w:tcW w:w="1717" w:type="dxa"/>
+          </w:tcPr>
+          <w:p>
+            <w:r>
+              <w:t>123456</w:t>
+            </w:r>
+          </w:p>
+        </w:tc>
+      </w:tr>
+      <w:tr>
+        <w:tc>
+          <w:tcPr>
+            <w:tcW w:w="1871" w:type="dxa"/>
+          </w:tcPr>
+          <w:p>
+            <w:r>
+              <w:t>gender</w:t>
+            </w:r>
+          </w:p>
+        </w:tc>
+        <w:tc>
+          <w:tcPr>
+            <w:tcW w:w="1841" w:type="dxa"/>
+          </w:tcPr>
+          <w:p>
+            <w:r>
+              <w:t>String</w:t>
+            </w:r>
+          </w:p>
+        </w:tc>
+        <w:tc>
+          <w:tcPr>
+            <w:tcW w:w="1906" w:type="dxa"/>
+          </w:tcPr>
+          <w:p>
+            <w:proofErr w:type="spellStart"/>
+            <w:r>
+              <w:t>Tttttttt</w:t>
+            </w:r>
+            <w:proofErr w:type="spellEnd"/>
+          </w:p>
+        </w:tc>
+        <w:tc>
+          <w:tcPr>
+            <w:tcW w:w="2015" w:type="dxa"/>
+          </w:tcPr>
+          <w:p>
+            <w:r>
+              <w:t>student</w:t>
+            </w:r>
+            <w:r>
+              <w:t>’s gender</w:t>
+            </w:r>
+          </w:p>
+        </w:tc>
+        <w:tc>
+          <w:tcPr>
+            <w:tcW w:w="1717" w:type="dxa"/>
+          </w:tcPr>
+          <w:p>
+            <w:r>
+              <w:t>female</w:t>
+            </w:r>
+          </w:p>
+        </w:tc>
+      </w:tr>
+    </w:tbl>
+    <w:p/>
+    <w:p/>
+    <w:p>
+      <w:pPr>
+        <w:pStyle w:val="Heading3"/>
+        <w:rPr>
+          <w:b/>
+        </w:rPr>
+      </w:pPr>
+      <w:bookmarkStart w:id="20" w:name="_Toc523574860"/>
+      <w:r>
+        <w:rPr>
+          <w:b/>
+        </w:rPr>
+        <w:t>4.2.3 Community Collection</w:t>
+      </w:r>
+      <w:bookmarkEnd w:id="20"/>
+    </w:p>
+    <w:p/>
+    <w:tbl>
+      <w:tblPr>
+        <w:tblStyle w:val="TableGrid"/>
+        <w:tblW w:w="0" w:type="auto"/>
+        <w:tblLook w:val="04A0" w:firstRow="1" w:lastRow="0" w:firstColumn="1" w:lastColumn="0" w:noHBand="0" w:noVBand="1"/>
+      </w:tblPr>
+      <w:tblGrid>
+        <w:gridCol w:w="1871"/>
+        <w:gridCol w:w="1841"/>
+        <w:gridCol w:w="1906"/>
+        <w:gridCol w:w="2015"/>
+        <w:gridCol w:w="1717"/>
+      </w:tblGrid>
+      <w:tr>
+        <w:tc>
+          <w:tcPr>
+            <w:tcW w:w="1871" w:type="dxa"/>
+          </w:tcPr>
+          <w:p>
+            <w:pPr>
+              <w:rPr>
+                <w:b/>
+              </w:rPr>
+            </w:pPr>
+            <w:r>
+              <w:rPr>
+                <w:b/>
+              </w:rPr>
+              <w:t>Field Name</w:t>
+            </w:r>
+          </w:p>
+        </w:tc>
+        <w:tc>
+          <w:tcPr>
+            <w:tcW w:w="1841" w:type="dxa"/>
+          </w:tcPr>
+          <w:p>
+            <w:pPr>
+              <w:rPr>
+                <w:b/>
+              </w:rPr>
+            </w:pPr>
+            <w:r>
+              <w:rPr>
+                <w:b/>
+              </w:rPr>
+              <w:t>Data Type</w:t>
+            </w:r>
+          </w:p>
+        </w:tc>
+        <w:tc>
+          <w:tcPr>
+            <w:tcW w:w="1906" w:type="dxa"/>
+          </w:tcPr>
+          <w:p>
+            <w:pPr>
+              <w:rPr>
+                <w:b/>
+              </w:rPr>
+            </w:pPr>
+            <w:r>
+              <w:rPr>
+                <w:b/>
+              </w:rPr>
+              <w:t>Data Format</w:t>
+            </w:r>
+          </w:p>
+        </w:tc>
+        <w:tc>
+          <w:tcPr>
+            <w:tcW w:w="2015" w:type="dxa"/>
+          </w:tcPr>
+          <w:p>
+            <w:pPr>
+              <w:rPr>
+                <w:b/>
+              </w:rPr>
+            </w:pPr>
+            <w:r>
+              <w:rPr>
+                <w:b/>
+              </w:rPr>
+              <w:t>Description</w:t>
+            </w:r>
+          </w:p>
+        </w:tc>
+        <w:tc>
+          <w:tcPr>
+            <w:tcW w:w="1717" w:type="dxa"/>
+          </w:tcPr>
+          <w:p>
+            <w:pPr>
+              <w:rPr>
+                <w:b/>
+              </w:rPr>
+            </w:pPr>
+            <w:r>
+              <w:rPr>
+                <w:b/>
+              </w:rPr>
+              <w:t>Example</w:t>
+            </w:r>
+          </w:p>
+        </w:tc>
+      </w:tr>
+      <w:tr>
+        <w:tc>
+          <w:tcPr>
+            <w:tcW w:w="1871" w:type="dxa"/>
+          </w:tcPr>
+          <w:p>
+            <w:r>
+              <w:t>Id</w:t>
+            </w:r>
+          </w:p>
+        </w:tc>
+        <w:tc>
+          <w:tcPr>
+            <w:tcW w:w="1841" w:type="dxa"/>
+          </w:tcPr>
+          <w:p>
+            <w:r>
+              <w:t>String</w:t>
+            </w:r>
+          </w:p>
+        </w:tc>
+        <w:tc>
+          <w:tcPr>
+            <w:tcW w:w="1906" w:type="dxa"/>
+          </w:tcPr>
+          <w:p>
+            <w:proofErr w:type="spellStart"/>
+            <w:r>
+              <w:t>nnnnnnnn</w:t>
+            </w:r>
+            <w:proofErr w:type="spellEnd"/>
+          </w:p>
+        </w:tc>
+        <w:tc>
+          <w:tcPr>
+            <w:tcW w:w="2015" w:type="dxa"/>
+          </w:tcPr>
+          <w:p>
+            <w:r>
+              <w:t xml:space="preserve">Community member national identification number </w:t>
+            </w:r>
+          </w:p>
+        </w:tc>
+        <w:tc>
+          <w:tcPr>
+            <w:tcW w:w="1717" w:type="dxa"/>
+          </w:tcPr>
+          <w:p>
+            <w:r>
+              <w:t>33470928</w:t>
+            </w:r>
+          </w:p>
+        </w:tc>
+      </w:tr>
+      <w:tr>
+        <w:tc>
+          <w:tcPr>
+            <w:tcW w:w="1871" w:type="dxa"/>
+          </w:tcPr>
+          <w:p>
+            <w:r>
+              <w:t>Name</w:t>
+            </w:r>
+          </w:p>
+        </w:tc>
+        <w:tc>
+          <w:tcPr>
+            <w:tcW w:w="1841" w:type="dxa"/>
+          </w:tcPr>
+          <w:p>
+            <w:r>
+              <w:t>String</w:t>
+            </w:r>
+          </w:p>
+        </w:tc>
+        <w:tc>
+          <w:tcPr>
+            <w:tcW w:w="1906" w:type="dxa"/>
+          </w:tcPr>
+          <w:p>
+            <w:r>
+              <w:t xml:space="preserve">Name </w:t>
+            </w:r>
+            <w:proofErr w:type="spellStart"/>
+            <w:r>
+              <w:t>name</w:t>
+            </w:r>
+            <w:proofErr w:type="spellEnd"/>
+            <w:r>
+              <w:t xml:space="preserve"> </w:t>
+            </w:r>
+          </w:p>
+        </w:tc>
+        <w:tc>
+          <w:tcPr>
+            <w:tcW w:w="2015" w:type="dxa"/>
+          </w:tcPr>
+          <w:p>
+            <w:r>
+              <w:t>Community member’s name</w:t>
+            </w:r>
+          </w:p>
+        </w:tc>
+        <w:tc>
+          <w:tcPr>
+            <w:tcW w:w="1717" w:type="dxa"/>
+          </w:tcPr>
+          <w:p>
+            <w:r>
+              <w:t xml:space="preserve">Michael </w:t>
+            </w:r>
+            <w:proofErr w:type="spellStart"/>
+            <w:r>
+              <w:t>Makali</w:t>
+            </w:r>
+            <w:proofErr w:type="spellEnd"/>
+          </w:p>
+        </w:tc>
+      </w:tr>
+      <w:tr>
+        <w:tc>
+          <w:tcPr>
+            <w:tcW w:w="1871" w:type="dxa"/>
+          </w:tcPr>
+          <w:p>
+            <w:proofErr w:type="spellStart"/>
+            <w:r>
+              <w:t>patientId</w:t>
+            </w:r>
+            <w:proofErr w:type="spellEnd"/>
+          </w:p>
+        </w:tc>
+        <w:tc>
+          <w:tcPr>
+            <w:tcW w:w="1841" w:type="dxa"/>
+          </w:tcPr>
+          <w:p>
+            <w:r>
+              <w:t>String</w:t>
+            </w:r>
+          </w:p>
+        </w:tc>
+        <w:tc>
+          <w:tcPr>
+            <w:tcW w:w="1906" w:type="dxa"/>
+          </w:tcPr>
+          <w:p/>
+        </w:tc>
+        <w:tc>
+          <w:tcPr>
+            <w:tcW w:w="2015" w:type="dxa"/>
+          </w:tcPr>
+          <w:p>
+            <w:r>
+              <w:t>Community member’s patient identification number</w:t>
+            </w:r>
+          </w:p>
+        </w:tc>
+        <w:tc>
+          <w:tcPr>
+            <w:tcW w:w="1717" w:type="dxa"/>
+          </w:tcPr>
+          <w:p>
+            <w:r>
+              <w:t>123456</w:t>
+            </w:r>
+          </w:p>
+        </w:tc>
+      </w:tr>
+      <w:tr>
+        <w:tc>
+          <w:tcPr>
+            <w:tcW w:w="1871" w:type="dxa"/>
+          </w:tcPr>
+          <w:p>
+            <w:r>
+              <w:t>gender</w:t>
+            </w:r>
+          </w:p>
+        </w:tc>
+        <w:tc>
+          <w:tcPr>
+            <w:tcW w:w="1841" w:type="dxa"/>
+          </w:tcPr>
+          <w:p>
+            <w:r>
+              <w:t>String</w:t>
+            </w:r>
+          </w:p>
+        </w:tc>
+        <w:tc>
+          <w:tcPr>
+            <w:tcW w:w="1906" w:type="dxa"/>
+          </w:tcPr>
+          <w:p>
+            <w:proofErr w:type="spellStart"/>
+            <w:r>
+              <w:t>Tttttt</w:t>
+            </w:r>
+            <w:proofErr w:type="spellEnd"/>
+          </w:p>
+        </w:tc>
+        <w:tc>
+          <w:tcPr>
+            <w:tcW w:w="2015" w:type="dxa"/>
+          </w:tcPr>
+          <w:p>
+            <w:r>
+              <w:t>Community member’s gender</w:t>
+            </w:r>
+          </w:p>
+        </w:tc>
+        <w:tc>
+          <w:tcPr>
+            <w:tcW w:w="1717" w:type="dxa"/>
+          </w:tcPr>
+          <w:p>
+            <w:r>
+              <w:t>female</w:t>
+            </w:r>
+          </w:p>
+        </w:tc>
+      </w:tr>
+    </w:tbl>
+    <w:p/>
+    <w:p>
+      <w:pPr>
+        <w:rPr>
+          <w:rFonts w:ascii="Arial" w:hAnsi="Arial" w:cs="Arial"/>
+        </w:rPr>
+      </w:pPr>
+    </w:p>
+    <w:p>
+      <w:pPr>
+        <w:rPr>
+          <w:rFonts w:ascii="Arial" w:hAnsi="Arial" w:cs="Arial"/>
+        </w:rPr>
+      </w:pPr>
+    </w:p>
+    <w:p>
+      <w:pPr>
+        <w:rPr>
+          <w:rFonts w:ascii="Arial" w:hAnsi="Arial" w:cs="Arial"/>
+        </w:rPr>
+      </w:pPr>
+    </w:p>
+    <w:p>
+      <w:pPr>
+        <w:rPr>
+          <w:rFonts w:ascii="Arial" w:hAnsi="Arial" w:cs="Arial"/>
+        </w:rPr>
+      </w:pPr>
+    </w:p>
+    <w:p>
+      <w:pPr>
+        <w:pStyle w:val="Heading3"/>
+        <w:rPr>
+          <w:b/>
+        </w:rPr>
+      </w:pPr>
+      <w:bookmarkStart w:id="21" w:name="_Toc523574861"/>
+      <w:r>
+        <w:rPr>
+          <w:b/>
+        </w:rPr>
+        <w:t>4.2.4 Staff Collection</w:t>
+      </w:r>
+      <w:bookmarkEnd w:id="21"/>
+    </w:p>
+    <w:p/>
+    <w:p>
+      <w:pPr>
+        <w:rPr>
+          <w:rFonts w:ascii="Arial" w:hAnsi="Arial" w:cs="Arial"/>
+        </w:rPr>
+      </w:pPr>
+    </w:p>
+    <w:tbl>
+      <w:tblPr>
+        <w:tblStyle w:val="TableGrid"/>
+        <w:tblW w:w="0" w:type="auto"/>
+        <w:tblLook w:val="04A0" w:firstRow="1" w:lastRow="0" w:firstColumn="1" w:lastColumn="0" w:noHBand="0" w:noVBand="1"/>
+      </w:tblPr>
+      <w:tblGrid>
+        <w:gridCol w:w="1871"/>
+        <w:gridCol w:w="1841"/>
+        <w:gridCol w:w="1906"/>
+        <w:gridCol w:w="2015"/>
+        <w:gridCol w:w="1717"/>
+      </w:tblGrid>
+      <w:tr>
+        <w:tc>
+          <w:tcPr>
+            <w:tcW w:w="1871" w:type="dxa"/>
+          </w:tcPr>
+          <w:p>
+            <w:pPr>
+              <w:rPr>
+                <w:b/>
+              </w:rPr>
+            </w:pPr>
+            <w:r>
+              <w:rPr>
+                <w:b/>
+              </w:rPr>
+              <w:t>Field Name</w:t>
+            </w:r>
+          </w:p>
+        </w:tc>
+        <w:tc>
+          <w:tcPr>
+            <w:tcW w:w="1841" w:type="dxa"/>
+          </w:tcPr>
+          <w:p>
+            <w:pPr>
+              <w:rPr>
+                <w:b/>
+              </w:rPr>
+            </w:pPr>
+            <w:r>
+              <w:rPr>
+                <w:b/>
+              </w:rPr>
+              <w:t>Data Type</w:t>
+            </w:r>
+          </w:p>
+        </w:tc>
+        <w:tc>
+          <w:tcPr>
+            <w:tcW w:w="1906" w:type="dxa"/>
+          </w:tcPr>
+          <w:p>
+            <w:pPr>
+              <w:rPr>
+                <w:b/>
+              </w:rPr>
+            </w:pPr>
+            <w:r>
+              <w:rPr>
+                <w:b/>
+              </w:rPr>
+              <w:t>Data Format</w:t>
+            </w:r>
+          </w:p>
+        </w:tc>
+        <w:tc>
+          <w:tcPr>
+            <w:tcW w:w="2015" w:type="dxa"/>
+          </w:tcPr>
+          <w:p>
+            <w:pPr>
+              <w:rPr>
+                <w:b/>
+              </w:rPr>
+            </w:pPr>
+            <w:r>
+              <w:rPr>
+                <w:b/>
+              </w:rPr>
+              <w:t>Description</w:t>
+            </w:r>
+          </w:p>
+        </w:tc>
+        <w:tc>
+          <w:tcPr>
+            <w:tcW w:w="1717" w:type="dxa"/>
+          </w:tcPr>
+          <w:p>
+            <w:pPr>
+              <w:rPr>
+                <w:b/>
+              </w:rPr>
+            </w:pPr>
+            <w:r>
+              <w:rPr>
+                <w:b/>
+              </w:rPr>
+              <w:t>Example</w:t>
+            </w:r>
+          </w:p>
+        </w:tc>
+      </w:tr>
+      <w:tr>
+        <w:tc>
+          <w:tcPr>
+            <w:tcW w:w="1871" w:type="dxa"/>
+          </w:tcPr>
+          <w:p>
+            <w:proofErr w:type="spellStart"/>
+            <w:r>
+              <w:t>staffId</w:t>
+            </w:r>
+            <w:proofErr w:type="spellEnd"/>
+          </w:p>
+        </w:tc>
+        <w:tc>
+          <w:tcPr>
+            <w:tcW w:w="1841" w:type="dxa"/>
+          </w:tcPr>
+          <w:p>
+            <w:r>
+              <w:t>String</w:t>
+            </w:r>
+          </w:p>
+        </w:tc>
+        <w:tc>
+          <w:tcPr>
+            <w:tcW w:w="1906" w:type="dxa"/>
+          </w:tcPr>
+          <w:p>
+            <w:proofErr w:type="spellStart"/>
+            <w:r>
+              <w:t>nnnnn</w:t>
+            </w:r>
+            <w:proofErr w:type="spellEnd"/>
+          </w:p>
+        </w:tc>
+        <w:tc>
+          <w:tcPr>
+            <w:tcW w:w="2015" w:type="dxa"/>
+          </w:tcPr>
+          <w:p>
+            <w:r>
+              <w:t xml:space="preserve">Staff identification number </w:t>
+            </w:r>
+          </w:p>
+        </w:tc>
+        <w:tc>
+          <w:tcPr>
+            <w:tcW w:w="1717" w:type="dxa"/>
+          </w:tcPr>
+          <w:p>
+            <w:r>
+              <w:t>37864</w:t>
+            </w:r>
+          </w:p>
+        </w:tc>
+      </w:tr>
+      <w:tr>
+        <w:tc>
+          <w:tcPr>
+            <w:tcW w:w="1871" w:type="dxa"/>
+          </w:tcPr>
+          <w:p>
+            <w:r>
+              <w:t>Name</w:t>
+            </w:r>
+          </w:p>
+        </w:tc>
+        <w:tc>
+          <w:tcPr>
+            <w:tcW w:w="1841" w:type="dxa"/>
+          </w:tcPr>
+          <w:p>
+            <w:r>
+              <w:t>String</w:t>
+            </w:r>
+          </w:p>
+        </w:tc>
+        <w:tc>
+          <w:tcPr>
+            <w:tcW w:w="1906" w:type="dxa"/>
+          </w:tcPr>
+          <w:p>
+            <w:r>
+              <w:t xml:space="preserve">Name </w:t>
+            </w:r>
+            <w:proofErr w:type="spellStart"/>
+            <w:r>
+              <w:t>name</w:t>
+            </w:r>
+            <w:proofErr w:type="spellEnd"/>
+            <w:r>
+              <w:t xml:space="preserve"> </w:t>
+            </w:r>
+          </w:p>
+        </w:tc>
+        <w:tc>
+          <w:tcPr>
+            <w:tcW w:w="2015" w:type="dxa"/>
+          </w:tcPr>
+          <w:p>
+            <w:r>
+              <w:t>Staff’s name</w:t>
+            </w:r>
+          </w:p>
+        </w:tc>
+        <w:tc>
+          <w:tcPr>
+            <w:tcW w:w="1717" w:type="dxa"/>
+          </w:tcPr>
+          <w:p>
+            <w:r>
+              <w:t xml:space="preserve">Michael </w:t>
+            </w:r>
+            <w:proofErr w:type="spellStart"/>
+            <w:r>
+              <w:t>Makali</w:t>
+            </w:r>
+            <w:proofErr w:type="spellEnd"/>
+          </w:p>
+        </w:tc>
+      </w:tr>
+      <w:tr>
+        <w:tc>
+          <w:tcPr>
+            <w:tcW w:w="1871" w:type="dxa"/>
+          </w:tcPr>
+          <w:p>
+            <w:proofErr w:type="spellStart"/>
+            <w:r>
+              <w:t>patientId</w:t>
+            </w:r>
+            <w:proofErr w:type="spellEnd"/>
+          </w:p>
+        </w:tc>
+        <w:tc>
+          <w:tcPr>
+            <w:tcW w:w="1841" w:type="dxa"/>
+          </w:tcPr>
+          <w:p>
+            <w:r>
+              <w:t>String</w:t>
+            </w:r>
+          </w:p>
+        </w:tc>
+        <w:tc>
+          <w:tcPr>
+            <w:tcW w:w="1906" w:type="dxa"/>
+          </w:tcPr>
+          <w:p/>
+        </w:tc>
+        <w:tc>
+          <w:tcPr>
+            <w:tcW w:w="2015" w:type="dxa"/>
+          </w:tcPr>
+          <w:p>
+            <w:r>
+              <w:t>Staff’s patient identification number</w:t>
+            </w:r>
+          </w:p>
+        </w:tc>
+        <w:tc>
+          <w:tcPr>
+            <w:tcW w:w="1717" w:type="dxa"/>
+          </w:tcPr>
+          <w:p>
+            <w:r>
+              <w:t>123456</w:t>
+            </w:r>
+          </w:p>
+        </w:tc>
+      </w:tr>
+      <w:tr>
+        <w:tc>
+          <w:tcPr>
+            <w:tcW w:w="1871" w:type="dxa"/>
+          </w:tcPr>
+          <w:p>
+            <w:r>
+              <w:lastRenderedPageBreak/>
+              <w:t>gender</w:t>
+            </w:r>
+          </w:p>
+        </w:tc>
+        <w:tc>
+          <w:tcPr>
+            <w:tcW w:w="1841" w:type="dxa"/>
+          </w:tcPr>
+          <w:p>
+            <w:r>
+              <w:t>String</w:t>
+            </w:r>
+          </w:p>
+        </w:tc>
+        <w:tc>
+          <w:tcPr>
+            <w:tcW w:w="1906" w:type="dxa"/>
+          </w:tcPr>
+          <w:p/>
+        </w:tc>
+        <w:tc>
+          <w:tcPr>
+            <w:tcW w:w="2015" w:type="dxa"/>
+          </w:tcPr>
+          <w:p>
+            <w:r>
+              <w:t>Staff’s gender</w:t>
+            </w:r>
+          </w:p>
+        </w:tc>
+        <w:tc>
+          <w:tcPr>
+            <w:tcW w:w="1717" w:type="dxa"/>
+          </w:tcPr>
+          <w:p>
+            <w:r>
+              <w:t>female</w:t>
+            </w:r>
+          </w:p>
+        </w:tc>
+      </w:tr>
+    </w:tbl>
+    <w:p>
+      <w:pPr>
+        <w:rPr>
+          <w:rFonts w:ascii="Arial" w:hAnsi="Arial" w:cs="Arial"/>
+        </w:rPr>
+      </w:pPr>
+    </w:p>
+    <w:p>
+      <w:pPr>
+        <w:rPr>
+          <w:rFonts w:ascii="Arial" w:hAnsi="Arial" w:cs="Arial"/>
+        </w:rPr>
+      </w:pPr>
+    </w:p>
+    <w:p>
+      <w:pPr>
+        <w:pStyle w:val="Heading3"/>
+        <w:rPr>
+          <w:b/>
+        </w:rPr>
+      </w:pPr>
+      <w:bookmarkStart w:id="22" w:name="_Toc523574862"/>
+      <w:r>
+        <w:rPr>
+          <w:b/>
+        </w:rPr>
+        <w:t>4.2.5 Patient Records Collection</w:t>
+      </w:r>
+      <w:bookmarkEnd w:id="22"/>
+    </w:p>
+    <w:p/>
+    <w:tbl>
+      <w:tblPr>
+        <w:tblStyle w:val="TableGrid"/>
+        <w:tblW w:w="0" w:type="auto"/>
+        <w:tblLook w:val="04A0" w:firstRow="1" w:lastRow="0" w:firstColumn="1" w:lastColumn="0" w:noHBand="0" w:noVBand="1"/>
+      </w:tblPr>
+      <w:tblGrid>
+        <w:gridCol w:w="1870"/>
+        <w:gridCol w:w="1870"/>
+        <w:gridCol w:w="1870"/>
+        <w:gridCol w:w="1870"/>
+        <w:gridCol w:w="1870"/>
+      </w:tblGrid>
+      <w:tr>
+        <w:tc>
+          <w:tcPr>
+            <w:tcW w:w="1870" w:type="dxa"/>
+          </w:tcPr>
+          <w:p>
+            <w:r>
+              <w:t>Field Name</w:t>
+            </w:r>
+          </w:p>
+        </w:tc>
+        <w:tc>
+          <w:tcPr>
+            <w:tcW w:w="1870" w:type="dxa"/>
+          </w:tcPr>
+          <w:p>
+            <w:r>
+              <w:t>Data Type</w:t>
+            </w:r>
+          </w:p>
+        </w:tc>
+        <w:tc>
+          <w:tcPr>
+            <w:tcW w:w="1870" w:type="dxa"/>
+          </w:tcPr>
+          <w:p>
+            <w:r>
+              <w:t>Format</w:t>
+            </w:r>
+          </w:p>
+        </w:tc>
+        <w:tc>
+          <w:tcPr>
+            <w:tcW w:w="1870" w:type="dxa"/>
+          </w:tcPr>
+          <w:p>
+            <w:r>
+              <w:t>Description</w:t>
+            </w:r>
+          </w:p>
+        </w:tc>
+        <w:tc>
+          <w:tcPr>
+            <w:tcW w:w="1870" w:type="dxa"/>
+          </w:tcPr>
+          <w:p>
+            <w:r>
+              <w:t>Example</w:t>
+            </w:r>
+          </w:p>
+        </w:tc>
+      </w:tr>
+      <w:tr>
+        <w:trPr>
+          <w:trHeight w:val="631"/>
+        </w:trPr>
+        <w:tc>
+          <w:tcPr>
+            <w:tcW w:w="1870" w:type="dxa"/>
+          </w:tcPr>
+          <w:p>
+            <w:proofErr w:type="spellStart"/>
+            <w:r>
+              <w:t>PatientId</w:t>
+            </w:r>
+            <w:proofErr w:type="spellEnd"/>
+          </w:p>
+        </w:tc>
+        <w:tc>
+          <w:tcPr>
+            <w:tcW w:w="1870" w:type="dxa"/>
+          </w:tcPr>
+          <w:p>
+            <w:r>
+              <w:t>String</w:t>
+            </w:r>
+          </w:p>
+        </w:tc>
+        <w:tc>
+          <w:tcPr>
+            <w:tcW w:w="1870" w:type="dxa"/>
+          </w:tcPr>
+          <w:p/>
+        </w:tc>
+        <w:tc>
+          <w:tcPr>
+            <w:tcW w:w="1870" w:type="dxa"/>
+          </w:tcPr>
+          <w:p>
+            <w:r>
+              <w:t>Patient’s identification</w:t>
+            </w:r>
+          </w:p>
+        </w:tc>
+        <w:tc>
+          <w:tcPr>
+            <w:tcW w:w="1870" w:type="dxa"/>
+          </w:tcPr>
+          <w:p/>
+        </w:tc>
+      </w:tr>
+      <w:tr>
+        <w:tc>
+          <w:tcPr>
+            <w:tcW w:w="1870" w:type="dxa"/>
+          </w:tcPr>
+          <w:p>
+            <w:r>
+              <w:t>Height</w:t>
+            </w:r>
+          </w:p>
+        </w:tc>
+        <w:tc>
+          <w:tcPr>
+            <w:tcW w:w="1870" w:type="dxa"/>
+          </w:tcPr>
+          <w:p>
+            <w:r>
+              <w:t>Integer</w:t>
+            </w:r>
+          </w:p>
+        </w:tc>
+        <w:tc>
+          <w:tcPr>
+            <w:tcW w:w="1870" w:type="dxa"/>
+          </w:tcPr>
+          <w:p>
+            <w:r>
+              <w:t>NN</w:t>
+            </w:r>
+          </w:p>
+        </w:tc>
+        <w:tc>
+          <w:tcPr>
+            <w:tcW w:w="1870" w:type="dxa"/>
+          </w:tcPr>
+          <w:p>
+            <w:r>
+              <w:t>Patient’s height</w:t>
+            </w:r>
+          </w:p>
+        </w:tc>
+        <w:tc>
+          <w:tcPr>
+            <w:tcW w:w="1870" w:type="dxa"/>
+          </w:tcPr>
+          <w:p>
+            <w:r>
+              <w:t>46</w:t>
+            </w:r>
+          </w:p>
+        </w:tc>
+      </w:tr>
+      <w:tr>
+        <w:tc>
+          <w:tcPr>
+            <w:tcW w:w="1870" w:type="dxa"/>
+          </w:tcPr>
+          <w:p>
+            <w:r>
+              <w:t>Age</w:t>
+            </w:r>
+          </w:p>
+        </w:tc>
+        <w:tc>
+          <w:tcPr>
+            <w:tcW w:w="1870" w:type="dxa"/>
+          </w:tcPr>
+          <w:p>
+            <w:r>
+              <w:t>Integer</w:t>
+            </w:r>
+          </w:p>
+        </w:tc>
+        <w:tc>
+          <w:tcPr>
+            <w:tcW w:w="1870" w:type="dxa"/>
+          </w:tcPr>
+          <w:p>
+            <w:r>
+              <w:t>NN</w:t>
+            </w:r>
+          </w:p>
+        </w:tc>
+        <w:tc>
+          <w:tcPr>
+            <w:tcW w:w="1870" w:type="dxa"/>
+          </w:tcPr>
+          <w:p>
+            <w:r>
+              <w:t>Patient’s age</w:t>
+            </w:r>
+          </w:p>
+        </w:tc>
+        <w:tc>
+          <w:tcPr>
+            <w:tcW w:w="1870" w:type="dxa"/>
+          </w:tcPr>
+          <w:p>
+            <w:r>
+              <w:t>22</w:t>
+            </w:r>
+          </w:p>
+        </w:tc>
+      </w:tr>
+      <w:tr>
+        <w:tc>
+          <w:tcPr>
+            <w:tcW w:w="1870" w:type="dxa"/>
+          </w:tcPr>
+          <w:p>
+            <w:r>
+              <w:t>Weight</w:t>
+            </w:r>
+          </w:p>
+        </w:tc>
+        <w:tc>
+          <w:tcPr>
+            <w:tcW w:w="1870" w:type="dxa"/>
+          </w:tcPr>
+          <w:p>
+            <w:r>
+              <w:t>Integer</w:t>
+            </w:r>
+          </w:p>
+        </w:tc>
+        <w:tc>
+          <w:tcPr>
+            <w:tcW w:w="1870" w:type="dxa"/>
+          </w:tcPr>
+          <w:p>
+            <w:r>
+              <w:t>NN</w:t>
+            </w:r>
+          </w:p>
+        </w:tc>
+        <w:tc>
+          <w:tcPr>
+            <w:tcW w:w="1870" w:type="dxa"/>
+          </w:tcPr>
+          <w:p>
+            <w:r>
+              <w:t>Patient’s weight</w:t>
+            </w:r>
+          </w:p>
+        </w:tc>
+        <w:tc>
+          <w:tcPr>
+            <w:tcW w:w="1870" w:type="dxa"/>
+          </w:tcPr>
+          <w:p>
+            <w:r>
+              <w:t>76</w:t>
+            </w:r>
+          </w:p>
+        </w:tc>
+      </w:tr>
+      <w:tr>
+        <w:tc>
+          <w:tcPr>
+            <w:tcW w:w="1870" w:type="dxa"/>
+          </w:tcPr>
+          <w:p>
+            <w:r>
+              <w:t>Doctor</w:t>
+            </w:r>
+          </w:p>
+        </w:tc>
+        <w:tc>
+          <w:tcPr>
+            <w:tcW w:w="1870" w:type="dxa"/>
+          </w:tcPr>
+          <w:p>
+            <w:r>
+              <w:t>String</w:t>
+            </w:r>
+          </w:p>
+        </w:tc>
+        <w:tc>
+          <w:tcPr>
+            <w:tcW w:w="1870" w:type="dxa"/>
+          </w:tcPr>
+          <w:p>
+            <w:r>
+              <w:t xml:space="preserve">TTTT </w:t>
+            </w:r>
+            <w:proofErr w:type="spellStart"/>
+            <w:r>
+              <w:t>TTTT</w:t>
+            </w:r>
+            <w:proofErr w:type="spellEnd"/>
+          </w:p>
+        </w:tc>
+        <w:tc>
+          <w:tcPr>
+            <w:tcW w:w="1870" w:type="dxa"/>
+          </w:tcPr>
+          <w:p>
+            <w:r>
+              <w:t>The doctor on duty</w:t>
+            </w:r>
+          </w:p>
+        </w:tc>
+        <w:tc>
+          <w:tcPr>
+            <w:tcW w:w="1870" w:type="dxa"/>
+          </w:tcPr>
+          <w:p>
+            <w:r>
+              <w:t xml:space="preserve">Mercy </w:t>
+            </w:r>
+            <w:proofErr w:type="spellStart"/>
+            <w:r>
+              <w:t>Mokeira</w:t>
+            </w:r>
+            <w:proofErr w:type="spellEnd"/>
+          </w:p>
+        </w:tc>
+      </w:tr>
+      <w:tr>
+        <w:tc>
+          <w:tcPr>
+            <w:tcW w:w="1870" w:type="dxa"/>
+          </w:tcPr>
+          <w:p>
+            <w:r>
+              <w:t>Prognosis</w:t>
+            </w:r>
+          </w:p>
+        </w:tc>
+        <w:tc>
+          <w:tcPr>
+            <w:tcW w:w="1870" w:type="dxa"/>
+          </w:tcPr>
+          <w:p>
+            <w:r>
+              <w:t>String</w:t>
+            </w:r>
+          </w:p>
+        </w:tc>
+        <w:tc>
+          <w:tcPr>
+            <w:tcW w:w="1870" w:type="dxa"/>
+          </w:tcPr>
+          <w:p>
+            <w:r>
+              <w:t>Long Text</w:t>
+            </w:r>
+          </w:p>
+        </w:tc>
+        <w:tc>
+          <w:tcPr>
+            <w:tcW w:w="1870" w:type="dxa"/>
+          </w:tcPr>
+          <w:p>
+            <w:r>
+              <w:t>The doctor’s prognosis</w:t>
+            </w:r>
+          </w:p>
+        </w:tc>
+        <w:tc>
+          <w:tcPr>
+            <w:tcW w:w="1870" w:type="dxa"/>
+          </w:tcPr>
+          <w:p>
+            <w:r>
+              <w:t>There is a need to take these tests.</w:t>
+            </w:r>
+          </w:p>
+        </w:tc>
+      </w:tr>
+      <w:tr>
+        <w:tc>
+          <w:tcPr>
+            <w:tcW w:w="1870" w:type="dxa"/>
+          </w:tcPr>
+          <w:p>
+            <w:r>
+              <w:t>Diagnosis</w:t>
+            </w:r>
+          </w:p>
+        </w:tc>
+        <w:tc>
+          <w:tcPr>
+            <w:tcW w:w="1870" w:type="dxa"/>
+          </w:tcPr>
+          <w:p>
+            <w:r>
+              <w:t>String</w:t>
+            </w:r>
+          </w:p>
+        </w:tc>
+        <w:tc>
+          <w:tcPr>
+            <w:tcW w:w="1870" w:type="dxa"/>
+          </w:tcPr>
+          <w:p>
+            <w:r>
+              <w:t>Long Text</w:t>
+            </w:r>
+          </w:p>
+        </w:tc>
+        <w:tc>
+          <w:tcPr>
+            <w:tcW w:w="1870" w:type="dxa"/>
+          </w:tcPr>
+          <w:p>
+            <w:r>
+              <w:t>The outcome conclusion from the doctor</w:t>
+            </w:r>
+          </w:p>
+        </w:tc>
+        <w:tc>
+          <w:tcPr>
+            <w:tcW w:w="1870" w:type="dxa"/>
+          </w:tcPr>
+          <w:p>
+            <w:r>
+              <w:t>You suffer from malaria</w:t>
+            </w:r>
+          </w:p>
+        </w:tc>
+      </w:tr>
+      <w:tr>
+        <w:tc>
+          <w:tcPr>
+            <w:tcW w:w="1870" w:type="dxa"/>
+          </w:tcPr>
+          <w:p>
+            <w:r>
+              <w:t>Tests</w:t>
+            </w:r>
+          </w:p>
+        </w:tc>
+        <w:tc>
+          <w:tcPr>
+            <w:tcW w:w="1870" w:type="dxa"/>
+          </w:tcPr>
+          <w:p>
+            <w:r>
+              <w:t>String</w:t>
+            </w:r>
+          </w:p>
+        </w:tc>
+        <w:tc>
+          <w:tcPr>
+            <w:tcW w:w="1870" w:type="dxa"/>
+          </w:tcPr>
+          <w:p>
+            <w:r>
+              <w:t>Long Text</w:t>
+            </w:r>
+          </w:p>
+        </w:tc>
+        <w:tc>
+          <w:tcPr>
+            <w:tcW w:w="1870" w:type="dxa"/>
+          </w:tcPr>
+          <w:p>
+            <w:r>
+              <w:t>The tests taken</w:t>
+            </w:r>
+          </w:p>
+        </w:tc>
+        <w:tc>
+          <w:tcPr>
+            <w:tcW w:w="1870" w:type="dxa"/>
+          </w:tcPr>
+          <w:p>
+            <w:r>
+              <w:t xml:space="preserve">Little </w:t>
+            </w:r>
+            <w:proofErr w:type="spellStart"/>
+            <w:r>
+              <w:t>on</w:t>
+            </w:r>
+            <w:proofErr w:type="spellEnd"/>
+            <w:r>
+              <w:t xml:space="preserve"> no virus</w:t>
+            </w:r>
+          </w:p>
+        </w:tc>
+      </w:tr>
+      <w:tr>
+        <w:tc>
+          <w:tcPr>
+            <w:tcW w:w="1870" w:type="dxa"/>
+          </w:tcPr>
+          <w:p>
+            <w:r>
+              <w:t>Prescription</w:t>
+            </w:r>
+          </w:p>
+        </w:tc>
+        <w:tc>
+          <w:tcPr>
+            <w:tcW w:w="1870" w:type="dxa"/>
+          </w:tcPr>
+          <w:p>
+            <w:r>
+              <w:t>String</w:t>
+            </w:r>
+          </w:p>
+        </w:tc>
+        <w:tc>
+          <w:tcPr>
+            <w:tcW w:w="1870" w:type="dxa"/>
+          </w:tcPr>
+          <w:p>
+            <w:r>
+              <w:t>Long Text</w:t>
+            </w:r>
+          </w:p>
+        </w:tc>
+        <w:tc>
+          <w:tcPr>
+            <w:tcW w:w="1870" w:type="dxa"/>
+          </w:tcPr>
+          <w:p>
+            <w:r>
+              <w:t>The drugs recommendation</w:t>
+            </w:r>
+          </w:p>
+        </w:tc>
+        <w:tc>
+          <w:tcPr>
+            <w:tcW w:w="1870" w:type="dxa"/>
+          </w:tcPr>
+          <w:p>
+            <w:r>
+              <w:t xml:space="preserve">Get </w:t>
+            </w:r>
+            <w:proofErr w:type="spellStart"/>
+            <w:r>
+              <w:t>malaraquine</w:t>
+            </w:r>
+            <w:proofErr w:type="spellEnd"/>
+          </w:p>
+        </w:tc>
+      </w:tr>
+      <w:tr>
+        <w:tc>
+          <w:tcPr>
+            <w:tcW w:w="1870" w:type="dxa"/>
+          </w:tcPr>
+          <w:p>
+            <w:r>
+              <w:t>Date</w:t>
+            </w:r>
+          </w:p>
+        </w:tc>
+        <w:tc>
+          <w:tcPr>
+            <w:tcW w:w="1870" w:type="dxa"/>
+          </w:tcPr>
+          <w:p>
+            <w:r>
+              <w:t>Date</w:t>
+            </w:r>
+          </w:p>
+        </w:tc>
+        <w:tc>
+          <w:tcPr>
+            <w:tcW w:w="1870" w:type="dxa"/>
+          </w:tcPr>
+          <w:p>
+            <w:proofErr w:type="spellStart"/>
+            <w:r>
+              <w:t>Dd</w:t>
+            </w:r>
+            <w:proofErr w:type="spellEnd"/>
+            <w:r>
+              <w:t>/mm/</w:t>
+            </w:r>
+            <w:proofErr w:type="spellStart"/>
+            <w:r>
+              <w:t>yyyy</w:t>
+            </w:r>
+            <w:proofErr w:type="spellEnd"/>
+          </w:p>
+        </w:tc>
+        <w:tc>
+          <w:tcPr>
+            <w:tcW w:w="1870" w:type="dxa"/>
+          </w:tcPr>
+          <w:p>
+            <w:r>
+              <w:t>The date of treatment</w:t>
+            </w:r>
+          </w:p>
+        </w:tc>
+        <w:tc>
+          <w:tcPr>
+            <w:tcW w:w="1870" w:type="dxa"/>
+          </w:tcPr>
+          <w:p>
+            <w:r>
+              <w:t>13/01/2019</w:t>
+            </w:r>
+          </w:p>
+        </w:tc>
+      </w:tr>
+      <w:tr>
+        <w:tc>
+          <w:tcPr>
+            <w:tcW w:w="1870" w:type="dxa"/>
+          </w:tcPr>
+          <w:p>
+            <w:proofErr w:type="spellStart"/>
+            <w:r>
+              <w:t>Bmi</w:t>
+            </w:r>
+            <w:proofErr w:type="spellEnd"/>
+          </w:p>
+        </w:tc>
+        <w:tc>
+          <w:tcPr>
+            <w:tcW w:w="1870" w:type="dxa"/>
+          </w:tcPr>
+          <w:p>
+            <w:r>
+              <w:t>Integer</w:t>
+            </w:r>
+          </w:p>
+        </w:tc>
+        <w:tc>
+          <w:tcPr>
+            <w:tcW w:w="1870" w:type="dxa"/>
+          </w:tcPr>
+          <w:p/>
+        </w:tc>
+        <w:tc>
+          <w:tcPr>
+            <w:tcW w:w="1870" w:type="dxa"/>
+          </w:tcPr>
+          <w:p>
+            <w:r>
+              <w:t>Body mass index</w:t>
+            </w:r>
+          </w:p>
+        </w:tc>
+        <w:tc>
+          <w:tcPr>
+            <w:tcW w:w="1870" w:type="dxa"/>
+          </w:tcPr>
+          <w:p/>
+        </w:tc>
+      </w:tr>
+      <w:tr>
+        <w:tc>
+          <w:tcPr>
+            <w:tcW w:w="1870" w:type="dxa"/>
+          </w:tcPr>
+          <w:p>
+            <w:r>
+              <w:t>Temperature</w:t>
+            </w:r>
+          </w:p>
+        </w:tc>
+        <w:tc>
+          <w:tcPr>
+            <w:tcW w:w="1870" w:type="dxa"/>
+          </w:tcPr>
+          <w:p>
+            <w:r>
+              <w:t>Integer</w:t>
+            </w:r>
+          </w:p>
+        </w:tc>
+        <w:tc>
+          <w:tcPr>
+            <w:tcW w:w="1870" w:type="dxa"/>
+          </w:tcPr>
+          <w:p>
+            <w:r>
+              <w:t>NN</w:t>
+            </w:r>
+          </w:p>
+        </w:tc>
+        <w:tc>
+          <w:tcPr>
+            <w:tcW w:w="1870" w:type="dxa"/>
+          </w:tcPr>
+          <w:p>
+            <w:r>
+              <w:t>The temperature of the patient.</w:t>
+            </w:r>
+          </w:p>
+        </w:tc>
+        <w:tc>
+          <w:tcPr>
+            <w:tcW w:w="1870" w:type="dxa"/>
+          </w:tcPr>
+          <w:p>
+            <w:r>
+              <w:t>37</w:t>
+            </w:r>
+          </w:p>
+        </w:tc>
+      </w:tr>
+    </w:tbl>
+    <w:p/>
+    <w:p/>
+    <w:p>
+      <w:pPr>
+        <w:rPr>
+          <w:rFonts w:ascii="Arial" w:hAnsi="Arial" w:cs="Arial"/>
+        </w:rPr>
+      </w:pPr>
+    </w:p>
+    <w:p>
+      <w:pPr>
+        <w:rPr>
+          <w:rFonts w:ascii="Arial" w:hAnsi="Arial" w:cs="Arial"/>
+        </w:rPr>
+      </w:pPr>
+    </w:p>
+    <w:p>
+      <w:pPr>
         <w:pStyle w:val="Heading1"/>
       </w:pPr>
-      <w:bookmarkStart w:id="17" w:name="_Toc523456577"/>
+      <w:bookmarkStart w:id="23" w:name="_Toc523574863"/>
       <w:r>
         <w:t>5.</w:t>
       </w:r>
@@ -3954,7 +6930,7 @@
       <w:r>
         <w:t xml:space="preserve"> DESIGN</w:t>
       </w:r>
-      <w:bookmarkEnd w:id="17"/>
+      <w:bookmarkEnd w:id="23"/>
       <w:r>
         <w:t> </w:t>
       </w:r>
@@ -3963,11 +6939,11 @@
       <w:pPr>
         <w:pStyle w:val="Heading2"/>
       </w:pPr>
-      <w:bookmarkStart w:id="18" w:name="_Toc523456578"/>
+      <w:bookmarkStart w:id="24" w:name="_Toc523574864"/>
       <w:r>
         <w:t>5.1. Overview of the User Interface</w:t>
       </w:r>
-      <w:bookmarkEnd w:id="18"/>
+      <w:bookmarkEnd w:id="24"/>
     </w:p>
     <w:p>
       <w:r>
@@ -4025,22 +7001,22 @@
         </w:rPr>
         <w:t xml:space="preserve"> </w:t>
       </w:r>
-      <w:bookmarkStart w:id="19" w:name="_Toc96576408"/>
-      <w:bookmarkStart w:id="20" w:name="_Toc523456579"/>
+      <w:bookmarkStart w:id="25" w:name="_Toc96576408"/>
+      <w:bookmarkStart w:id="26" w:name="_Toc523574865"/>
       <w:r>
         <w:rPr>
           <w:b/>
         </w:rPr>
         <w:t>5</w:t>
       </w:r>
-      <w:bookmarkEnd w:id="19"/>
+      <w:bookmarkEnd w:id="25"/>
       <w:r>
         <w:rPr>
           <w:b/>
         </w:rPr>
         <w:t>.1.1 Doctor interface</w:t>
       </w:r>
-      <w:bookmarkEnd w:id="20"/>
+      <w:bookmarkEnd w:id="26"/>
     </w:p>
     <w:p>
       <w:r>
@@ -4064,7 +7040,7 @@
           <w:b/>
         </w:rPr>
       </w:pPr>
-      <w:bookmarkStart w:id="21" w:name="_Toc523456580"/>
+      <w:bookmarkStart w:id="27" w:name="_Toc523574866"/>
       <w:r>
         <w:rPr>
           <w:b/>
@@ -4083,7 +7059,7 @@
         </w:rPr>
         <w:t xml:space="preserve"> Receptionist interface</w:t>
       </w:r>
-      <w:bookmarkEnd w:id="21"/>
+      <w:bookmarkEnd w:id="27"/>
     </w:p>
     <w:p>
       <w:r>
@@ -4115,22 +7091,18 @@
         </w:rPr>
         <w:t xml:space="preserve"> </w:t>
       </w:r>
-      <w:bookmarkStart w:id="22" w:name="_Toc523456581"/>
+      <w:bookmarkStart w:id="28" w:name="_Toc523574867"/>
       <w:r>
         <w:rPr>
           <w:b/>
         </w:rPr>
         <w:t>5.1.3 Physician interface</w:t>
       </w:r>
-      <w:bookmarkEnd w:id="22"/>
-    </w:p>
-    <w:p>
-      <w:r>
-        <w:t xml:space="preserve">After login, the physician will be able to update data for patients using his/her interface. The interface will comprise of Fields requiring the specific patient vitals. These comprise of height, name, weight, age, </w:t>
-      </w:r>
-      <w:r>
-        <w:lastRenderedPageBreak/>
-        <w:t>blood pressure if tested, and temperature. There will be a submit button at the end so that the physician can finally update the patient’s records after their encounter.</w:t>
+      <w:bookmarkEnd w:id="28"/>
+    </w:p>
+    <w:p>
+      <w:r>
+        <w:t>After login, the physician will be able to update data for patients using his/her interface. The interface will comprise of Fields requiring the specific patient vitals. These comprise of height, name, weight, age, blood pressure if tested, and temperature. There will be a submit button at the end so that the physician can finally update the patient’s records after their encounter.</w:t>
       </w:r>
     </w:p>
     <w:p>
@@ -4161,14 +7133,14 @@
           <w:b/>
         </w:rPr>
       </w:pPr>
-      <w:bookmarkStart w:id="23" w:name="_Toc523456582"/>
+      <w:bookmarkStart w:id="29" w:name="_Toc523574868"/>
       <w:r>
         <w:rPr>
           <w:b/>
         </w:rPr>
         <w:t>5.1.4 Lab Technician interface</w:t>
       </w:r>
-      <w:bookmarkEnd w:id="23"/>
+      <w:bookmarkEnd w:id="29"/>
     </w:p>
     <w:p>
       <w:r>
@@ -4210,14 +7182,14 @@
           <w:b/>
         </w:rPr>
       </w:pPr>
-      <w:bookmarkStart w:id="24" w:name="_Toc523456583"/>
+      <w:bookmarkStart w:id="30" w:name="_Toc523574869"/>
       <w:r>
         <w:rPr>
           <w:b/>
         </w:rPr>
         <w:t>5.1.5 Pharmacist interface</w:t>
       </w:r>
-      <w:bookmarkEnd w:id="24"/>
+      <w:bookmarkEnd w:id="30"/>
     </w:p>
     <w:p>
       <w:r>
@@ -4249,37 +7221,38 @@
         <w:pStyle w:val="Heading2"/>
         <w:spacing w:after="120"/>
       </w:pPr>
-      <w:bookmarkStart w:id="25" w:name="_Toc523456584"/>
-      <w:r>
+      <w:bookmarkStart w:id="31" w:name="_Toc523574870"/>
+      <w:r>
+        <w:lastRenderedPageBreak/>
         <w:t>5.2. Screen Images</w:t>
       </w:r>
-      <w:bookmarkEnd w:id="25"/>
+      <w:bookmarkEnd w:id="31"/>
     </w:p>
     <w:p>
       <w:pPr>
         <w:pStyle w:val="Heading1"/>
       </w:pPr>
-      <w:bookmarkStart w:id="26" w:name="_Toc523456585"/>
+      <w:bookmarkStart w:id="32" w:name="_Toc523574871"/>
       <w:r>
         <w:t xml:space="preserve">6. </w:t>
       </w:r>
       <w:r>
         <w:t>Help System Structure</w:t>
       </w:r>
-      <w:bookmarkEnd w:id="26"/>
+      <w:bookmarkEnd w:id="32"/>
     </w:p>
     <w:p>
       <w:pPr>
         <w:pStyle w:val="Heading1"/>
       </w:pPr>
-      <w:bookmarkStart w:id="27" w:name="_Toc523456586"/>
+      <w:bookmarkStart w:id="33" w:name="_Toc523574872"/>
       <w:r>
         <w:t xml:space="preserve">7. </w:t>
       </w:r>
       <w:r>
         <w:t>REQUIREMENTS MATRIX</w:t>
       </w:r>
-      <w:bookmarkEnd w:id="27"/>
+      <w:bookmarkEnd w:id="33"/>
       <w:r>
         <w:t> </w:t>
       </w:r>
@@ -4288,7 +7261,7 @@
       <w:pPr>
         <w:pStyle w:val="Heading1"/>
       </w:pPr>
-      <w:bookmarkStart w:id="28" w:name="_Toc523456587"/>
+      <w:bookmarkStart w:id="34" w:name="_Toc523574873"/>
       <w:r>
         <w:t xml:space="preserve">8. </w:t>
       </w:r>
@@ -4298,7 +7271,7 @@
       <w:r>
         <w:t>Use Case Realizations</w:t>
       </w:r>
-      <w:bookmarkEnd w:id="28"/>
+      <w:bookmarkEnd w:id="34"/>
     </w:p>
     <w:p>
       <w:r>
@@ -4332,15 +7305,14 @@
         <w:pStyle w:val="Heading2"/>
         <w:spacing w:after="120"/>
       </w:pPr>
-      <w:bookmarkStart w:id="29" w:name="_Toc523456588"/>
-      <w:r>
-        <w:lastRenderedPageBreak/>
+      <w:bookmarkStart w:id="35" w:name="_Toc523574874"/>
+      <w:r>
         <w:t>8.1</w:t>
       </w:r>
       <w:r>
         <w:t>a Create Patient –Receptionist</w:t>
       </w:r>
-      <w:bookmarkEnd w:id="29"/>
+      <w:bookmarkEnd w:id="35"/>
     </w:p>
     <w:p/>
     <w:p>
@@ -4406,12 +7378,11 @@
         <w:pStyle w:val="Heading2"/>
         <w:spacing w:after="120"/>
       </w:pPr>
-      <w:bookmarkStart w:id="30" w:name="_Toc523456589"/>
-      <w:r>
-        <w:lastRenderedPageBreak/>
+      <w:bookmarkStart w:id="36" w:name="_Toc523574875"/>
+      <w:r>
         <w:t>8.1b Update Patient Record –Physician</w:t>
       </w:r>
-      <w:bookmarkEnd w:id="30"/>
+      <w:bookmarkEnd w:id="36"/>
     </w:p>
     <w:p/>
     <w:p/>
@@ -4477,11 +7448,11 @@
         <w:pStyle w:val="Heading2"/>
         <w:spacing w:after="120"/>
       </w:pPr>
-      <w:bookmarkStart w:id="31" w:name="_Toc523456590"/>
+      <w:bookmarkStart w:id="37" w:name="_Toc523574876"/>
       <w:r>
         <w:t>8.1c Update Patient Record –Doctor</w:t>
       </w:r>
-      <w:bookmarkEnd w:id="31"/>
+      <w:bookmarkEnd w:id="37"/>
     </w:p>
     <w:p/>
     <w:p/>
@@ -4490,6 +7461,7 @@
         <w:rPr>
           <w:noProof/>
         </w:rPr>
+        <w:lastRenderedPageBreak/>
         <w:drawing>
           <wp:inline distT="19050" distB="19050" distL="19050" distR="19050" wp14:anchorId="44B8827D" wp14:editId="7572E13B">
             <wp:extent cx="5734050" cy="3594100"/>
@@ -4538,14 +7510,14 @@
         <w:pStyle w:val="Heading2"/>
         <w:spacing w:after="120"/>
       </w:pPr>
-      <w:bookmarkStart w:id="32" w:name="_Toc523456591"/>
+      <w:bookmarkStart w:id="38" w:name="_Toc523574877"/>
       <w:r>
         <w:t xml:space="preserve">8.1d </w:t>
       </w:r>
       <w:r>
         <w:t>Issue Drugs – Pharmacy</w:t>
       </w:r>
-      <w:bookmarkEnd w:id="32"/>
+      <w:bookmarkEnd w:id="38"/>
     </w:p>
     <w:p/>
     <w:p>
@@ -5821,7 +8793,7 @@
 </file>
 
 <file path=customXml/itemProps1.xml><?xml version="1.0" encoding="utf-8"?>
-<ds:datastoreItem xmlns:ds="http://schemas.openxmlformats.org/officeDocument/2006/customXml" ds:itemID="{CE5C9E4C-0FE0-4072-AE47-B9AD2C2A1A38}">
+<ds:datastoreItem xmlns:ds="http://schemas.openxmlformats.org/officeDocument/2006/customXml" ds:itemID="{FD493298-069B-4F6C-84A7-AFD80021B580}">
   <ds:schemaRefs>
     <ds:schemaRef ds:uri="http://schemas.openxmlformats.org/officeDocument/2006/bibliography"/>
   </ds:schemaRefs>
